--- a/Documentatie/Functioneel ontwerp.docx
+++ b/Documentatie/Functioneel ontwerp.docx
@@ -249,12 +249,15 @@
         <w:br w:type="page"/>
       </w:r>
     </w:p>
-    <w:bookmarkStart w:id="2" w:name="_Toc20926717" w:displacedByCustomXml="next"/>
-    <w:bookmarkStart w:id="3" w:name="_Toc2080247" w:displacedByCustomXml="next"/>
+    <w:bookmarkStart w:id="2" w:name="_Toc2080247" w:displacedByCustomXml="next"/>
+    <w:bookmarkStart w:id="3" w:name="_Toc20926717" w:displacedByCustomXml="next"/>
     <w:sdt>
       <w:sdtPr>
         <w:rPr>
-          <w:lang w:val="nl-NL"/>
+          <w:rFonts w:asciiTheme="minorHAnsi" w:eastAsiaTheme="minorHAnsi" w:hAnsiTheme="minorHAnsi" w:cstheme="minorBidi"/>
+          <w:color w:val="auto"/>
+          <w:sz w:val="22"/>
+          <w:szCs w:val="22"/>
         </w:rPr>
         <w:id w:val="194504098"/>
         <w:docPartObj>
@@ -264,13 +267,8 @@
       </w:sdtPr>
       <w:sdtEndPr>
         <w:rPr>
-          <w:rFonts w:asciiTheme="minorHAnsi" w:eastAsiaTheme="minorHAnsi" w:hAnsiTheme="minorHAnsi" w:cstheme="minorBidi"/>
           <w:b/>
           <w:bCs/>
-          <w:color w:val="auto"/>
-          <w:sz w:val="22"/>
-          <w:szCs w:val="22"/>
-          <w:lang w:eastAsia="en-US"/>
         </w:rPr>
       </w:sdtEndPr>
       <w:sdtContent>
@@ -279,9 +277,6 @@
             <w:pStyle w:val="Kopvaninhoudsopgave"/>
           </w:pPr>
           <w:r>
-            <w:rPr>
-              <w:lang w:val="nl-NL"/>
-            </w:rPr>
             <w:t>Inhoudsopgave</w:t>
           </w:r>
         </w:p>
@@ -294,7 +289,6 @@
             <w:rPr>
               <w:rFonts w:eastAsiaTheme="minorEastAsia"/>
               <w:noProof/>
-              <w:lang/>
             </w:rPr>
           </w:pPr>
           <w:r>
@@ -373,7 +367,6 @@
             <w:rPr>
               <w:rFonts w:eastAsiaTheme="minorEastAsia"/>
               <w:noProof/>
-              <w:lang/>
             </w:rPr>
           </w:pPr>
           <w:hyperlink w:anchor="_Toc71619575" w:history="1">
@@ -443,7 +436,6 @@
             <w:rPr>
               <w:rFonts w:eastAsiaTheme="minorEastAsia"/>
               <w:noProof/>
-              <w:lang/>
             </w:rPr>
           </w:pPr>
           <w:hyperlink w:anchor="_Toc71619576" w:history="1">
@@ -513,7 +505,6 @@
             <w:rPr>
               <w:rFonts w:eastAsiaTheme="minorEastAsia"/>
               <w:noProof/>
-              <w:lang/>
             </w:rPr>
           </w:pPr>
           <w:hyperlink w:anchor="_Toc71619577" w:history="1">
@@ -583,7 +574,6 @@
             <w:rPr>
               <w:rFonts w:eastAsiaTheme="minorEastAsia"/>
               <w:noProof/>
-              <w:lang/>
             </w:rPr>
           </w:pPr>
           <w:hyperlink w:anchor="_Toc71619578" w:history="1">
@@ -653,7 +643,6 @@
             <w:rPr>
               <w:rFonts w:eastAsiaTheme="minorEastAsia"/>
               <w:noProof/>
-              <w:lang/>
             </w:rPr>
           </w:pPr>
           <w:hyperlink w:anchor="_Toc71619579" w:history="1">
@@ -723,7 +712,6 @@
             <w:rPr>
               <w:rFonts w:eastAsiaTheme="minorEastAsia"/>
               <w:noProof/>
-              <w:lang/>
             </w:rPr>
           </w:pPr>
           <w:hyperlink w:anchor="_Toc71619580" w:history="1">
@@ -793,7 +781,6 @@
             <w:rPr>
               <w:rFonts w:eastAsiaTheme="minorEastAsia"/>
               <w:noProof/>
-              <w:lang/>
             </w:rPr>
           </w:pPr>
           <w:hyperlink w:anchor="_Toc71619581" w:history="1">
@@ -863,7 +850,6 @@
             <w:rPr>
               <w:rFonts w:eastAsiaTheme="minorEastAsia"/>
               <w:noProof/>
-              <w:lang/>
             </w:rPr>
           </w:pPr>
           <w:hyperlink w:anchor="_Toc71619582" w:history="1">
@@ -933,7 +919,6 @@
             <w:rPr>
               <w:rFonts w:eastAsiaTheme="minorEastAsia"/>
               <w:noProof/>
-              <w:lang/>
             </w:rPr>
           </w:pPr>
           <w:hyperlink w:anchor="_Toc71619583" w:history="1">
@@ -1003,7 +988,6 @@
             <w:rPr>
               <w:rFonts w:eastAsiaTheme="minorEastAsia"/>
               <w:noProof/>
-              <w:lang/>
             </w:rPr>
           </w:pPr>
           <w:hyperlink w:anchor="_Toc71619584" w:history="1">
@@ -2026,45 +2010,16 @@
     </w:p>
     <w:p>
       <w:pPr>
-        <w:pStyle w:val="SPLinfo"/>
-      </w:pPr>
-      <w:r>
-        <w:t xml:space="preserve">In dit hoofdstuk </w:t>
-      </w:r>
-      <w:r>
-        <w:t>wordt</w:t>
-      </w:r>
-      <w:r>
-        <w:t xml:space="preserve"> </w:t>
-      </w:r>
-      <w:r>
-        <w:t>een schematische weergave van de navigatiestructuur</w:t>
-      </w:r>
-      <w:r>
-        <w:t xml:space="preserve"> weergegeven en</w:t>
-      </w:r>
-      <w:r>
-        <w:t xml:space="preserve"> hoe de gebruiker</w:t>
-      </w:r>
-      <w:r>
-        <w:t xml:space="preserve"> door de applicatie kan navigeren. Hierbij wordt ook aangegeven voor welke actoren dat geldt.</w:t>
-      </w:r>
-    </w:p>
-    <w:p>
-      <w:pPr>
         <w:keepNext/>
         <w:jc w:val="center"/>
       </w:pPr>
-      <w:r>
-        <w:rPr>
-          <w:noProof/>
-          <w:lang w:eastAsia="nl-NL"/>
-        </w:rPr>
+      <w:bookmarkStart w:id="30" w:name="_Toc2080265"/>
+      <w:r>
         <w:drawing>
-          <wp:inline distT="0" distB="0" distL="0" distR="0" wp14:anchorId="7C340B25" wp14:editId="739C8878">
-            <wp:extent cx="4848225" cy="4211735"/>
-            <wp:effectExtent l="0" t="0" r="0" b="0"/>
-            <wp:docPr id="1" name="Picture 1"/>
+          <wp:inline distT="0" distB="0" distL="0" distR="0" wp14:anchorId="6683E68F" wp14:editId="30865CDC">
+            <wp:extent cx="5760720" cy="3559175"/>
+            <wp:effectExtent l="0" t="0" r="0" b="3175"/>
+            <wp:docPr id="1" name="Afbeelding 1"/>
             <wp:cNvGraphicFramePr>
               <a:graphicFrameLocks xmlns:a="http://schemas.openxmlformats.org/drawingml/2006/main" noChangeAspect="1"/>
             </wp:cNvGraphicFramePr>
@@ -2084,7 +2039,7 @@
                   <pic:spPr>
                     <a:xfrm>
                       <a:off x="0" y="0"/>
-                      <a:ext cx="4855225" cy="4217816"/>
+                      <a:ext cx="5760720" cy="3559175"/>
                     </a:xfrm>
                     <a:prstGeom prst="rect">
                       <a:avLst/>
@@ -2099,26 +2054,11 @@
     </w:p>
     <w:p>
       <w:pPr>
-        <w:rPr>
-          <w:rFonts w:asciiTheme="majorHAnsi" w:eastAsiaTheme="majorEastAsia" w:hAnsiTheme="majorHAnsi" w:cstheme="majorBidi"/>
-          <w:color w:val="2F5496" w:themeColor="accent1" w:themeShade="BF"/>
-          <w:sz w:val="32"/>
-          <w:szCs w:val="32"/>
-        </w:rPr>
-      </w:pPr>
-      <w:bookmarkStart w:id="30" w:name="_Toc2080265"/>
-      <w:r>
-        <w:br w:type="page"/>
-      </w:r>
-    </w:p>
-    <w:p>
-      <w:pPr>
         <w:pStyle w:val="Kop1"/>
       </w:pPr>
       <w:bookmarkStart w:id="31" w:name="_Toc20926725"/>
       <w:bookmarkStart w:id="32" w:name="_Toc71619584"/>
       <w:r>
-        <w:lastRenderedPageBreak/>
         <w:t>Akkoord opdrachtgever</w:t>
       </w:r>
       <w:bookmarkEnd w:id="30"/>
@@ -2209,6 +2149,7 @@
               <w:pStyle w:val="Geenafstand"/>
             </w:pPr>
             <w:r>
+              <w:lastRenderedPageBreak/>
               <w:t>Handtekening</w:t>
             </w:r>
           </w:p>
@@ -3346,6 +3287,7 @@
     <w:lsdException w:name="HTML Sample" w:semiHidden="1" w:unhideWhenUsed="1"/>
     <w:lsdException w:name="HTML Typewriter" w:semiHidden="1" w:unhideWhenUsed="1"/>
     <w:lsdException w:name="HTML Variable" w:semiHidden="1" w:unhideWhenUsed="1"/>
+    <w:lsdException w:name="Normal Table" w:semiHidden="1" w:unhideWhenUsed="1"/>
     <w:lsdException w:name="annotation subject" w:semiHidden="1" w:unhideWhenUsed="1"/>
     <w:lsdException w:name="No List" w:semiHidden="1" w:unhideWhenUsed="1"/>
     <w:lsdException w:name="Outline List 1" w:semiHidden="1" w:unhideWhenUsed="1"/>
@@ -3388,8 +3330,11 @@
     <w:lsdException w:name="Table Contemporary" w:semiHidden="1" w:unhideWhenUsed="1"/>
     <w:lsdException w:name="Table Elegant" w:semiHidden="1" w:unhideWhenUsed="1"/>
     <w:lsdException w:name="Table Professional" w:semiHidden="1" w:unhideWhenUsed="1"/>
+    <w:lsdException w:name="Table Subtle 1" w:semiHidden="1" w:unhideWhenUsed="1"/>
     <w:lsdException w:name="Table Subtle 2" w:semiHidden="1" w:unhideWhenUsed="1"/>
     <w:lsdException w:name="Table Web 1" w:semiHidden="1" w:unhideWhenUsed="1"/>
+    <w:lsdException w:name="Table Web 2" w:semiHidden="1" w:unhideWhenUsed="1"/>
+    <w:lsdException w:name="Table Web 3" w:semiHidden="1" w:unhideWhenUsed="1"/>
     <w:lsdException w:name="Balloon Text" w:semiHidden="1" w:unhideWhenUsed="1"/>
     <w:lsdException w:name="Table Grid" w:uiPriority="39"/>
     <w:lsdException w:name="Table Theme" w:semiHidden="1" w:unhideWhenUsed="1"/>
@@ -4367,9 +4312,6 @@
     <w:pPr>
       <w:outlineLvl w:val="9"/>
     </w:pPr>
-    <w:rPr>
-      <w:lang/>
-    </w:rPr>
   </w:style>
 </w:styles>
 </file>
@@ -4544,7 +4486,7 @@
     <w:charset w:val="00"/>
     <w:family w:val="roman"/>
     <w:pitch w:val="variable"/>
-    <w:sig w:usb0="E0002EFF" w:usb1="C000785B" w:usb2="00000009" w:usb3="00000000" w:csb0="000001FF" w:csb1="00000000"/>
+    <w:sig w:usb0="20002A87" w:usb1="80000000" w:usb2="00000008" w:usb3="00000000" w:csb0="000001FF" w:csb1="00000000"/>
   </w:font>
   <w:font w:name="Courier New">
     <w:panose1 w:val="02070309020205020404"/>
@@ -4565,14 +4507,14 @@
     <w:charset w:val="00"/>
     <w:family w:val="swiss"/>
     <w:pitch w:val="variable"/>
-    <w:sig w:usb0="E4002EFF" w:usb1="C000247B" w:usb2="00000009" w:usb3="00000000" w:csb0="000001FF" w:csb1="00000000"/>
+    <w:sig w:usb0="A0002AEF" w:usb1="4000207B" w:usb2="00000000" w:usb3="00000000" w:csb0="000001FF" w:csb1="00000000"/>
   </w:font>
   <w:font w:name="Calibri Light">
     <w:panose1 w:val="020F0302020204030204"/>
     <w:charset w:val="00"/>
     <w:family w:val="swiss"/>
     <w:pitch w:val="variable"/>
-    <w:sig w:usb0="E4002EFF" w:usb1="C000247B" w:usb2="00000009" w:usb3="00000000" w:csb0="000001FF" w:csb1="00000000"/>
+    <w:sig w:usb0="A0002AEF" w:usb1="4000207B" w:usb2="00000000" w:usb3="00000000" w:csb0="000001FF" w:csb1="00000000"/>
   </w:font>
   <w:font w:name="Segoe UI">
     <w:panose1 w:val="020B0502040204020203"/>
@@ -4602,6 +4544,7 @@
   <w:rsids>
     <w:rsidRoot w:val="006D6969"/>
     <w:rsid w:val="006D6969"/>
+    <w:rsid w:val="009D639E"/>
     <w:rsid w:val="00CA6F11"/>
   </w:rsids>
   <m:mathPr>
@@ -4748,6 +4691,7 @@
     <w:lsdException w:name="HTML Sample" w:semiHidden="1" w:unhideWhenUsed="1"/>
     <w:lsdException w:name="HTML Typewriter" w:semiHidden="1" w:unhideWhenUsed="1"/>
     <w:lsdException w:name="HTML Variable" w:semiHidden="1" w:unhideWhenUsed="1"/>
+    <w:lsdException w:name="Normal Table" w:semiHidden="1" w:unhideWhenUsed="1"/>
     <w:lsdException w:name="annotation subject" w:semiHidden="1" w:unhideWhenUsed="1"/>
     <w:lsdException w:name="No List" w:semiHidden="1" w:unhideWhenUsed="1"/>
     <w:lsdException w:name="Outline List 1" w:semiHidden="1" w:unhideWhenUsed="1"/>
@@ -4790,8 +4734,11 @@
     <w:lsdException w:name="Table Contemporary" w:semiHidden="1" w:unhideWhenUsed="1"/>
     <w:lsdException w:name="Table Elegant" w:semiHidden="1" w:unhideWhenUsed="1"/>
     <w:lsdException w:name="Table Professional" w:semiHidden="1" w:unhideWhenUsed="1"/>
+    <w:lsdException w:name="Table Subtle 1" w:semiHidden="1" w:unhideWhenUsed="1"/>
     <w:lsdException w:name="Table Subtle 2" w:semiHidden="1" w:unhideWhenUsed="1"/>
     <w:lsdException w:name="Table Web 1" w:semiHidden="1" w:unhideWhenUsed="1"/>
+    <w:lsdException w:name="Table Web 2" w:semiHidden="1" w:unhideWhenUsed="1"/>
+    <w:lsdException w:name="Table Web 3" w:semiHidden="1" w:unhideWhenUsed="1"/>
     <w:lsdException w:name="Balloon Text" w:semiHidden="1" w:unhideWhenUsed="1"/>
     <w:lsdException w:name="Table Grid" w:uiPriority="39"/>
     <w:lsdException w:name="Table Theme" w:semiHidden="1" w:unhideWhenUsed="1"/>
@@ -5345,33 +5292,6 @@
 </file>
 
 <file path=customXml/item1.xml><?xml version="1.0" encoding="utf-8"?>
-<b:Sources xmlns:b="http://schemas.openxmlformats.org/officeDocument/2006/bibliography" xmlns="http://schemas.openxmlformats.org/officeDocument/2006/bibliography" SelectedStyle="\APASixthEditionOfficeOnline.xsl" StyleName="APA" Version="6"/>
-</file>
-
-<file path=customXml/item2.xml><?xml version="1.0" encoding="utf-8"?>
-<?mso-contentType ?>
-<FormTemplates xmlns="http://schemas.microsoft.com/sharepoint/v3/contenttype/forms">
-  <Display>DocumentLibraryForm</Display>
-  <Edit>DocumentLibraryForm</Edit>
-  <New>DocumentLibraryForm</New>
-</FormTemplates>
-</file>
-
-<file path=customXml/item3.xml><?xml version="1.0" encoding="utf-8"?>
-<p:properties xmlns:p="http://schemas.microsoft.com/office/2006/metadata/properties" xmlns:xsi="http://www.w3.org/2001/XMLSchema-instance" xmlns:pc="http://schemas.microsoft.com/office/infopath/2007/PartnerControls">
-  <documentManagement>
-    <jeb5123c558143d5ab1e1526e87a8da0 xmlns="b7e4e9fd-5e36-4299-889f-f6136aff670e">
-      <Terms xmlns="http://schemas.microsoft.com/office/infopath/2007/PartnerControls"/>
-    </jeb5123c558143d5ab1e1526e87a8da0>
-    <_ip_UnifiedCompliancePolicyUIAction xmlns="http://schemas.microsoft.com/sharepoint/v3" xsi:nil="true"/>
-    <_ip_UnifiedCompliancePolicyProperties xmlns="http://schemas.microsoft.com/sharepoint/v3" xsi:nil="true"/>
-    <Cohort xmlns="b7e4e9fd-5e36-4299-889f-f6136aff670e"/>
-    <TaxCatchAll xmlns="fbafb59e-d651-4668-8e65-f7f85ceca18b"/>
-  </documentManagement>
-</p:properties>
-</file>
-
-<file path=customXml/item4.xml><?xml version="1.0" encoding="utf-8"?>
 <ct:contentTypeSchema xmlns:ct="http://schemas.microsoft.com/office/2006/metadata/contentType" xmlns:ma="http://schemas.microsoft.com/office/2006/metadata/properties/metaAttributes" ct:_="" ma:_="" ma:contentTypeName="Document" ma:contentTypeID="0x0101000C5151218AB56640BDBA68249A073511" ma:contentTypeVersion="23" ma:contentTypeDescription="Een nieuw document maken." ma:contentTypeScope="" ma:versionID="a1da3f48426d5c2cead333d31125cb2a">
   <xsd:schema xmlns:xsd="http://www.w3.org/2001/XMLSchema" xmlns:xs="http://www.w3.org/2001/XMLSchema" xmlns:p="http://schemas.microsoft.com/office/2006/metadata/properties" xmlns:ns1="http://schemas.microsoft.com/sharepoint/v3" xmlns:ns2="b7e4e9fd-5e36-4299-889f-f6136aff670e" xmlns:ns3="fbafb59e-d651-4668-8e65-f7f85ceca18b" targetNamespace="http://schemas.microsoft.com/office/2006/metadata/properties" ma:root="true" ma:fieldsID="1529523bac735da72c0db022ce5932da" ns1:_="" ns2:_="" ns3:_="">
     <xsd:import namespace="http://schemas.microsoft.com/sharepoint/v3"/>
@@ -5646,43 +5566,34 @@
 </ct:contentTypeSchema>
 </file>
 
-<file path=customXml/itemProps1.xml><?xml version="1.0" encoding="utf-8"?>
-<ds:datastoreItem xmlns:ds="http://schemas.openxmlformats.org/officeDocument/2006/customXml" ds:itemID="{1C9FF0A5-5B26-4A67-8BBD-DC35EF13A75D}">
-  <ds:schemaRefs>
-    <ds:schemaRef ds:uri="http://schemas.openxmlformats.org/officeDocument/2006/bibliography"/>
-  </ds:schemaRefs>
-</ds:datastoreItem>
+<file path=customXml/item2.xml><?xml version="1.0" encoding="utf-8"?>
+<p:properties xmlns:p="http://schemas.microsoft.com/office/2006/metadata/properties" xmlns:xsi="http://www.w3.org/2001/XMLSchema-instance" xmlns:pc="http://schemas.microsoft.com/office/infopath/2007/PartnerControls">
+  <documentManagement>
+    <jeb5123c558143d5ab1e1526e87a8da0 xmlns="b7e4e9fd-5e36-4299-889f-f6136aff670e">
+      <Terms xmlns="http://schemas.microsoft.com/office/infopath/2007/PartnerControls"/>
+    </jeb5123c558143d5ab1e1526e87a8da0>
+    <_ip_UnifiedCompliancePolicyUIAction xmlns="http://schemas.microsoft.com/sharepoint/v3" xsi:nil="true"/>
+    <_ip_UnifiedCompliancePolicyProperties xmlns="http://schemas.microsoft.com/sharepoint/v3" xsi:nil="true"/>
+    <Cohort xmlns="b7e4e9fd-5e36-4299-889f-f6136aff670e"/>
+    <TaxCatchAll xmlns="fbafb59e-d651-4668-8e65-f7f85ceca18b"/>
+  </documentManagement>
+</p:properties>
 </file>
 
-<file path=customXml/itemProps2.xml><?xml version="1.0" encoding="utf-8"?>
-<ds:datastoreItem xmlns:ds="http://schemas.openxmlformats.org/officeDocument/2006/customXml" ds:itemID="{0A40A84B-351E-4840-98F4-E589742AB4BD}">
-  <ds:schemaRefs>
-    <ds:schemaRef ds:uri="http://schemas.microsoft.com/sharepoint/v3/contenttype/forms"/>
-  </ds:schemaRefs>
-</ds:datastoreItem>
+<file path=customXml/item3.xml><?xml version="1.0" encoding="utf-8"?>
+<?mso-contentType ?>
+<FormTemplates xmlns="http://schemas.microsoft.com/sharepoint/v3/contenttype/forms">
+  <Display>DocumentLibraryForm</Display>
+  <Edit>DocumentLibraryForm</Edit>
+  <New>DocumentLibraryForm</New>
+</FormTemplates>
 </file>
 
-<file path=customXml/itemProps3.xml><?xml version="1.0" encoding="utf-8"?>
-<ds:datastoreItem xmlns:ds="http://schemas.openxmlformats.org/officeDocument/2006/customXml" ds:itemID="{7F26A801-F9B6-4CC3-B424-63B0B431BCCF}">
-  <ds:schemaRefs>
-    <ds:schemaRef ds:uri="http://purl.org/dc/terms/"/>
-    <ds:schemaRef ds:uri="http://schemas.openxmlformats.org/package/2006/metadata/core-properties"/>
-    <ds:schemaRef ds:uri="http://purl.org/dc/dcmitype/"/>
-    <ds:schemaRef ds:uri="45fa6d14-934b-44a0-9747-c035f1438e9b"/>
-    <ds:schemaRef ds:uri="http://schemas.microsoft.com/office/2006/documentManagement/types"/>
-    <ds:schemaRef ds:uri="http://purl.org/dc/elements/1.1/"/>
-    <ds:schemaRef ds:uri="http://schemas.microsoft.com/office/2006/metadata/properties"/>
-    <ds:schemaRef ds:uri="http://schemas.microsoft.com/office/infopath/2007/PartnerControls"/>
-    <ds:schemaRef ds:uri="9b23f896-9a04-4114-b73b-55cbe372e205"/>
-    <ds:schemaRef ds:uri="http://www.w3.org/XML/1998/namespace"/>
-    <ds:schemaRef ds:uri="b7e4e9fd-5e36-4299-889f-f6136aff670e"/>
-    <ds:schemaRef ds:uri="http://schemas.microsoft.com/sharepoint/v3"/>
-    <ds:schemaRef ds:uri="fbafb59e-d651-4668-8e65-f7f85ceca18b"/>
-  </ds:schemaRefs>
-</ds:datastoreItem>
+<file path=customXml/item4.xml><?xml version="1.0" encoding="utf-8"?>
+<b:Sources xmlns:b="http://schemas.openxmlformats.org/officeDocument/2006/bibliography" xmlns="http://schemas.openxmlformats.org/officeDocument/2006/bibliography" SelectedStyle="\APASixthEditionOfficeOnline.xsl" StyleName="APA" Version="6"/>
 </file>
 
-<file path=customXml/itemProps4.xml><?xml version="1.0" encoding="utf-8"?>
+<file path=customXml/itemProps1.xml><?xml version="1.0" encoding="utf-8"?>
 <ds:datastoreItem xmlns:ds="http://schemas.openxmlformats.org/officeDocument/2006/customXml" ds:itemID="{E856AEB2-62EC-4D02-BB63-02D1C2371961}">
   <ds:schemaRefs>
     <ds:schemaRef ds:uri="http://schemas.microsoft.com/office/2006/metadata/contentType"/>
@@ -5700,4 +5611,32 @@
     <ds:schemaRef ds:uri="http://schemas.microsoft.com/internal/obd"/>
   </ds:schemaRefs>
 </ds:datastoreItem>
+</file>
+
+<file path=customXml/itemProps2.xml><?xml version="1.0" encoding="utf-8"?>
+<ds:datastoreItem xmlns:ds="http://schemas.openxmlformats.org/officeDocument/2006/customXml" ds:itemID="{7F26A801-F9B6-4CC3-B424-63B0B431BCCF}">
+  <ds:schemaRefs>
+    <ds:schemaRef ds:uri="http://schemas.microsoft.com/office/2006/metadata/properties"/>
+    <ds:schemaRef ds:uri="http://schemas.microsoft.com/office/infopath/2007/PartnerControls"/>
+    <ds:schemaRef ds:uri="b7e4e9fd-5e36-4299-889f-f6136aff670e"/>
+    <ds:schemaRef ds:uri="http://schemas.microsoft.com/sharepoint/v3"/>
+    <ds:schemaRef ds:uri="fbafb59e-d651-4668-8e65-f7f85ceca18b"/>
+  </ds:schemaRefs>
+</ds:datastoreItem>
+</file>
+
+<file path=customXml/itemProps3.xml><?xml version="1.0" encoding="utf-8"?>
+<ds:datastoreItem xmlns:ds="http://schemas.openxmlformats.org/officeDocument/2006/customXml" ds:itemID="{0A40A84B-351E-4840-98F4-E589742AB4BD}">
+  <ds:schemaRefs>
+    <ds:schemaRef ds:uri="http://schemas.microsoft.com/sharepoint/v3/contenttype/forms"/>
+  </ds:schemaRefs>
+</ds:datastoreItem>
+</file>
+
+<file path=customXml/itemProps4.xml><?xml version="1.0" encoding="utf-8"?>
+<ds:datastoreItem xmlns:ds="http://schemas.openxmlformats.org/officeDocument/2006/customXml" ds:itemID="{1C9FF0A5-5B26-4A67-8BBD-DC35EF13A75D}">
+  <ds:schemaRefs>
+    <ds:schemaRef ds:uri="http://schemas.openxmlformats.org/officeDocument/2006/bibliography"/>
+  </ds:schemaRefs>
+</ds:datastoreItem>
 </file>
--- a/Documentatie/Functioneel ontwerp.docx
+++ b/Documentatie/Functioneel ontwerp.docx
@@ -9,28 +9,12 @@
           <w:lang w:val="en-US"/>
         </w:rPr>
       </w:pPr>
-      <w:proofErr w:type="spellStart"/>
       <w:r>
         <w:rPr>
           <w:lang w:val="en-US"/>
         </w:rPr>
-        <w:t>Functioneel</w:t>
+        <w:t>Functioneel ontwerp</w:t>
       </w:r>
-      <w:proofErr w:type="spellEnd"/>
-      <w:r>
-        <w:rPr>
-          <w:lang w:val="en-US"/>
-        </w:rPr>
-        <w:t xml:space="preserve"> </w:t>
-      </w:r>
-      <w:proofErr w:type="spellStart"/>
-      <w:r>
-        <w:rPr>
-          <w:lang w:val="en-US"/>
-        </w:rPr>
-        <w:t>ontwerp</w:t>
-      </w:r>
-      <w:proofErr w:type="spellEnd"/>
     </w:p>
     <w:sdt>
       <w:sdtPr>
@@ -40,7 +24,6 @@
         <w:placeholder>
           <w:docPart w:val="ED8EE46FC1AE40799AB588340F426461"/>
         </w:placeholder>
-        <w:showingPlcHdr/>
         <w:text/>
       </w:sdtPr>
       <w:sdtEndPr/>
@@ -52,11 +35,7 @@
             </w:rPr>
           </w:pPr>
           <w:r>
-            <w:rPr>
-              <w:rStyle w:val="Tekstvantijdelijkeaanduiding"/>
-              <w:lang w:val="en-US"/>
-            </w:rPr>
-            <w:t>Click or tap here to enter text.</w:t>
+            <w:t xml:space="preserve">RPM – Proftaak </w:t>
           </w:r>
         </w:p>
       </w:sdtContent>
@@ -115,17 +94,12 @@
                 <w:placeholder>
                   <w:docPart w:val="D24759476B65484E92973D48CAE44812"/>
                 </w:placeholder>
-                <w:showingPlcHdr/>
                 <w:text/>
               </w:sdtPr>
               <w:sdtEndPr/>
               <w:sdtContent>
                 <w:r>
-                  <w:rPr>
-                    <w:rStyle w:val="Tekstvantijdelijkeaanduiding"/>
-                    <w:lang w:val="en-US"/>
-                  </w:rPr>
-                  <w:t>Click or tap here to enter text.</w:t>
+                  <w:t>V.1.0</w:t>
                 </w:r>
               </w:sdtContent>
             </w:sdt>
@@ -155,9 +129,6 @@
           <w:p>
             <w:pPr>
               <w:pStyle w:val="Geenafstand"/>
-              <w:rPr>
-                <w:lang w:val="en-US"/>
-              </w:rPr>
             </w:pPr>
             <w:sdt>
               <w:sdtPr>
@@ -167,17 +138,12 @@
                 <w:placeholder>
                   <w:docPart w:val="C32E1727DBE040CA8A7DD4FE1C915193"/>
                 </w:placeholder>
-                <w:showingPlcHdr/>
                 <w:text/>
               </w:sdtPr>
               <w:sdtEndPr/>
               <w:sdtContent>
                 <w:r>
-                  <w:rPr>
-                    <w:rStyle w:val="Tekstvantijdelijkeaanduiding"/>
-                    <w:lang w:val="en-US"/>
-                  </w:rPr>
-                  <w:t>Click or tap here to enter text.</w:t>
+                  <w:t>Ramon van Veghel, Philip Klok en Melanie Hoogenboom</w:t>
                 </w:r>
               </w:sdtContent>
             </w:sdt>
@@ -218,17 +184,12 @@
                 <w:placeholder>
                   <w:docPart w:val="F6C62256EF104C7F8C1E1E49E231F946"/>
                 </w:placeholder>
-                <w:showingPlcHdr/>
                 <w:text/>
               </w:sdtPr>
               <w:sdtEndPr/>
               <w:sdtContent>
                 <w:r>
-                  <w:rPr>
-                    <w:rStyle w:val="Tekstvantijdelijkeaanduiding"/>
-                    <w:lang w:val="en-US"/>
-                  </w:rPr>
-                  <w:t>Click or tap here to enter text.</w:t>
+                  <w:t>18-05-2021</w:t>
                 </w:r>
               </w:sdtContent>
             </w:sdt>
@@ -249,8 +210,8 @@
         <w:br w:type="page"/>
       </w:r>
     </w:p>
-    <w:bookmarkStart w:id="2" w:name="_Toc2080247" w:displacedByCustomXml="next"/>
-    <w:bookmarkStart w:id="3" w:name="_Toc20926717" w:displacedByCustomXml="next"/>
+    <w:bookmarkStart w:id="2" w:name="_Toc20926717" w:displacedByCustomXml="next"/>
+    <w:bookmarkStart w:id="3" w:name="_Toc2080247" w:displacedByCustomXml="next"/>
     <w:sdt>
       <w:sdtPr>
         <w:rPr>
@@ -1182,28 +1143,12 @@
                 <w:b w:val="0"/>
               </w:rPr>
             </w:pPr>
-            <w:proofErr w:type="spellStart"/>
             <w:r>
               <w:rPr>
                 <w:b w:val="0"/>
               </w:rPr>
-              <w:t>yyyy</w:t>
-            </w:r>
-            <w:proofErr w:type="spellEnd"/>
-            <w:r>
-              <w:rPr>
-                <w:b w:val="0"/>
-              </w:rPr>
-              <w:t>-mm-</w:t>
-            </w:r>
-            <w:proofErr w:type="spellStart"/>
-            <w:r>
-              <w:rPr>
-                <w:b w:val="0"/>
-              </w:rPr>
-              <w:t>dd</w:t>
-            </w:r>
-            <w:proofErr w:type="spellEnd"/>
+              <w:t>18-05-2021</w:t>
+            </w:r>
           </w:p>
         </w:tc>
         <w:tc>
@@ -1216,11 +1161,9 @@
               <w:jc w:val="center"/>
               <w:cnfStyle w:val="000000100000" w:firstRow="0" w:lastRow="0" w:firstColumn="0" w:lastColumn="0" w:oddVBand="0" w:evenVBand="0" w:oddHBand="1" w:evenHBand="0" w:firstRowFirstColumn="0" w:firstRowLastColumn="0" w:lastRowFirstColumn="0" w:lastRowLastColumn="0"/>
             </w:pPr>
-            <w:proofErr w:type="spellStart"/>
-            <w:r>
-              <w:t>x.x</w:t>
-            </w:r>
-            <w:proofErr w:type="spellEnd"/>
+            <w:r>
+              <w:t>V1.0</w:t>
+            </w:r>
           </w:p>
         </w:tc>
         <w:tc>
@@ -1232,6 +1175,9 @@
               <w:pStyle w:val="Geenafstand"/>
               <w:cnfStyle w:val="000000100000" w:firstRow="0" w:lastRow="0" w:firstColumn="0" w:lastColumn="0" w:oddVBand="0" w:evenVBand="0" w:oddHBand="1" w:evenHBand="0" w:firstRowFirstColumn="0" w:firstRowLastColumn="0" w:lastRowFirstColumn="0" w:lastRowLastColumn="0"/>
             </w:pPr>
+            <w:r>
+              <w:t>Ramon van Veghel</w:t>
+            </w:r>
           </w:p>
         </w:tc>
         <w:tc>
@@ -1243,6 +1189,9 @@
               <w:pStyle w:val="Geenafstand"/>
               <w:cnfStyle w:val="000000100000" w:firstRow="0" w:lastRow="0" w:firstColumn="0" w:lastColumn="0" w:oddVBand="0" w:evenVBand="0" w:oddHBand="1" w:evenHBand="0" w:firstRowFirstColumn="0" w:firstRowLastColumn="0" w:lastRowFirstColumn="0" w:lastRowLastColumn="0"/>
             </w:pPr>
+            <w:r>
+              <w:t>Tekst en functionele eisen uitgeschreven</w:t>
+            </w:r>
           </w:p>
         </w:tc>
       </w:tr>
@@ -1500,21 +1449,24 @@
       <w:bookmarkEnd w:id="13"/>
     </w:p>
     <w:p>
-      <w:pPr>
-        <w:pStyle w:val="SPLinfo"/>
-      </w:pPr>
       <w:r>
-        <w:t>In deze paragraaf wordt</w:t>
+        <w:t>Contactpersoon: Peter Nöcker</w:t>
       </w:r>
       <w:r>
-        <w:t xml:space="preserve"> kort beschreven: de contactpersoon van het bedrijf of organisatie waarvoor de opdracht wordt uitgevoerd, een omschrijving van het bedrijf of organisatie waarvoor het project wordt uitgevoerd, het probleem en de manier waarop de opdrachtgever het probleem denkt op te lossen.</w:t>
+        <w:br/>
+        <w:t>Bedrijf: ROC Ter AA</w:t>
       </w:r>
-      <w:bookmarkStart w:id="14" w:name="_Toc2080251"/>
     </w:p>
     <w:p>
+      <w:r>
+        <w:t>ROC Ter AA is een school voor middelbaar beroeps onderwijs. Het probleem is dat veel mensen inspiratieloos zijn wat betreft eten en bereiden van eten. We gaan een website bouwen waarop mensen recepten kunnen vinden en plaatsen waardoor er makkelijk inspiratie opgedaan kan worden.</w:t>
+      </w:r>
+    </w:p>
+    <w:p>
       <w:pPr>
         <w:pStyle w:val="Kop1"/>
       </w:pPr>
+      <w:bookmarkStart w:id="14" w:name="_Toc2080251"/>
       <w:bookmarkStart w:id="15" w:name="_Toc20926721"/>
       <w:bookmarkStart w:id="16" w:name="_Toc71619578"/>
       <w:r>
@@ -1525,19 +1477,13 @@
       <w:bookmarkEnd w:id="16"/>
     </w:p>
     <w:p>
-      <w:pPr>
-        <w:pStyle w:val="SPLinfo"/>
-      </w:pPr>
       <w:r>
-        <w:t xml:space="preserve">In dit hoofdstuk wordt beschreven wie er in welke rol met de functionaliteit gaat werken. Voorbeelden zijn: </w:t>
+        <w:t xml:space="preserve">Gebruiker: De gebruiker kan een account maken en zijn eigen recepten plaatsen. Deze kunnen dan ook door andere gebruikers beoordeeld worden door middel van een rating systeem. </w:t>
       </w:r>
-      <w:proofErr w:type="spellStart"/>
+    </w:p>
+    <w:p>
       <w:r>
-        <w:t>admin</w:t>
-      </w:r>
-      <w:proofErr w:type="spellEnd"/>
-      <w:r>
-        <w:t xml:space="preserve">, gast, administratief medewerker. </w:t>
+        <w:t>Bekijker: Ook zonder een account te maken kunnen er recepten opgezocht worden, alleen kun je niet beoordelen of comments plaatsen.</w:t>
       </w:r>
     </w:p>
     <w:p>
@@ -1559,97 +1505,768 @@
     </w:p>
     <w:p>
       <w:pPr>
-        <w:pStyle w:val="SPLinfo"/>
+        <w:rPr>
+          <w:rFonts w:asciiTheme="majorHAnsi" w:eastAsiaTheme="majorEastAsia" w:hAnsiTheme="majorHAnsi" w:cstheme="majorBidi"/>
+          <w:color w:val="2F5496" w:themeColor="accent1" w:themeShade="BF"/>
+          <w:sz w:val="32"/>
+          <w:szCs w:val="32"/>
+        </w:rPr>
+      </w:pPr>
+    </w:p>
+    <w:p>
+      <w:pPr>
+        <w:pStyle w:val="Lijstalinea"/>
+        <w:numPr>
+          <w:ilvl w:val="0"/>
+          <w:numId w:val="3"/>
+        </w:numPr>
+        <w:rPr>
+          <w:b/>
+          <w:bCs/>
+        </w:rPr>
       </w:pPr>
       <w:r>
-        <w:t>Hier vermeld je alle functionaliteiten die de applicatie gaat bieden</w:t>
+        <w:rPr>
+          <w:b/>
+          <w:bCs/>
+          <w:color w:val="FF0000"/>
+        </w:rPr>
+        <w:t>Functionele eis: Zoekmachine</w:t>
       </w:r>
       <w:r>
-        <w:t xml:space="preserve">, zoals is </w:t>
+        <w:rPr>
+          <w:b/>
+          <w:bCs/>
+          <w:color w:val="FF0000"/>
+        </w:rPr>
+        <w:t xml:space="preserve"> </w:t>
       </w:r>
       <w:r>
-        <w:t>beschreven</w:t>
+        <w:rPr>
+          <w:color w:val="FF0000"/>
+        </w:rPr>
+        <w:t>(Must</w:t>
       </w:r>
       <w:r>
-        <w:t xml:space="preserve"> (en geprioriteerd) in het programma van eisen. De beschrijvingen dienen ook duidelijk te zijn voor </w:t>
-      </w:r>
-      <w:r>
-        <w:t>niet</w:t>
-      </w:r>
-      <w:r>
-        <w:noBreakHyphen/>
-      </w:r>
-      <w:r>
-        <w:t>vakgenoten.</w:t>
-      </w:r>
-      <w:r>
-        <w:t xml:space="preserve"> Er kan gebruik</w:t>
-      </w:r>
-      <w:r>
-        <w:t xml:space="preserve">gemaakt worden van </w:t>
-      </w:r>
-      <w:r>
-        <w:t>lijsten of schema’s.</w:t>
+        <w:t>)</w:t>
       </w:r>
     </w:p>
     <w:p>
       <w:pPr>
-        <w:pStyle w:val="Kop2"/>
-      </w:pPr>
-      <w:bookmarkStart w:id="20" w:name="_Toc2080253"/>
-      <w:bookmarkStart w:id="21" w:name="_Toc20926723"/>
-      <w:bookmarkStart w:id="22" w:name="_Toc71619580"/>
-      <w:r>
-        <w:t xml:space="preserve">Functie: </w:t>
-      </w:r>
-      <w:r>
-        <w:t>Login</w:t>
-      </w:r>
-      <w:bookmarkEnd w:id="20"/>
-      <w:bookmarkEnd w:id="21"/>
-      <w:bookmarkEnd w:id="22"/>
+        <w:pStyle w:val="Lijstalinea"/>
+        <w:ind w:left="360"/>
+      </w:pPr>
     </w:p>
     <w:p>
       <w:pPr>
-        <w:pStyle w:val="Kop3"/>
-      </w:pPr>
-      <w:bookmarkStart w:id="23" w:name="_Toc2080254"/>
-      <w:bookmarkStart w:id="24" w:name="_Toc71619581"/>
+        <w:pStyle w:val="Lijstalinea"/>
+        <w:ind w:left="360"/>
+      </w:pPr>
       <w:r>
-        <w:t>Functionele beschrijving</w:t>
-      </w:r>
-      <w:bookmarkEnd w:id="23"/>
-      <w:bookmarkEnd w:id="24"/>
-    </w:p>
-    <w:p>
-      <w:pPr>
-        <w:pStyle w:val="SPLinfo"/>
-      </w:pPr>
-      <w:r>
-        <w:t xml:space="preserve">In deze </w:t>
-      </w:r>
-      <w:r>
-        <w:t>sub paragraaf</w:t>
-      </w:r>
-      <w:r>
-        <w:t xml:space="preserve"> wordt de functie</w:t>
-      </w:r>
-      <w:r>
-        <w:t xml:space="preserve"> </w:t>
-      </w:r>
-      <w:r>
-        <w:t>inhoudelijk beschreven.</w:t>
+        <w:t xml:space="preserve">In de zoekmachine is het mogelijk om recepten op te zoeken aan de hand van trefwoorden. Verder moet er de mogelijkheid zijn om eten te kunnen sorteren op gangen, bereidingstijd, populariteit en dieet. </w:t>
       </w:r>
     </w:p>
     <w:p>
       <w:pPr>
-        <w:pStyle w:val="SPLinfo"/>
+        <w:pStyle w:val="Lijstalinea"/>
+        <w:ind w:left="360"/>
+      </w:pPr>
+    </w:p>
+    <w:tbl>
+      <w:tblPr>
+        <w:tblStyle w:val="Rastertabel4-Accent1"/>
+        <w:tblW w:w="0" w:type="auto"/>
+        <w:tblLook w:val="0400" w:firstRow="0" w:lastRow="0" w:firstColumn="0" w:lastColumn="0" w:noHBand="0" w:noVBand="1"/>
+      </w:tblPr>
+      <w:tblGrid>
+        <w:gridCol w:w="2405"/>
+        <w:gridCol w:w="6657"/>
+      </w:tblGrid>
+      <w:tr>
+        <w:trPr>
+          <w:cnfStyle w:val="000000100000" w:firstRow="0" w:lastRow="0" w:firstColumn="0" w:lastColumn="0" w:oddVBand="0" w:evenVBand="0" w:oddHBand="1" w:evenHBand="0" w:firstRowFirstColumn="0" w:firstRowLastColumn="0" w:lastRowFirstColumn="0" w:lastRowLastColumn="0"/>
+        </w:trPr>
+        <w:tc>
+          <w:tcPr>
+            <w:tcW w:w="2405" w:type="dxa"/>
+          </w:tcPr>
+          <w:p>
+            <w:pPr>
+              <w:pStyle w:val="SPLinfo"/>
+            </w:pPr>
+            <w:r>
+              <w:t>Actor</w:t>
+            </w:r>
+          </w:p>
+        </w:tc>
+        <w:tc>
+          <w:tcPr>
+            <w:tcW w:w="6657" w:type="dxa"/>
+          </w:tcPr>
+          <w:p>
+            <w:pPr>
+              <w:pStyle w:val="SPLinfo"/>
+            </w:pPr>
+            <w:r>
+              <w:t>Gebruiker</w:t>
+            </w:r>
+            <w:r>
+              <w:t xml:space="preserve"> </w:t>
+            </w:r>
+          </w:p>
+        </w:tc>
+      </w:tr>
+      <w:tr>
+        <w:tc>
+          <w:tcPr>
+            <w:tcW w:w="2405" w:type="dxa"/>
+          </w:tcPr>
+          <w:p>
+            <w:pPr>
+              <w:pStyle w:val="SPLinfo"/>
+            </w:pPr>
+            <w:r>
+              <w:t>Preconditie</w:t>
+            </w:r>
+          </w:p>
+        </w:tc>
+        <w:tc>
+          <w:tcPr>
+            <w:tcW w:w="6657" w:type="dxa"/>
+          </w:tcPr>
+          <w:p>
+            <w:pPr>
+              <w:pStyle w:val="SPLinfo"/>
+            </w:pPr>
+            <w:r>
+              <w:t>Bevind zich op hoofdpagina</w:t>
+            </w:r>
+          </w:p>
+        </w:tc>
+      </w:tr>
+      <w:tr>
+        <w:trPr>
+          <w:cnfStyle w:val="000000100000" w:firstRow="0" w:lastRow="0" w:firstColumn="0" w:lastColumn="0" w:oddVBand="0" w:evenVBand="0" w:oddHBand="1" w:evenHBand="0" w:firstRowFirstColumn="0" w:firstRowLastColumn="0" w:lastRowFirstColumn="0" w:lastRowLastColumn="0"/>
+        </w:trPr>
+        <w:tc>
+          <w:tcPr>
+            <w:tcW w:w="2405" w:type="dxa"/>
+          </w:tcPr>
+          <w:p>
+            <w:pPr>
+              <w:pStyle w:val="SPLinfo"/>
+            </w:pPr>
+            <w:r>
+              <w:t>Beschrijving</w:t>
+            </w:r>
+          </w:p>
+        </w:tc>
+        <w:tc>
+          <w:tcPr>
+            <w:tcW w:w="6657" w:type="dxa"/>
+          </w:tcPr>
+          <w:p>
+            <w:pPr>
+              <w:pStyle w:val="SPLinfo"/>
+            </w:pPr>
+            <w:r>
+              <w:t>Invoeren zoekwoorden</w:t>
+            </w:r>
+          </w:p>
+        </w:tc>
+      </w:tr>
+      <w:tr>
+        <w:tc>
+          <w:tcPr>
+            <w:tcW w:w="2405" w:type="dxa"/>
+          </w:tcPr>
+          <w:p>
+            <w:pPr>
+              <w:pStyle w:val="SPLinfo"/>
+            </w:pPr>
+            <w:r>
+              <w:t>Uitzonderingen</w:t>
+            </w:r>
+          </w:p>
+        </w:tc>
+        <w:tc>
+          <w:tcPr>
+            <w:tcW w:w="6657" w:type="dxa"/>
+          </w:tcPr>
+          <w:p>
+            <w:pPr>
+              <w:pStyle w:val="SPLinfo"/>
+            </w:pPr>
+            <w:r>
+              <w:t>Bij geen resultaten wordt er een melding gegeven “Er is niets gevonden, probeer een andere zoekcombinatie”</w:t>
+            </w:r>
+          </w:p>
+        </w:tc>
+      </w:tr>
+      <w:tr>
+        <w:trPr>
+          <w:cnfStyle w:val="000000100000" w:firstRow="0" w:lastRow="0" w:firstColumn="0" w:lastColumn="0" w:oddVBand="0" w:evenVBand="0" w:oddHBand="1" w:evenHBand="0" w:firstRowFirstColumn="0" w:firstRowLastColumn="0" w:lastRowFirstColumn="0" w:lastRowLastColumn="0"/>
+        </w:trPr>
+        <w:tc>
+          <w:tcPr>
+            <w:tcW w:w="2405" w:type="dxa"/>
+          </w:tcPr>
+          <w:p>
+            <w:pPr>
+              <w:pStyle w:val="SPLinfo"/>
+            </w:pPr>
+            <w:r>
+              <w:t>Postconditie</w:t>
+            </w:r>
+          </w:p>
+        </w:tc>
+        <w:tc>
+          <w:tcPr>
+            <w:tcW w:w="6657" w:type="dxa"/>
+          </w:tcPr>
+          <w:p>
+            <w:pPr>
+              <w:pStyle w:val="SPLinfo"/>
+            </w:pPr>
+            <w:r>
+              <w:t xml:space="preserve">Getoonde resultaten die matchen met zoekwoorden </w:t>
+            </w:r>
+          </w:p>
+        </w:tc>
+      </w:tr>
+    </w:tbl>
+    <w:p>
+      <w:pPr>
+        <w:pStyle w:val="Lijstalinea"/>
+        <w:ind w:left="360"/>
+      </w:pPr>
+    </w:p>
+    <w:p>
+      <w:pPr>
+        <w:pStyle w:val="Lijstalinea"/>
+        <w:ind w:left="360"/>
+      </w:pPr>
+    </w:p>
+    <w:p>
+      <w:pPr>
+        <w:pStyle w:val="Lijstalinea"/>
+        <w:numPr>
+          <w:ilvl w:val="0"/>
+          <w:numId w:val="3"/>
+        </w:numPr>
+        <w:rPr>
+          <w:b/>
+          <w:bCs/>
+          <w:color w:val="FF0000"/>
+        </w:rPr>
       </w:pPr>
       <w:r>
-        <w:t>Voorbeeld van ee</w:t>
+        <w:rPr>
+          <w:b/>
+          <w:bCs/>
+          <w:color w:val="FF0000"/>
+        </w:rPr>
+        <w:t xml:space="preserve">Functionele eis: Account </w:t>
       </w:r>
       <w:r>
-        <w:t>n gestructureerde beschrijving</w:t>
+        <w:rPr>
+          <w:color w:val="FF0000"/>
+        </w:rPr>
+        <w:t>(Must)</w:t>
+      </w:r>
+    </w:p>
+    <w:p>
+      <w:pPr>
+        <w:pStyle w:val="Lijstalinea"/>
+        <w:ind w:left="360"/>
+        <w:rPr>
+          <w:b/>
+          <w:bCs/>
+          <w:color w:val="FF0000"/>
+        </w:rPr>
+      </w:pPr>
+    </w:p>
+    <w:p>
+      <w:pPr>
+        <w:pStyle w:val="Lijstalinea"/>
+        <w:ind w:left="360"/>
+      </w:pPr>
+      <w:r>
+        <w:t>De gebruiker heeft de mogelijkheid om te registreren en in te loggen op de website. Zijn of haar favoriete recepten kunnen worden opgeslagen.</w:t>
+      </w:r>
+    </w:p>
+    <w:p>
+      <w:pPr>
+        <w:pStyle w:val="Lijstalinea"/>
+        <w:ind w:left="360"/>
+        <w:rPr>
+          <w:b/>
+          <w:bCs/>
+          <w:color w:val="FF0000"/>
+        </w:rPr>
+      </w:pPr>
+    </w:p>
+    <w:p>
+      <w:pPr>
+        <w:pStyle w:val="Lijstalinea"/>
+        <w:ind w:left="360"/>
+        <w:rPr>
+          <w:b/>
+          <w:bCs/>
+          <w:color w:val="FF0000"/>
+        </w:rPr>
+      </w:pPr>
+    </w:p>
+    <w:p>
+      <w:pPr>
+        <w:pStyle w:val="Lijstalinea"/>
+        <w:ind w:left="360"/>
+        <w:rPr>
+          <w:b/>
+          <w:bCs/>
+          <w:color w:val="FF0000"/>
+        </w:rPr>
+      </w:pPr>
+    </w:p>
+    <w:p>
+      <w:pPr>
+        <w:pStyle w:val="Lijstalinea"/>
+        <w:ind w:left="360"/>
+        <w:rPr>
+          <w:b/>
+          <w:bCs/>
+          <w:color w:val="FF0000"/>
+        </w:rPr>
+      </w:pPr>
+    </w:p>
+    <w:tbl>
+      <w:tblPr>
+        <w:tblStyle w:val="Rastertabel4-Accent1"/>
+        <w:tblW w:w="0" w:type="auto"/>
+        <w:tblLook w:val="0400" w:firstRow="0" w:lastRow="0" w:firstColumn="0" w:lastColumn="0" w:noHBand="0" w:noVBand="1"/>
+      </w:tblPr>
+      <w:tblGrid>
+        <w:gridCol w:w="2405"/>
+        <w:gridCol w:w="6657"/>
+      </w:tblGrid>
+      <w:tr>
+        <w:trPr>
+          <w:cnfStyle w:val="000000100000" w:firstRow="0" w:lastRow="0" w:firstColumn="0" w:lastColumn="0" w:oddVBand="0" w:evenVBand="0" w:oddHBand="1" w:evenHBand="0" w:firstRowFirstColumn="0" w:firstRowLastColumn="0" w:lastRowFirstColumn="0" w:lastRowLastColumn="0"/>
+        </w:trPr>
+        <w:tc>
+          <w:tcPr>
+            <w:tcW w:w="2405" w:type="dxa"/>
+          </w:tcPr>
+          <w:p>
+            <w:pPr>
+              <w:pStyle w:val="SPLinfo"/>
+            </w:pPr>
+            <w:r>
+              <w:lastRenderedPageBreak/>
+              <w:t>Actor</w:t>
+            </w:r>
+          </w:p>
+        </w:tc>
+        <w:tc>
+          <w:tcPr>
+            <w:tcW w:w="6657" w:type="dxa"/>
+          </w:tcPr>
+          <w:p>
+            <w:pPr>
+              <w:pStyle w:val="SPLinfo"/>
+            </w:pPr>
+            <w:r>
+              <w:t xml:space="preserve">Gebruiker </w:t>
+            </w:r>
+          </w:p>
+        </w:tc>
+      </w:tr>
+      <w:tr>
+        <w:tc>
+          <w:tcPr>
+            <w:tcW w:w="2405" w:type="dxa"/>
+          </w:tcPr>
+          <w:p>
+            <w:pPr>
+              <w:pStyle w:val="SPLinfo"/>
+            </w:pPr>
+            <w:r>
+              <w:t>Preconditie</w:t>
+            </w:r>
+          </w:p>
+        </w:tc>
+        <w:tc>
+          <w:tcPr>
+            <w:tcW w:w="6657" w:type="dxa"/>
+          </w:tcPr>
+          <w:p>
+            <w:pPr>
+              <w:pStyle w:val="SPLinfo"/>
+            </w:pPr>
+            <w:r>
+              <w:t>Heeft geen account</w:t>
+            </w:r>
+          </w:p>
+        </w:tc>
+      </w:tr>
+      <w:tr>
+        <w:trPr>
+          <w:cnfStyle w:val="000000100000" w:firstRow="0" w:lastRow="0" w:firstColumn="0" w:lastColumn="0" w:oddVBand="0" w:evenVBand="0" w:oddHBand="1" w:evenHBand="0" w:firstRowFirstColumn="0" w:firstRowLastColumn="0" w:lastRowFirstColumn="0" w:lastRowLastColumn="0"/>
+        </w:trPr>
+        <w:tc>
+          <w:tcPr>
+            <w:tcW w:w="2405" w:type="dxa"/>
+          </w:tcPr>
+          <w:p>
+            <w:pPr>
+              <w:pStyle w:val="SPLinfo"/>
+            </w:pPr>
+            <w:r>
+              <w:t>Beschrijving</w:t>
+            </w:r>
+          </w:p>
+        </w:tc>
+        <w:tc>
+          <w:tcPr>
+            <w:tcW w:w="6657" w:type="dxa"/>
+          </w:tcPr>
+          <w:p>
+            <w:pPr>
+              <w:pStyle w:val="SPLinfo"/>
+            </w:pPr>
+            <w:r>
+              <w:t>De gebruiker kiest een gebruikersnaam en wachtwoord om een account te maken.</w:t>
+            </w:r>
+          </w:p>
+        </w:tc>
+      </w:tr>
+      <w:tr>
+        <w:tc>
+          <w:tcPr>
+            <w:tcW w:w="2405" w:type="dxa"/>
+          </w:tcPr>
+          <w:p>
+            <w:pPr>
+              <w:pStyle w:val="SPLinfo"/>
+            </w:pPr>
+            <w:r>
+              <w:t>Uitzonderingen</w:t>
+            </w:r>
+          </w:p>
+        </w:tc>
+        <w:tc>
+          <w:tcPr>
+            <w:tcW w:w="6657" w:type="dxa"/>
+          </w:tcPr>
+          <w:p>
+            <w:pPr>
+              <w:pStyle w:val="SPLinfo"/>
+            </w:pPr>
+            <w:r>
+              <w:t>Gebruikersnaam tussen de 1 – 20 letters, wachtwoord idem dito.</w:t>
+            </w:r>
+          </w:p>
+        </w:tc>
+      </w:tr>
+      <w:tr>
+        <w:trPr>
+          <w:cnfStyle w:val="000000100000" w:firstRow="0" w:lastRow="0" w:firstColumn="0" w:lastColumn="0" w:oddVBand="0" w:evenVBand="0" w:oddHBand="1" w:evenHBand="0" w:firstRowFirstColumn="0" w:firstRowLastColumn="0" w:lastRowFirstColumn="0" w:lastRowLastColumn="0"/>
+        </w:trPr>
+        <w:tc>
+          <w:tcPr>
+            <w:tcW w:w="2405" w:type="dxa"/>
+          </w:tcPr>
+          <w:p>
+            <w:pPr>
+              <w:pStyle w:val="SPLinfo"/>
+            </w:pPr>
+            <w:r>
+              <w:t>Postconditie</w:t>
+            </w:r>
+          </w:p>
+        </w:tc>
+        <w:tc>
+          <w:tcPr>
+            <w:tcW w:w="6657" w:type="dxa"/>
+          </w:tcPr>
+          <w:p>
+            <w:pPr>
+              <w:pStyle w:val="SPLinfo"/>
+            </w:pPr>
+            <w:r>
+              <w:t>Gebruiker wordt doorgestuurd naar de inlogpagina.</w:t>
+            </w:r>
+            <w:r>
+              <w:t xml:space="preserve"> </w:t>
+            </w:r>
+          </w:p>
+        </w:tc>
+      </w:tr>
+    </w:tbl>
+    <w:p/>
+    <w:p>
+      <w:pPr>
+        <w:pStyle w:val="Lijstalinea"/>
+        <w:numPr>
+          <w:ilvl w:val="0"/>
+          <w:numId w:val="3"/>
+        </w:numPr>
+        <w:rPr>
+          <w:color w:val="FF0000"/>
+          <w:lang w:val="en-GB"/>
+        </w:rPr>
+      </w:pPr>
+      <w:r>
+        <w:rPr>
+          <w:b/>
+          <w:bCs/>
+          <w:color w:val="FF0000"/>
+          <w:lang w:val="en-GB"/>
+        </w:rPr>
+        <w:t xml:space="preserve">Functionele eis: Reviews &amp; Rating </w:t>
+      </w:r>
+      <w:r>
+        <w:rPr>
+          <w:color w:val="FF0000"/>
+          <w:lang w:val="en-GB"/>
+        </w:rPr>
+        <w:t>(Must)</w:t>
+      </w:r>
+    </w:p>
+    <w:p>
+      <w:pPr>
+        <w:pStyle w:val="Lijstalinea"/>
+        <w:ind w:left="360"/>
+        <w:rPr>
+          <w:lang w:val="en-GB"/>
+        </w:rPr>
+      </w:pPr>
+    </w:p>
+    <w:p>
+      <w:pPr>
+        <w:pStyle w:val="Lijstalinea"/>
+        <w:ind w:left="360"/>
+      </w:pPr>
+      <w:r>
+        <w:t>De gebruiker heeft de mogelijkheid om bij recepten reviews te schrijven en het recept een rating van tussen de 1 en de 5 te geven.</w:t>
+      </w:r>
+    </w:p>
+    <w:p>
+      <w:pPr>
+        <w:rPr>
+          <w:color w:val="FF0000"/>
+        </w:rPr>
+      </w:pPr>
+    </w:p>
+    <w:tbl>
+      <w:tblPr>
+        <w:tblStyle w:val="Rastertabel4-Accent1"/>
+        <w:tblW w:w="0" w:type="auto"/>
+        <w:tblLook w:val="0400" w:firstRow="0" w:lastRow="0" w:firstColumn="0" w:lastColumn="0" w:noHBand="0" w:noVBand="1"/>
+      </w:tblPr>
+      <w:tblGrid>
+        <w:gridCol w:w="2405"/>
+        <w:gridCol w:w="6657"/>
+      </w:tblGrid>
+      <w:tr>
+        <w:trPr>
+          <w:cnfStyle w:val="000000100000" w:firstRow="0" w:lastRow="0" w:firstColumn="0" w:lastColumn="0" w:oddVBand="0" w:evenVBand="0" w:oddHBand="1" w:evenHBand="0" w:firstRowFirstColumn="0" w:firstRowLastColumn="0" w:lastRowFirstColumn="0" w:lastRowLastColumn="0"/>
+        </w:trPr>
+        <w:tc>
+          <w:tcPr>
+            <w:tcW w:w="2405" w:type="dxa"/>
+          </w:tcPr>
+          <w:p>
+            <w:pPr>
+              <w:pStyle w:val="SPLinfo"/>
+            </w:pPr>
+            <w:r>
+              <w:t>Actor</w:t>
+            </w:r>
+          </w:p>
+        </w:tc>
+        <w:tc>
+          <w:tcPr>
+            <w:tcW w:w="6657" w:type="dxa"/>
+          </w:tcPr>
+          <w:p>
+            <w:pPr>
+              <w:pStyle w:val="SPLinfo"/>
+            </w:pPr>
+            <w:r>
+              <w:t xml:space="preserve">Gebruiker </w:t>
+            </w:r>
+          </w:p>
+        </w:tc>
+      </w:tr>
+      <w:tr>
+        <w:tc>
+          <w:tcPr>
+            <w:tcW w:w="2405" w:type="dxa"/>
+          </w:tcPr>
+          <w:p>
+            <w:pPr>
+              <w:pStyle w:val="SPLinfo"/>
+            </w:pPr>
+            <w:r>
+              <w:t>Preconditie</w:t>
+            </w:r>
+          </w:p>
+        </w:tc>
+        <w:tc>
+          <w:tcPr>
+            <w:tcW w:w="6657" w:type="dxa"/>
+          </w:tcPr>
+          <w:p>
+            <w:pPr>
+              <w:pStyle w:val="SPLinfo"/>
+            </w:pPr>
+            <w:r>
+              <w:t>Gebruiker is ingelogd en bevind zich op receptpagina</w:t>
+            </w:r>
+          </w:p>
+        </w:tc>
+      </w:tr>
+      <w:tr>
+        <w:trPr>
+          <w:cnfStyle w:val="000000100000" w:firstRow="0" w:lastRow="0" w:firstColumn="0" w:lastColumn="0" w:oddVBand="0" w:evenVBand="0" w:oddHBand="1" w:evenHBand="0" w:firstRowFirstColumn="0" w:firstRowLastColumn="0" w:lastRowFirstColumn="0" w:lastRowLastColumn="0"/>
+        </w:trPr>
+        <w:tc>
+          <w:tcPr>
+            <w:tcW w:w="2405" w:type="dxa"/>
+          </w:tcPr>
+          <w:p>
+            <w:pPr>
+              <w:pStyle w:val="SPLinfo"/>
+            </w:pPr>
+            <w:r>
+              <w:t>Beschrijving</w:t>
+            </w:r>
+          </w:p>
+        </w:tc>
+        <w:tc>
+          <w:tcPr>
+            <w:tcW w:w="6657" w:type="dxa"/>
+          </w:tcPr>
+          <w:p>
+            <w:pPr>
+              <w:pStyle w:val="SPLinfo"/>
+            </w:pPr>
+            <w:r>
+              <w:t>De gebruiker kan een  review typen en een rating tussen de 1 en de 5 geven voor een recept</w:t>
+            </w:r>
+          </w:p>
+        </w:tc>
+      </w:tr>
+      <w:tr>
+        <w:tc>
+          <w:tcPr>
+            <w:tcW w:w="2405" w:type="dxa"/>
+          </w:tcPr>
+          <w:p>
+            <w:pPr>
+              <w:pStyle w:val="SPLinfo"/>
+            </w:pPr>
+            <w:r>
+              <w:t>Uitzonderingen</w:t>
+            </w:r>
+          </w:p>
+        </w:tc>
+        <w:tc>
+          <w:tcPr>
+            <w:tcW w:w="6657" w:type="dxa"/>
+          </w:tcPr>
+          <w:p>
+            <w:pPr>
+              <w:pStyle w:val="SPLinfo"/>
+            </w:pPr>
+            <w:r>
+              <w:t xml:space="preserve">Het is verplicht om een rating te geven wanneer je een review plaatst. Leeg tekstveld kan wel. </w:t>
+            </w:r>
+          </w:p>
+        </w:tc>
+      </w:tr>
+      <w:tr>
+        <w:trPr>
+          <w:cnfStyle w:val="000000100000" w:firstRow="0" w:lastRow="0" w:firstColumn="0" w:lastColumn="0" w:oddVBand="0" w:evenVBand="0" w:oddHBand="1" w:evenHBand="0" w:firstRowFirstColumn="0" w:firstRowLastColumn="0" w:lastRowFirstColumn="0" w:lastRowLastColumn="0"/>
+        </w:trPr>
+        <w:tc>
+          <w:tcPr>
+            <w:tcW w:w="2405" w:type="dxa"/>
+          </w:tcPr>
+          <w:p>
+            <w:pPr>
+              <w:pStyle w:val="SPLinfo"/>
+            </w:pPr>
+            <w:r>
+              <w:t>Postconditie</w:t>
+            </w:r>
+          </w:p>
+        </w:tc>
+        <w:tc>
+          <w:tcPr>
+            <w:tcW w:w="6657" w:type="dxa"/>
+          </w:tcPr>
+          <w:p>
+            <w:pPr>
+              <w:pStyle w:val="SPLinfo"/>
+            </w:pPr>
+            <w:r>
+              <w:t>De gebruiker wordt teruggestuurd naar de pagina van het recept waar de review over geplaatst wordt.</w:t>
+            </w:r>
+            <w:r>
+              <w:t xml:space="preserve"> </w:t>
+            </w:r>
+          </w:p>
+        </w:tc>
+      </w:tr>
+    </w:tbl>
+    <w:p/>
+    <w:p>
+      <w:pPr>
+        <w:pStyle w:val="Lijstalinea"/>
+        <w:numPr>
+          <w:ilvl w:val="0"/>
+          <w:numId w:val="3"/>
+        </w:numPr>
+        <w:rPr>
+          <w:b/>
+          <w:bCs/>
+          <w:color w:val="FF0000"/>
+        </w:rPr>
+      </w:pPr>
+      <w:r>
+        <w:rPr>
+          <w:b/>
+          <w:bCs/>
+          <w:color w:val="FF0000"/>
+        </w:rPr>
+        <w:t xml:space="preserve">Functionele eis: Standaardrecepten </w:t>
+      </w:r>
+      <w:r>
+        <w:rPr>
+          <w:color w:val="FF0000"/>
+        </w:rPr>
+        <w:t>(Must)</w:t>
+      </w:r>
+    </w:p>
+    <w:p>
+      <w:pPr>
+        <w:pStyle w:val="Lijstalinea"/>
+        <w:ind w:left="360"/>
+        <w:rPr>
+          <w:b/>
+          <w:bCs/>
+          <w:color w:val="FF0000"/>
+        </w:rPr>
+      </w:pPr>
+    </w:p>
+    <w:p>
+      <w:pPr>
+        <w:ind w:left="360"/>
+      </w:pPr>
+      <w:r>
+        <w:t>Er staan voldoende recepten online om de site al te laten functioneren.</w:t>
       </w:r>
     </w:p>
     <w:tbl>
@@ -1675,7 +2292,7 @@
               <w:pStyle w:val="SPLinfo"/>
             </w:pPr>
             <w:r>
-              <w:t>Naam van de functie</w:t>
+              <w:t>Actor</w:t>
             </w:r>
           </w:p>
         </w:tc>
@@ -1688,7 +2305,7 @@
               <w:pStyle w:val="SPLinfo"/>
             </w:pPr>
             <w:r>
-              <w:t>Inloggen</w:t>
+              <w:t>Administrator</w:t>
             </w:r>
           </w:p>
         </w:tc>
@@ -1703,7 +2320,7 @@
               <w:pStyle w:val="SPLinfo"/>
             </w:pPr>
             <w:r>
-              <w:t>Actor</w:t>
+              <w:t>Preconditie</w:t>
             </w:r>
           </w:p>
         </w:tc>
@@ -1715,13 +2332,8 @@
             <w:pPr>
               <w:pStyle w:val="SPLinfo"/>
             </w:pPr>
-            <w:proofErr w:type="spellStart"/>
-            <w:r>
-              <w:t>Admin</w:t>
-            </w:r>
-            <w:proofErr w:type="spellEnd"/>
-            <w:r>
-              <w:t xml:space="preserve">, gebruiker </w:t>
+            <w:r>
+              <w:t>De site is online</w:t>
             </w:r>
           </w:p>
         </w:tc>
@@ -1739,7 +2351,7 @@
               <w:pStyle w:val="SPLinfo"/>
             </w:pPr>
             <w:r>
-              <w:t>Preconditie</w:t>
+              <w:t>Beschrijving</w:t>
             </w:r>
           </w:p>
         </w:tc>
@@ -1752,7 +2364,7 @@
               <w:pStyle w:val="SPLinfo"/>
             </w:pPr>
             <w:r>
-              <w:t>Niet ingelogd en op inlogscherm</w:t>
+              <w:t>Wanneer de site in gebruik genomen wordt staan er al voldoende recepten op (rond de 100)</w:t>
             </w:r>
           </w:p>
         </w:tc>
@@ -1767,7 +2379,7 @@
               <w:pStyle w:val="SPLinfo"/>
             </w:pPr>
             <w:r>
-              <w:t>Beschrijving</w:t>
+              <w:t>Uitzonderingen</w:t>
             </w:r>
           </w:p>
         </w:tc>
@@ -1780,7 +2392,10 @@
               <w:pStyle w:val="SPLinfo"/>
             </w:pPr>
             <w:r>
-              <w:t>Invoeren gebruikersnaam en wachtwoord</w:t>
+              <w:t>-</w:t>
+            </w:r>
+            <w:r>
+              <w:t xml:space="preserve"> </w:t>
             </w:r>
           </w:p>
         </w:tc>
@@ -1798,7 +2413,7 @@
               <w:pStyle w:val="SPLinfo"/>
             </w:pPr>
             <w:r>
-              <w:t>Uitzonderingen</w:t>
+              <w:t>Postconditie</w:t>
             </w:r>
           </w:p>
         </w:tc>
@@ -1811,19 +2426,93 @@
               <w:pStyle w:val="SPLinfo"/>
             </w:pPr>
             <w:r>
-              <w:t xml:space="preserve">Bij niet ingevulde of niet correcte combinatie van gebruikersnaam en wachtwoord wordt een </w:t>
-            </w:r>
-            <w:r>
-              <w:t>foutmelding</w:t>
-            </w:r>
-            <w:r>
-              <w:t xml:space="preserve"> gegeven: ‘</w:t>
-            </w:r>
-            <w:r>
-              <w:t>Combinatie gebruikersnaam en wachtwoord niet corr</w:t>
-            </w:r>
-            <w:r>
-              <w:t>ect.’.</w:t>
+              <w:t>-</w:t>
+            </w:r>
+          </w:p>
+        </w:tc>
+      </w:tr>
+    </w:tbl>
+    <w:p/>
+    <w:p>
+      <w:pPr>
+        <w:pStyle w:val="Lijstalinea"/>
+        <w:numPr>
+          <w:ilvl w:val="0"/>
+          <w:numId w:val="3"/>
+        </w:numPr>
+        <w:rPr>
+          <w:b/>
+          <w:bCs/>
+          <w:color w:val="FF0000"/>
+        </w:rPr>
+      </w:pPr>
+      <w:r>
+        <w:rPr>
+          <w:b/>
+          <w:bCs/>
+          <w:color w:val="FF0000"/>
+        </w:rPr>
+        <w:t xml:space="preserve">Functionele eis: Footer </w:t>
+      </w:r>
+      <w:r>
+        <w:rPr>
+          <w:color w:val="FF0000"/>
+        </w:rPr>
+        <w:t>(Must)</w:t>
+      </w:r>
+    </w:p>
+    <w:p>
+      <w:pPr>
+        <w:pStyle w:val="Lijstalinea"/>
+        <w:ind w:left="360"/>
+      </w:pPr>
+    </w:p>
+    <w:p>
+      <w:pPr>
+        <w:pStyle w:val="Lijstalinea"/>
+        <w:ind w:left="360"/>
+      </w:pPr>
+      <w:r>
+        <w:t>In de footer zijn contactgegevens, copyright, voorwaarden en een FAQ te vinden.</w:t>
+      </w:r>
+    </w:p>
+    <w:tbl>
+      <w:tblPr>
+        <w:tblStyle w:val="Rastertabel4-Accent1"/>
+        <w:tblW w:w="0" w:type="auto"/>
+        <w:tblLook w:val="0400" w:firstRow="0" w:lastRow="0" w:firstColumn="0" w:lastColumn="0" w:noHBand="0" w:noVBand="1"/>
+      </w:tblPr>
+      <w:tblGrid>
+        <w:gridCol w:w="2405"/>
+        <w:gridCol w:w="6657"/>
+      </w:tblGrid>
+      <w:tr>
+        <w:trPr>
+          <w:cnfStyle w:val="000000100000" w:firstRow="0" w:lastRow="0" w:firstColumn="0" w:lastColumn="0" w:oddVBand="0" w:evenVBand="0" w:oddHBand="1" w:evenHBand="0" w:firstRowFirstColumn="0" w:firstRowLastColumn="0" w:lastRowFirstColumn="0" w:lastRowLastColumn="0"/>
+        </w:trPr>
+        <w:tc>
+          <w:tcPr>
+            <w:tcW w:w="2405" w:type="dxa"/>
+          </w:tcPr>
+          <w:p>
+            <w:pPr>
+              <w:pStyle w:val="SPLinfo"/>
+            </w:pPr>
+            <w:r>
+              <w:t>Actor</w:t>
+            </w:r>
+          </w:p>
+        </w:tc>
+        <w:tc>
+          <w:tcPr>
+            <w:tcW w:w="6657" w:type="dxa"/>
+          </w:tcPr>
+          <w:p>
+            <w:pPr>
+              <w:pStyle w:val="SPLinfo"/>
+            </w:pPr>
+            <w:r>
+              <w:t>Gebruiker</w:t>
             </w:r>
           </w:p>
         </w:tc>
@@ -1838,6 +2527,101 @@
               <w:pStyle w:val="SPLinfo"/>
             </w:pPr>
             <w:r>
+              <w:t>Preconditie</w:t>
+            </w:r>
+          </w:p>
+        </w:tc>
+        <w:tc>
+          <w:tcPr>
+            <w:tcW w:w="6657" w:type="dxa"/>
+          </w:tcPr>
+          <w:p>
+            <w:pPr>
+              <w:pStyle w:val="SPLinfo"/>
+            </w:pPr>
+            <w:r>
+              <w:t>Gebruiker bevind zich op de website</w:t>
+            </w:r>
+          </w:p>
+        </w:tc>
+      </w:tr>
+      <w:tr>
+        <w:trPr>
+          <w:cnfStyle w:val="000000100000" w:firstRow="0" w:lastRow="0" w:firstColumn="0" w:lastColumn="0" w:oddVBand="0" w:evenVBand="0" w:oddHBand="1" w:evenHBand="0" w:firstRowFirstColumn="0" w:firstRowLastColumn="0" w:lastRowFirstColumn="0" w:lastRowLastColumn="0"/>
+        </w:trPr>
+        <w:tc>
+          <w:tcPr>
+            <w:tcW w:w="2405" w:type="dxa"/>
+          </w:tcPr>
+          <w:p>
+            <w:pPr>
+              <w:pStyle w:val="SPLinfo"/>
+            </w:pPr>
+            <w:r>
+              <w:t>Beschrijving</w:t>
+            </w:r>
+          </w:p>
+        </w:tc>
+        <w:tc>
+          <w:tcPr>
+            <w:tcW w:w="6657" w:type="dxa"/>
+          </w:tcPr>
+          <w:p>
+            <w:r>
+              <w:t xml:space="preserve">In de footer zijn de </w:t>
+            </w:r>
+            <w:r>
+              <w:t>contactgegevens, copyright, voorwaarden en een FAQ te vinden.</w:t>
+            </w:r>
+          </w:p>
+          <w:p>
+            <w:pPr>
+              <w:pStyle w:val="SPLinfo"/>
+            </w:pPr>
+          </w:p>
+        </w:tc>
+      </w:tr>
+      <w:tr>
+        <w:tc>
+          <w:tcPr>
+            <w:tcW w:w="2405" w:type="dxa"/>
+          </w:tcPr>
+          <w:p>
+            <w:pPr>
+              <w:pStyle w:val="SPLinfo"/>
+            </w:pPr>
+            <w:r>
+              <w:t>Uitzonderingen</w:t>
+            </w:r>
+          </w:p>
+        </w:tc>
+        <w:tc>
+          <w:tcPr>
+            <w:tcW w:w="6657" w:type="dxa"/>
+          </w:tcPr>
+          <w:p>
+            <w:pPr>
+              <w:pStyle w:val="SPLinfo"/>
+            </w:pPr>
+            <w:r>
+              <w:t>Geen</w:t>
+            </w:r>
+          </w:p>
+        </w:tc>
+      </w:tr>
+      <w:tr>
+        <w:trPr>
+          <w:cnfStyle w:val="000000100000" w:firstRow="0" w:lastRow="0" w:firstColumn="0" w:lastColumn="0" w:oddVBand="0" w:evenVBand="0" w:oddHBand="1" w:evenHBand="0" w:firstRowFirstColumn="0" w:firstRowLastColumn="0" w:lastRowFirstColumn="0" w:lastRowLastColumn="0"/>
+        </w:trPr>
+        <w:tc>
+          <w:tcPr>
+            <w:tcW w:w="2405" w:type="dxa"/>
+          </w:tcPr>
+          <w:p>
+            <w:pPr>
+              <w:pStyle w:val="SPLinfo"/>
+            </w:pPr>
+            <w:r>
               <w:t>Postconditie</w:t>
             </w:r>
           </w:p>
@@ -1851,10 +2635,7 @@
               <w:pStyle w:val="SPLinfo"/>
             </w:pPr>
             <w:r>
-              <w:t>Bezoeker is ingelogd en het relevante dashboard wordt getoond</w:t>
-            </w:r>
-            <w:r>
-              <w:t>.</w:t>
+              <w:t>Wanneer er op een van de links gedrukt wordt gaat de gebruiker naar de desbetreffende pagina</w:t>
             </w:r>
           </w:p>
         </w:tc>
@@ -1862,101 +2643,895 @@
     </w:tbl>
     <w:p>
       <w:pPr>
-        <w:pStyle w:val="Geenafstand"/>
+        <w:pStyle w:val="Lijstalinea"/>
+        <w:ind w:left="360"/>
       </w:pPr>
     </w:p>
     <w:p>
       <w:pPr>
-        <w:pStyle w:val="Kop3"/>
-      </w:pPr>
-      <w:bookmarkStart w:id="25" w:name="_Toc2080255"/>
-      <w:bookmarkStart w:id="26" w:name="_Toc71619582"/>
-      <w:proofErr w:type="spellStart"/>
-      <w:r>
-        <w:t>Wireframe</w:t>
-      </w:r>
-      <w:bookmarkEnd w:id="25"/>
-      <w:bookmarkEnd w:id="26"/>
-      <w:proofErr w:type="spellEnd"/>
+        <w:pStyle w:val="Lijstalinea"/>
+        <w:ind w:left="360"/>
+      </w:pPr>
     </w:p>
     <w:p>
       <w:pPr>
-        <w:pStyle w:val="SPLinfo"/>
+        <w:pStyle w:val="Lijstalinea"/>
+        <w:ind w:left="360"/>
+      </w:pPr>
+    </w:p>
+    <w:p>
+      <w:pPr>
+        <w:pStyle w:val="Lijstalinea"/>
+        <w:numPr>
+          <w:ilvl w:val="0"/>
+          <w:numId w:val="3"/>
+        </w:numPr>
+        <w:rPr>
+          <w:color w:val="ED7D31" w:themeColor="accent2"/>
+        </w:rPr>
       </w:pPr>
       <w:r>
-        <w:t xml:space="preserve">Geef in </w:t>
+        <w:rPr>
+          <w:b/>
+          <w:bCs/>
+          <w:color w:val="ED7D31" w:themeColor="accent2"/>
+        </w:rPr>
+        <w:lastRenderedPageBreak/>
+        <w:t>Functionele eis: Categoriëen (</w:t>
       </w:r>
       <w:r>
-        <w:t>een</w:t>
-      </w:r>
-      <w:r>
-        <w:t xml:space="preserve"> schets aan hoe de </w:t>
-      </w:r>
-      <w:r>
-        <w:t>beschreven</w:t>
-      </w:r>
-      <w:r>
-        <w:t xml:space="preserve"> </w:t>
-      </w:r>
-      <w:r>
-        <w:t xml:space="preserve">applicatie </w:t>
-      </w:r>
-      <w:r>
-        <w:t>er</w:t>
-      </w:r>
-      <w:r>
-        <w:t xml:space="preserve"> ongeveer</w:t>
-      </w:r>
-      <w:r>
-        <w:t xml:space="preserve"> uit gaat </w:t>
-      </w:r>
-      <w:r>
-        <w:t xml:space="preserve">zien. In deze schets moeten duidelijk de </w:t>
-      </w:r>
-      <w:r>
-        <w:t>lay-out</w:t>
-      </w:r>
-      <w:r>
-        <w:t>, de velden</w:t>
-      </w:r>
-      <w:r>
-        <w:t xml:space="preserve"> en de bediening van de applicatie naar</w:t>
-      </w:r>
-      <w:r>
-        <w:t xml:space="preserve"> voren komen.</w:t>
-      </w:r>
-      <w:r>
-        <w:t xml:space="preserve"> </w:t>
+        <w:rPr>
+          <w:color w:val="ED7D31" w:themeColor="accent2"/>
+        </w:rPr>
+        <w:t>Should)</w:t>
       </w:r>
     </w:p>
     <w:p>
       <w:pPr>
-        <w:pStyle w:val="SPLinfo"/>
+        <w:pStyle w:val="Lijstalinea"/>
+        <w:ind w:left="360"/>
+      </w:pPr>
+    </w:p>
+    <w:p>
+      <w:pPr>
+        <w:pStyle w:val="Lijstalinea"/>
+        <w:ind w:left="360"/>
+        <w:rPr>
+          <w:color w:val="ED7D31" w:themeColor="accent2"/>
+        </w:rPr>
       </w:pPr>
       <w:r>
-        <w:t>Zie volgende pagina voor voorbeeld.</w:t>
+        <w:t>De recepten zijn onderverdeeld in categorieën. De gebruiker kan een recept dat ze toe willen voegen ook aan een categorie toevoegen.</w:t>
       </w:r>
     </w:p>
     <w:p>
       <w:pPr>
-        <w:pStyle w:val="Geenafstand"/>
+        <w:rPr>
+          <w:color w:val="ED7D31" w:themeColor="accent2"/>
+        </w:rPr>
+      </w:pPr>
+    </w:p>
+    <w:tbl>
+      <w:tblPr>
+        <w:tblStyle w:val="Rastertabel4-Accent1"/>
+        <w:tblW w:w="0" w:type="auto"/>
+        <w:tblLook w:val="0400" w:firstRow="0" w:lastRow="0" w:firstColumn="0" w:lastColumn="0" w:noHBand="0" w:noVBand="1"/>
+      </w:tblPr>
+      <w:tblGrid>
+        <w:gridCol w:w="2405"/>
+        <w:gridCol w:w="6657"/>
+      </w:tblGrid>
+      <w:tr>
+        <w:trPr>
+          <w:cnfStyle w:val="000000100000" w:firstRow="0" w:lastRow="0" w:firstColumn="0" w:lastColumn="0" w:oddVBand="0" w:evenVBand="0" w:oddHBand="1" w:evenHBand="0" w:firstRowFirstColumn="0" w:firstRowLastColumn="0" w:lastRowFirstColumn="0" w:lastRowLastColumn="0"/>
+        </w:trPr>
+        <w:tc>
+          <w:tcPr>
+            <w:tcW w:w="2405" w:type="dxa"/>
+          </w:tcPr>
+          <w:p>
+            <w:pPr>
+              <w:pStyle w:val="SPLinfo"/>
+            </w:pPr>
+            <w:r>
+              <w:t>Actor</w:t>
+            </w:r>
+          </w:p>
+        </w:tc>
+        <w:tc>
+          <w:tcPr>
+            <w:tcW w:w="6657" w:type="dxa"/>
+          </w:tcPr>
+          <w:p>
+            <w:pPr>
+              <w:pStyle w:val="SPLinfo"/>
+            </w:pPr>
+            <w:r>
+              <w:t>Gebruiker</w:t>
+            </w:r>
+          </w:p>
+        </w:tc>
+      </w:tr>
+      <w:tr>
+        <w:tc>
+          <w:tcPr>
+            <w:tcW w:w="2405" w:type="dxa"/>
+          </w:tcPr>
+          <w:p>
+            <w:pPr>
+              <w:pStyle w:val="SPLinfo"/>
+            </w:pPr>
+            <w:r>
+              <w:t>Preconditie</w:t>
+            </w:r>
+          </w:p>
+        </w:tc>
+        <w:tc>
+          <w:tcPr>
+            <w:tcW w:w="6657" w:type="dxa"/>
+          </w:tcPr>
+          <w:p>
+            <w:pPr>
+              <w:pStyle w:val="SPLinfo"/>
+            </w:pPr>
+            <w:r>
+              <w:t>Gebruiker bevind zich op de website</w:t>
+            </w:r>
+          </w:p>
+        </w:tc>
+      </w:tr>
+      <w:tr>
+        <w:trPr>
+          <w:cnfStyle w:val="000000100000" w:firstRow="0" w:lastRow="0" w:firstColumn="0" w:lastColumn="0" w:oddVBand="0" w:evenVBand="0" w:oddHBand="1" w:evenHBand="0" w:firstRowFirstColumn="0" w:firstRowLastColumn="0" w:lastRowFirstColumn="0" w:lastRowLastColumn="0"/>
+        </w:trPr>
+        <w:tc>
+          <w:tcPr>
+            <w:tcW w:w="2405" w:type="dxa"/>
+          </w:tcPr>
+          <w:p>
+            <w:pPr>
+              <w:pStyle w:val="SPLinfo"/>
+            </w:pPr>
+            <w:r>
+              <w:t>Beschrijving</w:t>
+            </w:r>
+          </w:p>
+        </w:tc>
+        <w:tc>
+          <w:tcPr>
+            <w:tcW w:w="6657" w:type="dxa"/>
+          </w:tcPr>
+          <w:p>
+            <w:r>
+              <w:t>De gebruiker ziet dat de recepten opgedeeld zijn in categoriëen die kloppen met de recepten. Ook kan de gebruiker een recept toevoegen aan een categorie.</w:t>
+            </w:r>
+          </w:p>
+        </w:tc>
+      </w:tr>
+      <w:tr>
+        <w:tc>
+          <w:tcPr>
+            <w:tcW w:w="2405" w:type="dxa"/>
+          </w:tcPr>
+          <w:p>
+            <w:pPr>
+              <w:pStyle w:val="SPLinfo"/>
+            </w:pPr>
+            <w:r>
+              <w:t>Uitzonderingen</w:t>
+            </w:r>
+          </w:p>
+        </w:tc>
+        <w:tc>
+          <w:tcPr>
+            <w:tcW w:w="6657" w:type="dxa"/>
+          </w:tcPr>
+          <w:p>
+            <w:pPr>
+              <w:pStyle w:val="SPLinfo"/>
+            </w:pPr>
+            <w:r>
+              <w:t>Het is verplicht om een categorie aan te wijzen wanneer je een recept toevoegd.</w:t>
+            </w:r>
+          </w:p>
+        </w:tc>
+      </w:tr>
+      <w:tr>
+        <w:trPr>
+          <w:cnfStyle w:val="000000100000" w:firstRow="0" w:lastRow="0" w:firstColumn="0" w:lastColumn="0" w:oddVBand="0" w:evenVBand="0" w:oddHBand="1" w:evenHBand="0" w:firstRowFirstColumn="0" w:firstRowLastColumn="0" w:lastRowFirstColumn="0" w:lastRowLastColumn="0"/>
+        </w:trPr>
+        <w:tc>
+          <w:tcPr>
+            <w:tcW w:w="2405" w:type="dxa"/>
+          </w:tcPr>
+          <w:p>
+            <w:pPr>
+              <w:pStyle w:val="SPLinfo"/>
+            </w:pPr>
+            <w:r>
+              <w:t>Postconditie</w:t>
+            </w:r>
+          </w:p>
+        </w:tc>
+        <w:tc>
+          <w:tcPr>
+            <w:tcW w:w="6657" w:type="dxa"/>
+          </w:tcPr>
+          <w:p>
+            <w:pPr>
+              <w:pStyle w:val="SPLinfo"/>
+            </w:pPr>
+            <w:r>
+              <w:t>Bij einde toevoeging wordt de gebruiker naar zijn recept gestuurd.</w:t>
+            </w:r>
+          </w:p>
+        </w:tc>
+      </w:tr>
+    </w:tbl>
+    <w:p>
+      <w:pPr>
+        <w:pStyle w:val="Lijstalinea"/>
+        <w:ind w:left="360"/>
+        <w:rPr>
+          <w:color w:val="ED7D31" w:themeColor="accent2"/>
+        </w:rPr>
       </w:pPr>
     </w:p>
     <w:p>
       <w:pPr>
-        <w:jc w:val="center"/>
+        <w:pStyle w:val="Lijstalinea"/>
+        <w:numPr>
+          <w:ilvl w:val="0"/>
+          <w:numId w:val="3"/>
+        </w:numPr>
+        <w:rPr>
+          <w:color w:val="ED7D31" w:themeColor="accent2"/>
+        </w:rPr>
+      </w:pPr>
+      <w:r>
+        <w:rPr>
+          <w:b/>
+          <w:bCs/>
+          <w:color w:val="ED7D31" w:themeColor="accent2"/>
+        </w:rPr>
+        <w:t xml:space="preserve">Functionele eis: Datums </w:t>
+      </w:r>
+      <w:r>
+        <w:rPr>
+          <w:color w:val="ED7D31" w:themeColor="accent2"/>
+        </w:rPr>
+        <w:t>(Should)</w:t>
+      </w:r>
+    </w:p>
+    <w:p>
+      <w:pPr>
+        <w:pStyle w:val="Lijstalinea"/>
+        <w:ind w:left="360"/>
+        <w:rPr>
+          <w:b/>
+          <w:bCs/>
+        </w:rPr>
+      </w:pPr>
+    </w:p>
+    <w:p>
+      <w:pPr>
+        <w:pStyle w:val="Lijstalinea"/>
+        <w:ind w:left="360"/>
+      </w:pPr>
+      <w:r>
+        <w:t>De recepten worden gesorteerd op datum waarop ze aan de website toegevoegd zijn.</w:t>
+      </w:r>
+    </w:p>
+    <w:p>
+      <w:pPr>
+        <w:pStyle w:val="Lijstalinea"/>
+        <w:ind w:left="360"/>
+      </w:pPr>
+    </w:p>
+    <w:tbl>
+      <w:tblPr>
+        <w:tblStyle w:val="Rastertabel4-Accent1"/>
+        <w:tblW w:w="0" w:type="auto"/>
+        <w:tblLook w:val="0400" w:firstRow="0" w:lastRow="0" w:firstColumn="0" w:lastColumn="0" w:noHBand="0" w:noVBand="1"/>
+      </w:tblPr>
+      <w:tblGrid>
+        <w:gridCol w:w="2405"/>
+        <w:gridCol w:w="6657"/>
+      </w:tblGrid>
+      <w:tr>
+        <w:trPr>
+          <w:cnfStyle w:val="000000100000" w:firstRow="0" w:lastRow="0" w:firstColumn="0" w:lastColumn="0" w:oddVBand="0" w:evenVBand="0" w:oddHBand="1" w:evenHBand="0" w:firstRowFirstColumn="0" w:firstRowLastColumn="0" w:lastRowFirstColumn="0" w:lastRowLastColumn="0"/>
+        </w:trPr>
+        <w:tc>
+          <w:tcPr>
+            <w:tcW w:w="2405" w:type="dxa"/>
+          </w:tcPr>
+          <w:p>
+            <w:pPr>
+              <w:pStyle w:val="SPLinfo"/>
+            </w:pPr>
+            <w:r>
+              <w:t>Actor</w:t>
+            </w:r>
+          </w:p>
+        </w:tc>
+        <w:tc>
+          <w:tcPr>
+            <w:tcW w:w="6657" w:type="dxa"/>
+          </w:tcPr>
+          <w:p>
+            <w:pPr>
+              <w:pStyle w:val="SPLinfo"/>
+            </w:pPr>
+            <w:r>
+              <w:t>Gebruiker</w:t>
+            </w:r>
+          </w:p>
+        </w:tc>
+      </w:tr>
+      <w:tr>
+        <w:tc>
+          <w:tcPr>
+            <w:tcW w:w="2405" w:type="dxa"/>
+          </w:tcPr>
+          <w:p>
+            <w:pPr>
+              <w:pStyle w:val="SPLinfo"/>
+            </w:pPr>
+            <w:r>
+              <w:t>Preconditie</w:t>
+            </w:r>
+          </w:p>
+        </w:tc>
+        <w:tc>
+          <w:tcPr>
+            <w:tcW w:w="6657" w:type="dxa"/>
+          </w:tcPr>
+          <w:p>
+            <w:pPr>
+              <w:pStyle w:val="SPLinfo"/>
+            </w:pPr>
+            <w:r>
+              <w:t>Er is een recept toegevoegd</w:t>
+            </w:r>
+          </w:p>
+        </w:tc>
+      </w:tr>
+      <w:tr>
+        <w:trPr>
+          <w:cnfStyle w:val="000000100000" w:firstRow="0" w:lastRow="0" w:firstColumn="0" w:lastColumn="0" w:oddVBand="0" w:evenVBand="0" w:oddHBand="1" w:evenHBand="0" w:firstRowFirstColumn="0" w:firstRowLastColumn="0" w:lastRowFirstColumn="0" w:lastRowLastColumn="0"/>
+        </w:trPr>
+        <w:tc>
+          <w:tcPr>
+            <w:tcW w:w="2405" w:type="dxa"/>
+          </w:tcPr>
+          <w:p>
+            <w:pPr>
+              <w:pStyle w:val="SPLinfo"/>
+            </w:pPr>
+            <w:r>
+              <w:t>Beschrijving</w:t>
+            </w:r>
+          </w:p>
+        </w:tc>
+        <w:tc>
+          <w:tcPr>
+            <w:tcW w:w="6657" w:type="dxa"/>
+          </w:tcPr>
+          <w:p>
+            <w:r>
+              <w:t>De datum en t</w:t>
+            </w:r>
+            <w:r>
+              <w:t>ijd van het toegevoegde recept wordt opgeslagen en weergegeven.</w:t>
+            </w:r>
+          </w:p>
+        </w:tc>
+      </w:tr>
+      <w:tr>
+        <w:tc>
+          <w:tcPr>
+            <w:tcW w:w="2405" w:type="dxa"/>
+          </w:tcPr>
+          <w:p>
+            <w:pPr>
+              <w:pStyle w:val="SPLinfo"/>
+            </w:pPr>
+            <w:r>
+              <w:t>Uitzonderingen</w:t>
+            </w:r>
+          </w:p>
+        </w:tc>
+        <w:tc>
+          <w:tcPr>
+            <w:tcW w:w="6657" w:type="dxa"/>
+          </w:tcPr>
+          <w:p>
+            <w:pPr>
+              <w:pStyle w:val="SPLinfo"/>
+            </w:pPr>
+            <w:r>
+              <w:t>Geen</w:t>
+            </w:r>
+          </w:p>
+        </w:tc>
+      </w:tr>
+      <w:tr>
+        <w:trPr>
+          <w:cnfStyle w:val="000000100000" w:firstRow="0" w:lastRow="0" w:firstColumn="0" w:lastColumn="0" w:oddVBand="0" w:evenVBand="0" w:oddHBand="1" w:evenHBand="0" w:firstRowFirstColumn="0" w:firstRowLastColumn="0" w:lastRowFirstColumn="0" w:lastRowLastColumn="0"/>
+        </w:trPr>
+        <w:tc>
+          <w:tcPr>
+            <w:tcW w:w="2405" w:type="dxa"/>
+          </w:tcPr>
+          <w:p>
+            <w:pPr>
+              <w:pStyle w:val="SPLinfo"/>
+            </w:pPr>
+            <w:r>
+              <w:t>Postconditie</w:t>
+            </w:r>
+          </w:p>
+        </w:tc>
+        <w:tc>
+          <w:tcPr>
+            <w:tcW w:w="6657" w:type="dxa"/>
+          </w:tcPr>
+          <w:p>
+            <w:pPr>
+              <w:pStyle w:val="SPLinfo"/>
+            </w:pPr>
+            <w:r>
+              <w:t>-</w:t>
+            </w:r>
+          </w:p>
+        </w:tc>
+      </w:tr>
+    </w:tbl>
+    <w:p/>
+    <w:p>
+      <w:pPr>
+        <w:pStyle w:val="Lijstalinea"/>
+        <w:numPr>
+          <w:ilvl w:val="0"/>
+          <w:numId w:val="3"/>
+        </w:numPr>
+        <w:rPr>
+          <w:color w:val="70AD47" w:themeColor="accent6"/>
+        </w:rPr>
+      </w:pPr>
+      <w:r>
+        <w:rPr>
+          <w:b/>
+          <w:bCs/>
+          <w:color w:val="70AD47" w:themeColor="accent6"/>
+        </w:rPr>
+        <w:t>Functionele eis: Blog</w:t>
+      </w:r>
+      <w:r>
+        <w:rPr>
+          <w:color w:val="70AD47" w:themeColor="accent6"/>
+        </w:rPr>
+        <w:t xml:space="preserve"> (Could)</w:t>
+      </w:r>
+    </w:p>
+    <w:p>
+      <w:pPr>
+        <w:pStyle w:val="Lijstalinea"/>
+        <w:ind w:left="360"/>
+        <w:rPr>
+          <w:color w:val="70AD47" w:themeColor="accent6"/>
+        </w:rPr>
+      </w:pPr>
+    </w:p>
+    <w:p>
+      <w:pPr>
+        <w:pStyle w:val="Lijstalinea"/>
+        <w:ind w:left="360"/>
+      </w:pPr>
+      <w:r>
+        <w:t>Op de website is een blog te vinden met nieuws en ideeën voor het koken.</w:t>
+      </w:r>
+    </w:p>
+    <w:tbl>
+      <w:tblPr>
+        <w:tblStyle w:val="Rastertabel4-Accent1"/>
+        <w:tblW w:w="0" w:type="auto"/>
+        <w:tblLook w:val="0400" w:firstRow="0" w:lastRow="0" w:firstColumn="0" w:lastColumn="0" w:noHBand="0" w:noVBand="1"/>
+      </w:tblPr>
+      <w:tblGrid>
+        <w:gridCol w:w="2405"/>
+        <w:gridCol w:w="6657"/>
+      </w:tblGrid>
+      <w:tr>
+        <w:trPr>
+          <w:cnfStyle w:val="000000100000" w:firstRow="0" w:lastRow="0" w:firstColumn="0" w:lastColumn="0" w:oddVBand="0" w:evenVBand="0" w:oddHBand="1" w:evenHBand="0" w:firstRowFirstColumn="0" w:firstRowLastColumn="0" w:lastRowFirstColumn="0" w:lastRowLastColumn="0"/>
+        </w:trPr>
+        <w:tc>
+          <w:tcPr>
+            <w:tcW w:w="2405" w:type="dxa"/>
+          </w:tcPr>
+          <w:p>
+            <w:pPr>
+              <w:pStyle w:val="SPLinfo"/>
+            </w:pPr>
+            <w:r>
+              <w:t>Actor</w:t>
+            </w:r>
+          </w:p>
+        </w:tc>
+        <w:tc>
+          <w:tcPr>
+            <w:tcW w:w="6657" w:type="dxa"/>
+          </w:tcPr>
+          <w:p>
+            <w:pPr>
+              <w:pStyle w:val="SPLinfo"/>
+            </w:pPr>
+            <w:r>
+              <w:t>Administator</w:t>
+            </w:r>
+          </w:p>
+        </w:tc>
+      </w:tr>
+      <w:tr>
+        <w:tc>
+          <w:tcPr>
+            <w:tcW w:w="2405" w:type="dxa"/>
+          </w:tcPr>
+          <w:p>
+            <w:pPr>
+              <w:pStyle w:val="SPLinfo"/>
+            </w:pPr>
+            <w:r>
+              <w:t>Preconditie</w:t>
+            </w:r>
+          </w:p>
+        </w:tc>
+        <w:tc>
+          <w:tcPr>
+            <w:tcW w:w="6657" w:type="dxa"/>
+          </w:tcPr>
+          <w:p>
+            <w:pPr>
+              <w:pStyle w:val="SPLinfo"/>
+            </w:pPr>
+            <w:r>
+              <w:t>Administrator is ingelogd</w:t>
+            </w:r>
+          </w:p>
+        </w:tc>
+      </w:tr>
+      <w:tr>
+        <w:trPr>
+          <w:cnfStyle w:val="000000100000" w:firstRow="0" w:lastRow="0" w:firstColumn="0" w:lastColumn="0" w:oddVBand="0" w:evenVBand="0" w:oddHBand="1" w:evenHBand="0" w:firstRowFirstColumn="0" w:firstRowLastColumn="0" w:lastRowFirstColumn="0" w:lastRowLastColumn="0"/>
+        </w:trPr>
+        <w:tc>
+          <w:tcPr>
+            <w:tcW w:w="2405" w:type="dxa"/>
+          </w:tcPr>
+          <w:p>
+            <w:pPr>
+              <w:pStyle w:val="SPLinfo"/>
+            </w:pPr>
+            <w:r>
+              <w:t>Beschrijving</w:t>
+            </w:r>
+          </w:p>
+        </w:tc>
+        <w:tc>
+          <w:tcPr>
+            <w:tcW w:w="6657" w:type="dxa"/>
+          </w:tcPr>
+          <w:p>
+            <w:r>
+              <w:t>De administrator kan blogpost toevoegen door middel van de blogpagina. Deze worden dan naar de database gestuurd en weergegeven op de blogpagina</w:t>
+            </w:r>
+          </w:p>
+        </w:tc>
+      </w:tr>
+      <w:tr>
+        <w:tc>
+          <w:tcPr>
+            <w:tcW w:w="2405" w:type="dxa"/>
+          </w:tcPr>
+          <w:p>
+            <w:pPr>
+              <w:pStyle w:val="SPLinfo"/>
+            </w:pPr>
+            <w:r>
+              <w:t>Uitzonderingen</w:t>
+            </w:r>
+          </w:p>
+        </w:tc>
+        <w:tc>
+          <w:tcPr>
+            <w:tcW w:w="6657" w:type="dxa"/>
+          </w:tcPr>
+          <w:p>
+            <w:pPr>
+              <w:pStyle w:val="SPLinfo"/>
+            </w:pPr>
+            <w:r>
+              <w:t xml:space="preserve">Enkel zichtbaar voor de administrator </w:t>
+            </w:r>
+          </w:p>
+        </w:tc>
+      </w:tr>
+      <w:tr>
+        <w:trPr>
+          <w:cnfStyle w:val="000000100000" w:firstRow="0" w:lastRow="0" w:firstColumn="0" w:lastColumn="0" w:oddVBand="0" w:evenVBand="0" w:oddHBand="1" w:evenHBand="0" w:firstRowFirstColumn="0" w:firstRowLastColumn="0" w:lastRowFirstColumn="0" w:lastRowLastColumn="0"/>
+        </w:trPr>
+        <w:tc>
+          <w:tcPr>
+            <w:tcW w:w="2405" w:type="dxa"/>
+          </w:tcPr>
+          <w:p>
+            <w:pPr>
+              <w:pStyle w:val="SPLinfo"/>
+            </w:pPr>
+            <w:r>
+              <w:t>Postconditie</w:t>
+            </w:r>
+          </w:p>
+        </w:tc>
+        <w:tc>
+          <w:tcPr>
+            <w:tcW w:w="6657" w:type="dxa"/>
+          </w:tcPr>
+          <w:p>
+            <w:pPr>
+              <w:pStyle w:val="SPLinfo"/>
+            </w:pPr>
+          </w:p>
+        </w:tc>
+      </w:tr>
+    </w:tbl>
+    <w:p>
+      <w:pPr>
+        <w:rPr>
+          <w:color w:val="70AD47" w:themeColor="accent6"/>
+        </w:rPr>
+      </w:pPr>
+    </w:p>
+    <w:p>
+      <w:pPr>
+        <w:pStyle w:val="Lijstalinea"/>
+        <w:numPr>
+          <w:ilvl w:val="0"/>
+          <w:numId w:val="3"/>
+        </w:numPr>
+        <w:rPr>
+          <w:color w:val="70AD47" w:themeColor="accent6"/>
+        </w:rPr>
+      </w:pPr>
+      <w:r>
+        <w:rPr>
+          <w:b/>
+          <w:bCs/>
+          <w:color w:val="70AD47" w:themeColor="accent6"/>
+        </w:rPr>
+        <w:t>Functionele eis: Videorecepten</w:t>
+      </w:r>
+      <w:r>
+        <w:rPr>
+          <w:color w:val="70AD47" w:themeColor="accent6"/>
+        </w:rPr>
+        <w:t xml:space="preserve"> (Could)</w:t>
+      </w:r>
+    </w:p>
+    <w:p>
+      <w:pPr>
+        <w:ind w:firstLine="360"/>
+      </w:pPr>
+      <w:r>
+        <w:t xml:space="preserve">Op de website worden enkele recepten duidelijker uitgelicht door middel van video’s. </w:t>
+      </w:r>
+    </w:p>
+    <w:tbl>
+      <w:tblPr>
+        <w:tblStyle w:val="Rastertabel4-Accent1"/>
+        <w:tblW w:w="0" w:type="auto"/>
+        <w:tblLook w:val="0400" w:firstRow="0" w:lastRow="0" w:firstColumn="0" w:lastColumn="0" w:noHBand="0" w:noVBand="1"/>
+      </w:tblPr>
+      <w:tblGrid>
+        <w:gridCol w:w="2405"/>
+        <w:gridCol w:w="6657"/>
+      </w:tblGrid>
+      <w:tr>
+        <w:trPr>
+          <w:cnfStyle w:val="000000100000" w:firstRow="0" w:lastRow="0" w:firstColumn="0" w:lastColumn="0" w:oddVBand="0" w:evenVBand="0" w:oddHBand="1" w:evenHBand="0" w:firstRowFirstColumn="0" w:firstRowLastColumn="0" w:lastRowFirstColumn="0" w:lastRowLastColumn="0"/>
+        </w:trPr>
+        <w:tc>
+          <w:tcPr>
+            <w:tcW w:w="2405" w:type="dxa"/>
+          </w:tcPr>
+          <w:p>
+            <w:pPr>
+              <w:pStyle w:val="SPLinfo"/>
+            </w:pPr>
+            <w:r>
+              <w:t>Actor</w:t>
+            </w:r>
+          </w:p>
+        </w:tc>
+        <w:tc>
+          <w:tcPr>
+            <w:tcW w:w="6657" w:type="dxa"/>
+          </w:tcPr>
+          <w:p>
+            <w:pPr>
+              <w:pStyle w:val="SPLinfo"/>
+            </w:pPr>
+            <w:r>
+              <w:t>Gebruiker</w:t>
+            </w:r>
+          </w:p>
+        </w:tc>
+      </w:tr>
+      <w:tr>
+        <w:tc>
+          <w:tcPr>
+            <w:tcW w:w="2405" w:type="dxa"/>
+          </w:tcPr>
+          <w:p>
+            <w:pPr>
+              <w:pStyle w:val="SPLinfo"/>
+            </w:pPr>
+            <w:r>
+              <w:t>Preconditie</w:t>
+            </w:r>
+          </w:p>
+        </w:tc>
+        <w:tc>
+          <w:tcPr>
+            <w:tcW w:w="6657" w:type="dxa"/>
+          </w:tcPr>
+          <w:p>
+            <w:pPr>
+              <w:pStyle w:val="SPLinfo"/>
+            </w:pPr>
+            <w:r>
+              <w:t>Bevind zich op een videorecept pagina</w:t>
+            </w:r>
+          </w:p>
+        </w:tc>
+      </w:tr>
+      <w:tr>
+        <w:trPr>
+          <w:cnfStyle w:val="000000100000" w:firstRow="0" w:lastRow="0" w:firstColumn="0" w:lastColumn="0" w:oddVBand="0" w:evenVBand="0" w:oddHBand="1" w:evenHBand="0" w:firstRowFirstColumn="0" w:firstRowLastColumn="0" w:lastRowFirstColumn="0" w:lastRowLastColumn="0"/>
+        </w:trPr>
+        <w:tc>
+          <w:tcPr>
+            <w:tcW w:w="2405" w:type="dxa"/>
+          </w:tcPr>
+          <w:p>
+            <w:pPr>
+              <w:pStyle w:val="SPLinfo"/>
+            </w:pPr>
+            <w:r>
+              <w:t>Beschrijving</w:t>
+            </w:r>
+          </w:p>
+        </w:tc>
+        <w:tc>
+          <w:tcPr>
+            <w:tcW w:w="6657" w:type="dxa"/>
+          </w:tcPr>
+          <w:p>
+            <w:r>
+              <w:t>Bij sommige recepten kan er een video met verdere uitleg afgespeeld worden</w:t>
+            </w:r>
+          </w:p>
+        </w:tc>
+      </w:tr>
+      <w:tr>
+        <w:tc>
+          <w:tcPr>
+            <w:tcW w:w="2405" w:type="dxa"/>
+          </w:tcPr>
+          <w:p>
+            <w:pPr>
+              <w:pStyle w:val="SPLinfo"/>
+            </w:pPr>
+            <w:r>
+              <w:t>Uitzonderingen</w:t>
+            </w:r>
+          </w:p>
+        </w:tc>
+        <w:tc>
+          <w:tcPr>
+            <w:tcW w:w="6657" w:type="dxa"/>
+          </w:tcPr>
+          <w:p>
+            <w:pPr>
+              <w:pStyle w:val="SPLinfo"/>
+            </w:pPr>
+            <w:r>
+              <w:t>Niet beschikbaar bij alle recepten</w:t>
+            </w:r>
+            <w:r>
+              <w:t xml:space="preserve"> </w:t>
+            </w:r>
+          </w:p>
+        </w:tc>
+      </w:tr>
+      <w:tr>
+        <w:trPr>
+          <w:cnfStyle w:val="000000100000" w:firstRow="0" w:lastRow="0" w:firstColumn="0" w:lastColumn="0" w:oddVBand="0" w:evenVBand="0" w:oddHBand="1" w:evenHBand="0" w:firstRowFirstColumn="0" w:firstRowLastColumn="0" w:lastRowFirstColumn="0" w:lastRowLastColumn="0"/>
+        </w:trPr>
+        <w:tc>
+          <w:tcPr>
+            <w:tcW w:w="2405" w:type="dxa"/>
+          </w:tcPr>
+          <w:p>
+            <w:pPr>
+              <w:pStyle w:val="SPLinfo"/>
+            </w:pPr>
+            <w:r>
+              <w:t>Postconditie</w:t>
+            </w:r>
+          </w:p>
+        </w:tc>
+        <w:tc>
+          <w:tcPr>
+            <w:tcW w:w="6657" w:type="dxa"/>
+          </w:tcPr>
+          <w:p>
+            <w:pPr>
+              <w:pStyle w:val="SPLinfo"/>
+            </w:pPr>
+          </w:p>
+        </w:tc>
+      </w:tr>
+    </w:tbl>
+    <w:p/>
+    <w:p>
+      <w:pPr>
+        <w:pStyle w:val="Kop3"/>
+      </w:pPr>
+      <w:bookmarkStart w:id="20" w:name="_Toc2080255"/>
+      <w:bookmarkStart w:id="21" w:name="_Toc71619582"/>
+      <w:r>
+        <w:lastRenderedPageBreak/>
+        <w:t>Wireframe</w:t>
+      </w:r>
+      <w:bookmarkEnd w:id="20"/>
+      <w:bookmarkEnd w:id="21"/>
+    </w:p>
+    <w:p/>
+    <w:p>
+      <w:pPr>
+        <w:pStyle w:val="Geenafstand"/>
+        <w:rPr>
+          <w:b/>
+          <w:bCs/>
+        </w:rPr>
+      </w:pPr>
+      <w:r>
+        <w:rPr>
+          <w:b/>
+          <w:bCs/>
+        </w:rPr>
+        <w:t>Hoofdpagina</w:t>
+      </w:r>
+    </w:p>
+    <w:p>
+      <w:pPr>
+        <w:rPr>
+          <w:b/>
+          <w:bCs/>
+        </w:rPr>
       </w:pPr>
       <w:r>
         <w:rPr>
           <w:noProof/>
-          <w:lang w:eastAsia="nl-NL"/>
         </w:rPr>
-        <w:lastRenderedPageBreak/>
         <w:drawing>
-          <wp:inline distT="0" distB="0" distL="0" distR="0" wp14:anchorId="69A6D747" wp14:editId="409DAE49">
-            <wp:extent cx="3534452" cy="2571750"/>
-            <wp:effectExtent l="0" t="0" r="8890" b="0"/>
-            <wp:docPr id="7" name="Picture 7"/>
+          <wp:inline distT="0" distB="0" distL="0" distR="0" wp14:anchorId="1ECFEDD8" wp14:editId="6D884E8E">
+            <wp:extent cx="3722077" cy="8155366"/>
+            <wp:effectExtent l="0" t="0" r="0" b="0"/>
+            <wp:docPr id="8" name="Afbeelding 8"/>
             <wp:cNvGraphicFramePr>
               <a:graphicFrameLocks xmlns:a="http://schemas.openxmlformats.org/drawingml/2006/main" noChangeAspect="1"/>
             </wp:cNvGraphicFramePr>
@@ -1964,23 +3539,36 @@
               <a:graphicData uri="http://schemas.openxmlformats.org/drawingml/2006/picture">
                 <pic:pic xmlns:pic="http://schemas.openxmlformats.org/drawingml/2006/picture">
                   <pic:nvPicPr>
-                    <pic:cNvPr id="1" name=""/>
-                    <pic:cNvPicPr/>
+                    <pic:cNvPr id="0" name="Picture 21"/>
+                    <pic:cNvPicPr>
+                      <a:picLocks noChangeAspect="1" noChangeArrowheads="1"/>
+                    </pic:cNvPicPr>
                   </pic:nvPicPr>
                   <pic:blipFill>
-                    <a:blip r:embed="rId11"/>
+                    <a:blip r:embed="rId11">
+                      <a:extLst>
+                        <a:ext uri="{28A0092B-C50C-407E-A947-70E740481C1C}">
+                          <a14:useLocalDpi xmlns:a14="http://schemas.microsoft.com/office/drawing/2010/main" val="0"/>
+                        </a:ext>
+                      </a:extLst>
+                    </a:blip>
+                    <a:srcRect/>
                     <a:stretch>
                       <a:fillRect/>
                     </a:stretch>
                   </pic:blipFill>
-                  <pic:spPr>
+                  <pic:spPr bwMode="auto">
                     <a:xfrm>
                       <a:off x="0" y="0"/>
-                      <a:ext cx="3680014" cy="2677664"/>
+                      <a:ext cx="3722754" cy="8156849"/>
                     </a:xfrm>
                     <a:prstGeom prst="rect">
                       <a:avLst/>
                     </a:prstGeom>
+                    <a:noFill/>
+                    <a:ln>
+                      <a:noFill/>
+                    </a:ln>
                   </pic:spPr>
                 </pic:pic>
               </a:graphicData>
@@ -1991,30 +3579,29 @@
     </w:p>
     <w:p>
       <w:pPr>
-        <w:jc w:val="center"/>
-      </w:pPr>
+        <w:pStyle w:val="Kop1"/>
+      </w:pPr>
+      <w:bookmarkStart w:id="22" w:name="_Toc2080262"/>
+      <w:bookmarkStart w:id="23" w:name="_Toc20926724"/>
+      <w:bookmarkStart w:id="24" w:name="_Toc71619583"/>
+      <w:r>
+        <w:lastRenderedPageBreak/>
+        <w:t>Navigatiestructuur</w:t>
+      </w:r>
+      <w:bookmarkEnd w:id="22"/>
+      <w:bookmarkEnd w:id="23"/>
+      <w:bookmarkEnd w:id="24"/>
     </w:p>
     <w:p>
       <w:pPr>
-        <w:pStyle w:val="Kop1"/>
-      </w:pPr>
-      <w:bookmarkStart w:id="27" w:name="_Toc2080262"/>
-      <w:bookmarkStart w:id="28" w:name="_Toc20926724"/>
-      <w:bookmarkStart w:id="29" w:name="_Toc71619583"/>
-      <w:r>
-        <w:t>Navigatiestructuur</w:t>
-      </w:r>
-      <w:bookmarkEnd w:id="27"/>
-      <w:bookmarkEnd w:id="28"/>
-      <w:bookmarkEnd w:id="29"/>
-    </w:p>
-    <w:p>
-      <w:pPr>
         <w:keepNext/>
         <w:jc w:val="center"/>
       </w:pPr>
-      <w:bookmarkStart w:id="30" w:name="_Toc2080265"/>
+      <w:bookmarkStart w:id="25" w:name="_Toc2080265"/>
       <w:r>
+        <w:rPr>
+          <w:noProof/>
+        </w:rPr>
         <w:drawing>
           <wp:inline distT="0" distB="0" distL="0" distR="0" wp14:anchorId="6683E68F" wp14:editId="30865CDC">
             <wp:extent cx="5760720" cy="3559175"/>
@@ -2056,14 +3643,14 @@
       <w:pPr>
         <w:pStyle w:val="Kop1"/>
       </w:pPr>
-      <w:bookmarkStart w:id="31" w:name="_Toc20926725"/>
-      <w:bookmarkStart w:id="32" w:name="_Toc71619584"/>
+      <w:bookmarkStart w:id="26" w:name="_Toc20926725"/>
+      <w:bookmarkStart w:id="27" w:name="_Toc71619584"/>
       <w:r>
         <w:t>Akkoord opdrachtgever</w:t>
       </w:r>
-      <w:bookmarkEnd w:id="30"/>
-      <w:bookmarkEnd w:id="31"/>
-      <w:bookmarkEnd w:id="32"/>
+      <w:bookmarkEnd w:id="25"/>
+      <w:bookmarkEnd w:id="26"/>
+      <w:bookmarkEnd w:id="27"/>
     </w:p>
     <w:p>
       <w:pPr>
@@ -2149,7 +3736,6 @@
               <w:pStyle w:val="Geenafstand"/>
             </w:pPr>
             <w:r>
-              <w:lastRenderedPageBreak/>
               <w:t>Handtekening</w:t>
             </w:r>
           </w:p>
@@ -2356,7 +3942,7 @@
         </mc:Choice>
         <mc:Fallback>
           <w:pict>
-            <v:shapetype w14:anchorId="39BF72C5" id="_x0000_t202" coordsize="21600,21600" o:spt="202" path="m,l,21600r21600,l21600,xe">
+            <v:shapetype w14:anchorId="16B7A0EC" id="_x0000_t202" coordsize="21600,21600" o:spt="202" path="m,l,21600r21600,l21600,xe">
               <v:stroke joinstyle="miter"/>
               <v:path gradientshapeok="t" o:connecttype="rect"/>
             </v:shapetype>
@@ -2486,21 +4072,7 @@
       <w:rPr>
         <w:lang w:val="en-US"/>
       </w:rPr>
-      <w:t xml:space="preserve"> </w:t>
-    </w:r>
-    <w:proofErr w:type="spellStart"/>
-    <w:r>
-      <w:rPr>
-        <w:lang w:val="en-US"/>
-      </w:rPr>
-      <w:t>ontwerp</w:t>
-    </w:r>
-    <w:proofErr w:type="spellEnd"/>
-    <w:r>
-      <w:rPr>
-        <w:lang w:val="en-US"/>
-      </w:rPr>
-      <w:t xml:space="preserve"> (</w:t>
+      <w:t xml:space="preserve"> ontwerp (</w:t>
     </w:r>
     <w:r>
       <w:fldChar w:fldCharType="begin"/>
@@ -2865,7 +4437,7 @@
         </mc:Choice>
         <mc:Fallback>
           <w:pict>
-            <v:shapetype w14:anchorId="4C5E757C" id="_x0000_t202" coordsize="21600,21600" o:spt="202" path="m,l,21600r21600,l21600,xe">
+            <v:shapetype w14:anchorId="68D8CE32" id="_x0000_t202" coordsize="21600,21600" o:spt="202" path="m,l,21600r21600,l21600,xe">
               <v:stroke joinstyle="miter"/>
               <v:path gradientshapeok="t" o:connecttype="rect"/>
             </v:shapetype>
@@ -3046,6 +4618,208 @@
 <file path=word/numbering.xml><?xml version="1.0" encoding="utf-8"?>
 <w:numbering xmlns:wpc="http://schemas.microsoft.com/office/word/2010/wordprocessingCanvas" xmlns:cx="http://schemas.microsoft.com/office/drawing/2014/chartex" xmlns:cx1="http://schemas.microsoft.com/office/drawing/2015/9/8/chartex" xmlns:cx2="http://schemas.microsoft.com/office/drawing/2015/10/21/chartex" xmlns:cx3="http://schemas.microsoft.com/office/drawing/2016/5/9/chartex" xmlns:cx4="http://schemas.microsoft.com/office/drawing/2016/5/10/chartex" xmlns:cx5="http://schemas.microsoft.com/office/drawing/2016/5/11/chartex" xmlns:cx6="http://schemas.microsoft.com/office/drawing/2016/5/12/chartex" xmlns:cx7="http://schemas.microsoft.com/office/drawing/2016/5/13/chartex" xmlns:cx8="http://schemas.microsoft.com/office/drawing/2016/5/14/chartex" xmlns:mc="http://schemas.openxmlformats.org/markup-compatibility/2006" xmlns:aink="http://schemas.microsoft.com/office/drawing/2016/ink" xmlns:am3d="http://schemas.microsoft.com/office/drawing/2017/model3d" xmlns:o="urn:schemas-microsoft-com:office:office" xmlns:r="http://schemas.openxmlformats.org/officeDocument/2006/relationships" xmlns:m="http://schemas.openxmlformats.org/officeDocument/2006/math" xmlns:v="urn:schemas-microsoft-com:vml" xmlns:wp14="http://schemas.microsoft.com/office/word/2010/wordprocessingDrawing" xmlns:wp="http://schemas.openxmlformats.org/drawingml/2006/wordprocessingDrawing" xmlns:w10="urn:schemas-microsoft-com:office:word" xmlns:w="http://schemas.openxmlformats.org/wordprocessingml/2006/main" xmlns:w14="http://schemas.microsoft.com/office/word/2010/wordml" xmlns:w15="http://schemas.microsoft.com/office/word/2012/wordml" xmlns:w16cex="http://schemas.microsoft.com/office/word/2018/wordml/cex" xmlns:w16cid="http://schemas.microsoft.com/office/word/2016/wordml/cid" xmlns:w16="http://schemas.microsoft.com/office/word/2018/wordml" xmlns:w16sdtdh="http://schemas.microsoft.com/office/word/2020/wordml/sdtdatahash" xmlns:w16se="http://schemas.microsoft.com/office/word/2015/wordml/symex" xmlns:wpg="http://schemas.microsoft.com/office/word/2010/wordprocessingGroup" xmlns:wpi="http://schemas.microsoft.com/office/word/2010/wordprocessingInk" xmlns:wne="http://schemas.microsoft.com/office/word/2006/wordml" xmlns:wps="http://schemas.microsoft.com/office/word/2010/wordprocessingShape" mc:Ignorable="w14 w15 w16se w16cid w16 w16cex w16sdtdh wp14">
   <w:abstractNum w:abstractNumId="0" w15:restartNumberingAfterBreak="0">
+    <w:nsid w:val="06146921"/>
+    <w:multiLevelType w:val="hybridMultilevel"/>
+    <w:tmpl w:val="E1CCFC0A"/>
+    <w:lvl w:ilvl="0" w:tplc="20000001">
+      <w:start w:val="1"/>
+      <w:numFmt w:val="bullet"/>
+      <w:lvlText w:val=""/>
+      <w:lvlJc w:val="left"/>
+      <w:pPr>
+        <w:ind w:left="720" w:hanging="360"/>
+      </w:pPr>
+      <w:rPr>
+        <w:rFonts w:ascii="Symbol" w:hAnsi="Symbol" w:hint="default"/>
+      </w:rPr>
+    </w:lvl>
+    <w:lvl w:ilvl="1" w:tplc="20000003" w:tentative="1">
+      <w:start w:val="1"/>
+      <w:numFmt w:val="bullet"/>
+      <w:lvlText w:val="o"/>
+      <w:lvlJc w:val="left"/>
+      <w:pPr>
+        <w:ind w:left="1440" w:hanging="360"/>
+      </w:pPr>
+      <w:rPr>
+        <w:rFonts w:ascii="Courier New" w:hAnsi="Courier New" w:cs="Courier New" w:hint="default"/>
+      </w:rPr>
+    </w:lvl>
+    <w:lvl w:ilvl="2" w:tplc="20000005" w:tentative="1">
+      <w:start w:val="1"/>
+      <w:numFmt w:val="bullet"/>
+      <w:lvlText w:val=""/>
+      <w:lvlJc w:val="left"/>
+      <w:pPr>
+        <w:ind w:left="2160" w:hanging="360"/>
+      </w:pPr>
+      <w:rPr>
+        <w:rFonts w:ascii="Wingdings" w:hAnsi="Wingdings" w:hint="default"/>
+      </w:rPr>
+    </w:lvl>
+    <w:lvl w:ilvl="3" w:tplc="20000001" w:tentative="1">
+      <w:start w:val="1"/>
+      <w:numFmt w:val="bullet"/>
+      <w:lvlText w:val=""/>
+      <w:lvlJc w:val="left"/>
+      <w:pPr>
+        <w:ind w:left="2880" w:hanging="360"/>
+      </w:pPr>
+      <w:rPr>
+        <w:rFonts w:ascii="Symbol" w:hAnsi="Symbol" w:hint="default"/>
+      </w:rPr>
+    </w:lvl>
+    <w:lvl w:ilvl="4" w:tplc="20000003" w:tentative="1">
+      <w:start w:val="1"/>
+      <w:numFmt w:val="bullet"/>
+      <w:lvlText w:val="o"/>
+      <w:lvlJc w:val="left"/>
+      <w:pPr>
+        <w:ind w:left="3600" w:hanging="360"/>
+      </w:pPr>
+      <w:rPr>
+        <w:rFonts w:ascii="Courier New" w:hAnsi="Courier New" w:cs="Courier New" w:hint="default"/>
+      </w:rPr>
+    </w:lvl>
+    <w:lvl w:ilvl="5" w:tplc="20000005" w:tentative="1">
+      <w:start w:val="1"/>
+      <w:numFmt w:val="bullet"/>
+      <w:lvlText w:val=""/>
+      <w:lvlJc w:val="left"/>
+      <w:pPr>
+        <w:ind w:left="4320" w:hanging="360"/>
+      </w:pPr>
+      <w:rPr>
+        <w:rFonts w:ascii="Wingdings" w:hAnsi="Wingdings" w:hint="default"/>
+      </w:rPr>
+    </w:lvl>
+    <w:lvl w:ilvl="6" w:tplc="20000001" w:tentative="1">
+      <w:start w:val="1"/>
+      <w:numFmt w:val="bullet"/>
+      <w:lvlText w:val=""/>
+      <w:lvlJc w:val="left"/>
+      <w:pPr>
+        <w:ind w:left="5040" w:hanging="360"/>
+      </w:pPr>
+      <w:rPr>
+        <w:rFonts w:ascii="Symbol" w:hAnsi="Symbol" w:hint="default"/>
+      </w:rPr>
+    </w:lvl>
+    <w:lvl w:ilvl="7" w:tplc="20000003" w:tentative="1">
+      <w:start w:val="1"/>
+      <w:numFmt w:val="bullet"/>
+      <w:lvlText w:val="o"/>
+      <w:lvlJc w:val="left"/>
+      <w:pPr>
+        <w:ind w:left="5760" w:hanging="360"/>
+      </w:pPr>
+      <w:rPr>
+        <w:rFonts w:ascii="Courier New" w:hAnsi="Courier New" w:cs="Courier New" w:hint="default"/>
+      </w:rPr>
+    </w:lvl>
+    <w:lvl w:ilvl="8" w:tplc="20000005" w:tentative="1">
+      <w:start w:val="1"/>
+      <w:numFmt w:val="bullet"/>
+      <w:lvlText w:val=""/>
+      <w:lvlJc w:val="left"/>
+      <w:pPr>
+        <w:ind w:left="6480" w:hanging="360"/>
+      </w:pPr>
+      <w:rPr>
+        <w:rFonts w:ascii="Wingdings" w:hAnsi="Wingdings" w:hint="default"/>
+      </w:rPr>
+    </w:lvl>
+  </w:abstractNum>
+  <w:abstractNum w:abstractNumId="1" w15:restartNumberingAfterBreak="0">
+    <w:nsid w:val="232A39DF"/>
+    <w:multiLevelType w:val="multilevel"/>
+    <w:tmpl w:val="B0227C86"/>
+    <w:lvl w:ilvl="0">
+      <w:start w:val="1"/>
+      <w:numFmt w:val="decimal"/>
+      <w:lvlText w:val="%1."/>
+      <w:lvlJc w:val="left"/>
+      <w:pPr>
+        <w:ind w:left="360" w:hanging="360"/>
+      </w:pPr>
+      <w:rPr>
+        <w:color w:val="auto"/>
+      </w:rPr>
+    </w:lvl>
+    <w:lvl w:ilvl="1">
+      <w:start w:val="1"/>
+      <w:numFmt w:val="decimal"/>
+      <w:lvlText w:val="%1.%2."/>
+      <w:lvlJc w:val="left"/>
+      <w:pPr>
+        <w:ind w:left="792" w:hanging="432"/>
+      </w:pPr>
+    </w:lvl>
+    <w:lvl w:ilvl="2">
+      <w:start w:val="1"/>
+      <w:numFmt w:val="decimal"/>
+      <w:lvlText w:val="%1.%2.%3."/>
+      <w:lvlJc w:val="left"/>
+      <w:pPr>
+        <w:ind w:left="1224" w:hanging="504"/>
+      </w:pPr>
+    </w:lvl>
+    <w:lvl w:ilvl="3">
+      <w:start w:val="1"/>
+      <w:numFmt w:val="decimal"/>
+      <w:lvlText w:val="%1.%2.%3.%4."/>
+      <w:lvlJc w:val="left"/>
+      <w:pPr>
+        <w:ind w:left="1728" w:hanging="648"/>
+      </w:pPr>
+    </w:lvl>
+    <w:lvl w:ilvl="4">
+      <w:start w:val="1"/>
+      <w:numFmt w:val="decimal"/>
+      <w:lvlText w:val="%1.%2.%3.%4.%5."/>
+      <w:lvlJc w:val="left"/>
+      <w:pPr>
+        <w:ind w:left="2232" w:hanging="792"/>
+      </w:pPr>
+    </w:lvl>
+    <w:lvl w:ilvl="5">
+      <w:start w:val="1"/>
+      <w:numFmt w:val="decimal"/>
+      <w:lvlText w:val="%1.%2.%3.%4.%5.%6."/>
+      <w:lvlJc w:val="left"/>
+      <w:pPr>
+        <w:ind w:left="2736" w:hanging="936"/>
+      </w:pPr>
+    </w:lvl>
+    <w:lvl w:ilvl="6">
+      <w:start w:val="1"/>
+      <w:numFmt w:val="decimal"/>
+      <w:lvlText w:val="%1.%2.%3.%4.%5.%6.%7."/>
+      <w:lvlJc w:val="left"/>
+      <w:pPr>
+        <w:ind w:left="3240" w:hanging="1080"/>
+      </w:pPr>
+    </w:lvl>
+    <w:lvl w:ilvl="7">
+      <w:start w:val="1"/>
+      <w:numFmt w:val="decimal"/>
+      <w:lvlText w:val="%1.%2.%3.%4.%5.%6.%7.%8."/>
+      <w:lvlJc w:val="left"/>
+      <w:pPr>
+        <w:ind w:left="3744" w:hanging="1224"/>
+      </w:pPr>
+    </w:lvl>
+    <w:lvl w:ilvl="8">
+      <w:start w:val="1"/>
+      <w:numFmt w:val="decimal"/>
+      <w:lvlText w:val="%1.%2.%3.%4.%5.%6.%7.%8.%9."/>
+      <w:lvlJc w:val="left"/>
+      <w:pPr>
+        <w:ind w:left="4320" w:hanging="1440"/>
+      </w:pPr>
+    </w:lvl>
+  </w:abstractNum>
+  <w:abstractNum w:abstractNumId="2" w15:restartNumberingAfterBreak="0">
     <w:nsid w:val="52152B62"/>
     <w:multiLevelType w:val="hybridMultilevel"/>
     <w:tmpl w:val="2D36EC02"/>
@@ -3159,7 +4933,13 @@
     </w:lvl>
   </w:abstractNum>
   <w:num w:numId="1">
+    <w:abstractNumId w:val="2"/>
+  </w:num>
+  <w:num w:numId="2">
     <w:abstractNumId w:val="0"/>
+  </w:num>
+  <w:num w:numId="3">
+    <w:abstractNumId w:val="1"/>
   </w:num>
 </w:numbering>
 </file>
@@ -4313,6 +6093,48 @@
       <w:outlineLvl w:val="9"/>
     </w:pPr>
   </w:style>
+  <w:style w:type="table" w:customStyle="1" w:styleId="Moscow">
+    <w:name w:val="Moscow"/>
+    <w:basedOn w:val="Standaardtabel"/>
+    <w:uiPriority w:val="99"/>
+    <w:rsid w:val="006C6867"/>
+    <w:pPr>
+      <w:spacing w:after="0" w:line="240" w:lineRule="auto"/>
+    </w:pPr>
+    <w:tblPr>
+      <w:tblStyleRowBandSize w:val="1"/>
+      <w:tblBorders>
+        <w:top w:val="single" w:sz="4" w:space="0" w:color="B4C6E7" w:themeColor="accent1" w:themeTint="66"/>
+        <w:left w:val="single" w:sz="4" w:space="0" w:color="B4C6E7" w:themeColor="accent1" w:themeTint="66"/>
+        <w:bottom w:val="single" w:sz="4" w:space="0" w:color="B4C6E7" w:themeColor="accent1" w:themeTint="66"/>
+        <w:right w:val="single" w:sz="4" w:space="0" w:color="B4C6E7" w:themeColor="accent1" w:themeTint="66"/>
+        <w:insideH w:val="single" w:sz="4" w:space="0" w:color="B4C6E7" w:themeColor="accent1" w:themeTint="66"/>
+        <w:insideV w:val="single" w:sz="4" w:space="0" w:color="B4C6E7" w:themeColor="accent1" w:themeTint="66"/>
+      </w:tblBorders>
+    </w:tblPr>
+    <w:tblStylePr w:type="firstRow">
+      <w:rPr>
+        <w:b/>
+        <w:color w:val="FFFFFF" w:themeColor="background1"/>
+      </w:rPr>
+      <w:tblPr/>
+      <w:tcPr>
+        <w:shd w:val="clear" w:color="auto" w:fill="4472C4" w:themeFill="accent1"/>
+      </w:tcPr>
+    </w:tblStylePr>
+    <w:tblStylePr w:type="band1Horz">
+      <w:tblPr/>
+      <w:tcPr>
+        <w:shd w:val="clear" w:color="auto" w:fill="FFFFFF" w:themeFill="background1"/>
+      </w:tcPr>
+    </w:tblStylePr>
+    <w:tblStylePr w:type="band2Horz">
+      <w:tblPr/>
+      <w:tcPr>
+        <w:shd w:val="clear" w:color="auto" w:fill="D9E2F3" w:themeFill="accent1" w:themeFillTint="33"/>
+      </w:tcPr>
+    </w:tblStylePr>
+  </w:style>
 </w:styles>
 </file>
 
@@ -4486,7 +6308,7 @@
     <w:charset w:val="00"/>
     <w:family w:val="roman"/>
     <w:pitch w:val="variable"/>
-    <w:sig w:usb0="20002A87" w:usb1="80000000" w:usb2="00000008" w:usb3="00000000" w:csb0="000001FF" w:csb1="00000000"/>
+    <w:sig w:usb0="E0002EFF" w:usb1="C000785B" w:usb2="00000009" w:usb3="00000000" w:csb0="000001FF" w:csb1="00000000"/>
   </w:font>
   <w:font w:name="Courier New">
     <w:panose1 w:val="02070309020205020404"/>
@@ -4507,14 +6329,14 @@
     <w:charset w:val="00"/>
     <w:family w:val="swiss"/>
     <w:pitch w:val="variable"/>
-    <w:sig w:usb0="A0002AEF" w:usb1="4000207B" w:usb2="00000000" w:usb3="00000000" w:csb0="000001FF" w:csb1="00000000"/>
+    <w:sig w:usb0="E4002EFF" w:usb1="C000247B" w:usb2="00000009" w:usb3="00000000" w:csb0="000001FF" w:csb1="00000000"/>
   </w:font>
   <w:font w:name="Calibri Light">
     <w:panose1 w:val="020F0302020204030204"/>
     <w:charset w:val="00"/>
     <w:family w:val="swiss"/>
     <w:pitch w:val="variable"/>
-    <w:sig w:usb0="A0002AEF" w:usb1="4000207B" w:usb2="00000000" w:usb3="00000000" w:csb0="000001FF" w:csb1="00000000"/>
+    <w:sig w:usb0="E4002EFF" w:usb1="C000247B" w:usb2="00000009" w:usb3="00000000" w:csb0="000001FF" w:csb1="00000000"/>
   </w:font>
   <w:font w:name="Segoe UI">
     <w:panose1 w:val="020B0502040204020203"/>
@@ -4545,6 +6367,7 @@
     <w:rsidRoot w:val="006D6969"/>
     <w:rsid w:val="006D6969"/>
     <w:rsid w:val="009D639E"/>
+    <w:rsid w:val="00A77069"/>
     <w:rsid w:val="00CA6F11"/>
   </w:rsids>
   <m:mathPr>
@@ -5567,17 +7390,7 @@
 </file>
 
 <file path=customXml/item2.xml><?xml version="1.0" encoding="utf-8"?>
-<p:properties xmlns:p="http://schemas.microsoft.com/office/2006/metadata/properties" xmlns:xsi="http://www.w3.org/2001/XMLSchema-instance" xmlns:pc="http://schemas.microsoft.com/office/infopath/2007/PartnerControls">
-  <documentManagement>
-    <jeb5123c558143d5ab1e1526e87a8da0 xmlns="b7e4e9fd-5e36-4299-889f-f6136aff670e">
-      <Terms xmlns="http://schemas.microsoft.com/office/infopath/2007/PartnerControls"/>
-    </jeb5123c558143d5ab1e1526e87a8da0>
-    <_ip_UnifiedCompliancePolicyUIAction xmlns="http://schemas.microsoft.com/sharepoint/v3" xsi:nil="true"/>
-    <_ip_UnifiedCompliancePolicyProperties xmlns="http://schemas.microsoft.com/sharepoint/v3" xsi:nil="true"/>
-    <Cohort xmlns="b7e4e9fd-5e36-4299-889f-f6136aff670e"/>
-    <TaxCatchAll xmlns="fbafb59e-d651-4668-8e65-f7f85ceca18b"/>
-  </documentManagement>
-</p:properties>
+<b:Sources xmlns:b="http://schemas.openxmlformats.org/officeDocument/2006/bibliography" xmlns="http://schemas.openxmlformats.org/officeDocument/2006/bibliography" SelectedStyle="\APASixthEditionOfficeOnline.xsl" StyleName="APA" Version="6"/>
 </file>
 
 <file path=customXml/item3.xml><?xml version="1.0" encoding="utf-8"?>
@@ -5590,7 +7403,17 @@
 </file>
 
 <file path=customXml/item4.xml><?xml version="1.0" encoding="utf-8"?>
-<b:Sources xmlns:b="http://schemas.openxmlformats.org/officeDocument/2006/bibliography" xmlns="http://schemas.openxmlformats.org/officeDocument/2006/bibliography" SelectedStyle="\APASixthEditionOfficeOnline.xsl" StyleName="APA" Version="6"/>
+<p:properties xmlns:p="http://schemas.microsoft.com/office/2006/metadata/properties" xmlns:xsi="http://www.w3.org/2001/XMLSchema-instance" xmlns:pc="http://schemas.microsoft.com/office/infopath/2007/PartnerControls">
+  <documentManagement>
+    <jeb5123c558143d5ab1e1526e87a8da0 xmlns="b7e4e9fd-5e36-4299-889f-f6136aff670e">
+      <Terms xmlns="http://schemas.microsoft.com/office/infopath/2007/PartnerControls"/>
+    </jeb5123c558143d5ab1e1526e87a8da0>
+    <_ip_UnifiedCompliancePolicyUIAction xmlns="http://schemas.microsoft.com/sharepoint/v3" xsi:nil="true"/>
+    <_ip_UnifiedCompliancePolicyProperties xmlns="http://schemas.microsoft.com/sharepoint/v3" xsi:nil="true"/>
+    <Cohort xmlns="b7e4e9fd-5e36-4299-889f-f6136aff670e"/>
+    <TaxCatchAll xmlns="fbafb59e-d651-4668-8e65-f7f85ceca18b"/>
+  </documentManagement>
+</p:properties>
 </file>
 
 <file path=customXml/itemProps1.xml><?xml version="1.0" encoding="utf-8"?>
@@ -5614,13 +7437,9 @@
 </file>
 
 <file path=customXml/itemProps2.xml><?xml version="1.0" encoding="utf-8"?>
-<ds:datastoreItem xmlns:ds="http://schemas.openxmlformats.org/officeDocument/2006/customXml" ds:itemID="{7F26A801-F9B6-4CC3-B424-63B0B431BCCF}">
+<ds:datastoreItem xmlns:ds="http://schemas.openxmlformats.org/officeDocument/2006/customXml" ds:itemID="{1C9FF0A5-5B26-4A67-8BBD-DC35EF13A75D}">
   <ds:schemaRefs>
-    <ds:schemaRef ds:uri="http://schemas.microsoft.com/office/2006/metadata/properties"/>
-    <ds:schemaRef ds:uri="http://schemas.microsoft.com/office/infopath/2007/PartnerControls"/>
-    <ds:schemaRef ds:uri="b7e4e9fd-5e36-4299-889f-f6136aff670e"/>
-    <ds:schemaRef ds:uri="http://schemas.microsoft.com/sharepoint/v3"/>
-    <ds:schemaRef ds:uri="fbafb59e-d651-4668-8e65-f7f85ceca18b"/>
+    <ds:schemaRef ds:uri="http://schemas.openxmlformats.org/officeDocument/2006/bibliography"/>
   </ds:schemaRefs>
 </ds:datastoreItem>
 </file>
@@ -5634,9 +7453,13 @@
 </file>
 
 <file path=customXml/itemProps4.xml><?xml version="1.0" encoding="utf-8"?>
-<ds:datastoreItem xmlns:ds="http://schemas.openxmlformats.org/officeDocument/2006/customXml" ds:itemID="{1C9FF0A5-5B26-4A67-8BBD-DC35EF13A75D}">
+<ds:datastoreItem xmlns:ds="http://schemas.openxmlformats.org/officeDocument/2006/customXml" ds:itemID="{7F26A801-F9B6-4CC3-B424-63B0B431BCCF}">
   <ds:schemaRefs>
-    <ds:schemaRef ds:uri="http://schemas.openxmlformats.org/officeDocument/2006/bibliography"/>
+    <ds:schemaRef ds:uri="http://schemas.microsoft.com/office/2006/metadata/properties"/>
+    <ds:schemaRef ds:uri="http://schemas.microsoft.com/office/infopath/2007/PartnerControls"/>
+    <ds:schemaRef ds:uri="b7e4e9fd-5e36-4299-889f-f6136aff670e"/>
+    <ds:schemaRef ds:uri="http://schemas.microsoft.com/sharepoint/v3"/>
+    <ds:schemaRef ds:uri="fbafb59e-d651-4668-8e65-f7f85ceca18b"/>
   </ds:schemaRefs>
 </ds:datastoreItem>
 </file>
--- a/Documentatie/Functioneel ontwerp.docx
+++ b/Documentatie/Functioneel ontwerp.docx
@@ -210,8 +210,8 @@
         <w:br w:type="page"/>
       </w:r>
     </w:p>
-    <w:bookmarkStart w:id="2" w:name="_Toc20926717" w:displacedByCustomXml="next"/>
-    <w:bookmarkStart w:id="3" w:name="_Toc2080247" w:displacedByCustomXml="next"/>
+    <w:bookmarkStart w:id="2" w:name="_Toc2080247" w:displacedByCustomXml="next"/>
+    <w:bookmarkStart w:id="3" w:name="_Toc20926717" w:displacedByCustomXml="next"/>
     <w:sdt>
       <w:sdtPr>
         <w:rPr>
@@ -1209,6 +1209,12 @@
                 <w:b w:val="0"/>
               </w:rPr>
             </w:pPr>
+            <w:r>
+              <w:rPr>
+                <w:b w:val="0"/>
+              </w:rPr>
+              <w:t>20-05-2021</w:t>
+            </w:r>
           </w:p>
         </w:tc>
         <w:tc>
@@ -1221,6 +1227,9 @@
               <w:jc w:val="center"/>
               <w:cnfStyle w:val="000000000000" w:firstRow="0" w:lastRow="0" w:firstColumn="0" w:lastColumn="0" w:oddVBand="0" w:evenVBand="0" w:oddHBand="0" w:evenHBand="0" w:firstRowFirstColumn="0" w:firstRowLastColumn="0" w:lastRowFirstColumn="0" w:lastRowLastColumn="0"/>
             </w:pPr>
+            <w:r>
+              <w:t>V1.1</w:t>
+            </w:r>
           </w:p>
         </w:tc>
         <w:tc>
@@ -1232,6 +1241,9 @@
               <w:pStyle w:val="Geenafstand"/>
               <w:cnfStyle w:val="000000000000" w:firstRow="0" w:lastRow="0" w:firstColumn="0" w:lastColumn="0" w:oddVBand="0" w:evenVBand="0" w:oddHBand="0" w:evenHBand="0" w:firstRowFirstColumn="0" w:firstRowLastColumn="0" w:lastRowFirstColumn="0" w:lastRowLastColumn="0"/>
             </w:pPr>
+            <w:r>
+              <w:t>Ramon van Veghel</w:t>
+            </w:r>
           </w:p>
         </w:tc>
         <w:tc>
@@ -1243,6 +1255,9 @@
               <w:pStyle w:val="Geenafstand"/>
               <w:cnfStyle w:val="000000000000" w:firstRow="0" w:lastRow="0" w:firstColumn="0" w:lastColumn="0" w:oddVBand="0" w:evenVBand="0" w:oddHBand="0" w:evenHBand="0" w:firstRowFirstColumn="0" w:firstRowLastColumn="0" w:lastRowFirstColumn="0" w:lastRowLastColumn="0"/>
             </w:pPr>
+            <w:r>
+              <w:t>Functionele eis toegevoegd</w:t>
+            </w:r>
           </w:p>
         </w:tc>
       </w:tr>
@@ -1608,10 +1623,7 @@
               <w:pStyle w:val="SPLinfo"/>
             </w:pPr>
             <w:r>
-              <w:t>Gebruiker</w:t>
-            </w:r>
-            <w:r>
-              <w:t xml:space="preserve"> </w:t>
+              <w:t xml:space="preserve">Gebruiker </w:t>
             </w:r>
           </w:p>
         </w:tc>
@@ -1994,10 +2006,7 @@
               <w:pStyle w:val="SPLinfo"/>
             </w:pPr>
             <w:r>
-              <w:t>Gebruiker wordt doorgestuurd naar de inlogpagina.</w:t>
-            </w:r>
-            <w:r>
-              <w:t xml:space="preserve"> </w:t>
+              <w:t xml:space="preserve">Gebruiker wordt doorgestuurd naar de inlogpagina. </w:t>
             </w:r>
           </w:p>
         </w:tc>
@@ -2212,10 +2221,7 @@
               <w:pStyle w:val="SPLinfo"/>
             </w:pPr>
             <w:r>
-              <w:t>De gebruiker wordt teruggestuurd naar de pagina van het recept waar de review over geplaatst wordt.</w:t>
-            </w:r>
-            <w:r>
-              <w:t xml:space="preserve"> </w:t>
+              <w:t xml:space="preserve">De gebruiker wordt teruggestuurd naar de pagina van het recept waar de review over geplaatst wordt. </w:t>
             </w:r>
           </w:p>
         </w:tc>
@@ -2568,10 +2574,7 @@
           </w:tcPr>
           <w:p>
             <w:r>
-              <w:t xml:space="preserve">In de footer zijn de </w:t>
-            </w:r>
-            <w:r>
-              <w:t>contactgegevens, copyright, voorwaarden en een FAQ te vinden.</w:t>
+              <w:t>In de footer zijn de contactgegevens, copyright, voorwaarden en een FAQ te vinden.</w:t>
             </w:r>
           </w:p>
           <w:p>
@@ -3448,10 +3451,7 @@
               <w:pStyle w:val="SPLinfo"/>
             </w:pPr>
             <w:r>
-              <w:t>Niet beschikbaar bij alle recepten</w:t>
-            </w:r>
-            <w:r>
-              <w:t xml:space="preserve"> </w:t>
+              <w:t xml:space="preserve">Niet beschikbaar bij alle recepten </w:t>
             </w:r>
           </w:p>
         </w:tc>
@@ -3484,51 +3484,240 @@
           </w:p>
         </w:tc>
       </w:tr>
+      <w:tr>
+        <w:tc>
+          <w:tcPr>
+            <w:tcW w:w="2405" w:type="dxa"/>
+          </w:tcPr>
+          <w:p>
+            <w:pPr>
+              <w:pStyle w:val="SPLinfo"/>
+            </w:pPr>
+          </w:p>
+        </w:tc>
+        <w:tc>
+          <w:tcPr>
+            <w:tcW w:w="6657" w:type="dxa"/>
+          </w:tcPr>
+          <w:p>
+            <w:pPr>
+              <w:pStyle w:val="SPLinfo"/>
+            </w:pPr>
+          </w:p>
+        </w:tc>
+      </w:tr>
     </w:tbl>
-    <w:p/>
     <w:p>
       <w:pPr>
-        <w:pStyle w:val="Kop3"/>
-      </w:pPr>
-      <w:bookmarkStart w:id="20" w:name="_Toc2080255"/>
-      <w:bookmarkStart w:id="21" w:name="_Toc71619582"/>
-      <w:r>
-        <w:lastRenderedPageBreak/>
-        <w:t>Wireframe</w:t>
-      </w:r>
-      <w:bookmarkEnd w:id="20"/>
-      <w:bookmarkEnd w:id="21"/>
-    </w:p>
-    <w:p/>
-    <w:p>
-      <w:pPr>
-        <w:pStyle w:val="Geenafstand"/>
+        <w:pStyle w:val="Lijstalinea"/>
+        <w:numPr>
+          <w:ilvl w:val="0"/>
+          <w:numId w:val="3"/>
+        </w:numPr>
         <w:rPr>
-          <w:b/>
-          <w:bCs/>
+          <w:color w:val="70AD47" w:themeColor="accent6"/>
         </w:rPr>
       </w:pPr>
       <w:r>
         <w:rPr>
           <w:b/>
           <w:bCs/>
+          <w:color w:val="70AD47" w:themeColor="accent6"/>
         </w:rPr>
-        <w:t>Hoofdpagina</w:t>
+        <w:lastRenderedPageBreak/>
+        <w:t xml:space="preserve">Functionele eis: </w:t>
+      </w:r>
+      <w:r>
+        <w:rPr>
+          <w:b/>
+          <w:bCs/>
+          <w:color w:val="70AD47" w:themeColor="accent6"/>
+        </w:rPr>
+        <w:t>Sorteren zoekmachine</w:t>
+      </w:r>
+      <w:r>
+        <w:rPr>
+          <w:color w:val="70AD47" w:themeColor="accent6"/>
+        </w:rPr>
+        <w:t xml:space="preserve"> (Could)</w:t>
       </w:r>
     </w:p>
     <w:p>
       <w:pPr>
-        <w:rPr>
-          <w:b/>
-          <w:bCs/>
-        </w:rPr>
-      </w:pPr>
+        <w:ind w:firstLine="360"/>
+      </w:pPr>
+      <w:r>
+        <w:t>Je kunt op de resultatenpagina de resultaten sorteren op gang, bereidingstijd en dieet.</w:t>
+      </w:r>
+    </w:p>
+    <w:tbl>
+      <w:tblPr>
+        <w:tblStyle w:val="Rastertabel4-Accent1"/>
+        <w:tblW w:w="0" w:type="auto"/>
+        <w:tblLook w:val="0400" w:firstRow="0" w:lastRow="0" w:firstColumn="0" w:lastColumn="0" w:noHBand="0" w:noVBand="1"/>
+      </w:tblPr>
+      <w:tblGrid>
+        <w:gridCol w:w="2405"/>
+        <w:gridCol w:w="6657"/>
+      </w:tblGrid>
+      <w:tr>
+        <w:trPr>
+          <w:cnfStyle w:val="000000100000" w:firstRow="0" w:lastRow="0" w:firstColumn="0" w:lastColumn="0" w:oddVBand="0" w:evenVBand="0" w:oddHBand="1" w:evenHBand="0" w:firstRowFirstColumn="0" w:firstRowLastColumn="0" w:lastRowFirstColumn="0" w:lastRowLastColumn="0"/>
+        </w:trPr>
+        <w:tc>
+          <w:tcPr>
+            <w:tcW w:w="2405" w:type="dxa"/>
+          </w:tcPr>
+          <w:p>
+            <w:pPr>
+              <w:pStyle w:val="SPLinfo"/>
+            </w:pPr>
+            <w:r>
+              <w:t>Actor</w:t>
+            </w:r>
+          </w:p>
+        </w:tc>
+        <w:tc>
+          <w:tcPr>
+            <w:tcW w:w="6657" w:type="dxa"/>
+          </w:tcPr>
+          <w:p>
+            <w:pPr>
+              <w:pStyle w:val="SPLinfo"/>
+            </w:pPr>
+            <w:r>
+              <w:t>Gebruiker</w:t>
+            </w:r>
+          </w:p>
+        </w:tc>
+      </w:tr>
+      <w:tr>
+        <w:tc>
+          <w:tcPr>
+            <w:tcW w:w="2405" w:type="dxa"/>
+          </w:tcPr>
+          <w:p>
+            <w:pPr>
+              <w:pStyle w:val="SPLinfo"/>
+            </w:pPr>
+            <w:r>
+              <w:t>Preconditie</w:t>
+            </w:r>
+          </w:p>
+        </w:tc>
+        <w:tc>
+          <w:tcPr>
+            <w:tcW w:w="6657" w:type="dxa"/>
+          </w:tcPr>
+          <w:p>
+            <w:pPr>
+              <w:pStyle w:val="SPLinfo"/>
+            </w:pPr>
+            <w:r>
+              <w:t xml:space="preserve">Bevind zich op </w:t>
+            </w:r>
+            <w:r>
+              <w:t>resultatenpagina</w:t>
+            </w:r>
+          </w:p>
+        </w:tc>
+      </w:tr>
+      <w:tr>
+        <w:trPr>
+          <w:cnfStyle w:val="000000100000" w:firstRow="0" w:lastRow="0" w:firstColumn="0" w:lastColumn="0" w:oddVBand="0" w:evenVBand="0" w:oddHBand="1" w:evenHBand="0" w:firstRowFirstColumn="0" w:firstRowLastColumn="0" w:lastRowFirstColumn="0" w:lastRowLastColumn="0"/>
+        </w:trPr>
+        <w:tc>
+          <w:tcPr>
+            <w:tcW w:w="2405" w:type="dxa"/>
+          </w:tcPr>
+          <w:p>
+            <w:pPr>
+              <w:pStyle w:val="SPLinfo"/>
+            </w:pPr>
+            <w:r>
+              <w:t>Beschrijving</w:t>
+            </w:r>
+          </w:p>
+        </w:tc>
+        <w:tc>
+          <w:tcPr>
+            <w:tcW w:w="6657" w:type="dxa"/>
+          </w:tcPr>
+          <w:p>
+            <w:r>
+              <w:t>De gebruiker kan de getoonde recepten sorteren op bovengenoemde onderdelen.</w:t>
+            </w:r>
+          </w:p>
+        </w:tc>
+      </w:tr>
+      <w:tr>
+        <w:tc>
+          <w:tcPr>
+            <w:tcW w:w="2405" w:type="dxa"/>
+          </w:tcPr>
+          <w:p>
+            <w:pPr>
+              <w:pStyle w:val="SPLinfo"/>
+            </w:pPr>
+            <w:r>
+              <w:t>Uitzonderingen</w:t>
+            </w:r>
+          </w:p>
+        </w:tc>
+        <w:tc>
+          <w:tcPr>
+            <w:tcW w:w="6657" w:type="dxa"/>
+          </w:tcPr>
+          <w:p>
+            <w:pPr>
+              <w:pStyle w:val="SPLinfo"/>
+            </w:pPr>
+            <w:r>
+              <w:t>Bij geen resultaten niet mogelijk</w:t>
+            </w:r>
+          </w:p>
+        </w:tc>
+      </w:tr>
+      <w:tr>
+        <w:trPr>
+          <w:cnfStyle w:val="000000100000" w:firstRow="0" w:lastRow="0" w:firstColumn="0" w:lastColumn="0" w:oddVBand="0" w:evenVBand="0" w:oddHBand="1" w:evenHBand="0" w:firstRowFirstColumn="0" w:firstRowLastColumn="0" w:lastRowFirstColumn="0" w:lastRowLastColumn="0"/>
+        </w:trPr>
+        <w:tc>
+          <w:tcPr>
+            <w:tcW w:w="2405" w:type="dxa"/>
+          </w:tcPr>
+          <w:p>
+            <w:pPr>
+              <w:pStyle w:val="SPLinfo"/>
+            </w:pPr>
+            <w:r>
+              <w:t>Postconditie</w:t>
+            </w:r>
+          </w:p>
+        </w:tc>
+        <w:tc>
+          <w:tcPr>
+            <w:tcW w:w="6657" w:type="dxa"/>
+          </w:tcPr>
+          <w:p>
+            <w:pPr>
+              <w:pStyle w:val="SPLinfo"/>
+            </w:pPr>
+            <w:r>
+              <w:t>Laat de resultaten zien die voldoen aan de criteria opgegeven door de gebruiker</w:t>
+            </w:r>
+          </w:p>
+        </w:tc>
+      </w:tr>
+    </w:tbl>
+    <w:p>
       <w:r>
         <w:rPr>
           <w:noProof/>
         </w:rPr>
+        <w:lastRenderedPageBreak/>
         <w:drawing>
-          <wp:inline distT="0" distB="0" distL="0" distR="0" wp14:anchorId="1ECFEDD8" wp14:editId="6D884E8E">
+          <wp:inline distT="0" distB="0" distL="0" distR="0" wp14:anchorId="3CEFC0F8" wp14:editId="54CAB2D9">
             <wp:extent cx="3722077" cy="8155366"/>
             <wp:effectExtent l="0" t="0" r="0" b="0"/>
             <wp:docPr id="8" name="Afbeelding 8"/>
@@ -3579,13 +3768,50 @@
     </w:p>
     <w:p>
       <w:pPr>
+        <w:pStyle w:val="Kop3"/>
+      </w:pPr>
+      <w:bookmarkStart w:id="20" w:name="_Toc2080255"/>
+      <w:bookmarkStart w:id="21" w:name="_Toc71619582"/>
+      <w:r>
+        <w:t>Wireframe</w:t>
+      </w:r>
+      <w:bookmarkEnd w:id="20"/>
+      <w:bookmarkEnd w:id="21"/>
+    </w:p>
+    <w:p/>
+    <w:p>
+      <w:pPr>
+        <w:pStyle w:val="Geenafstand"/>
+        <w:rPr>
+          <w:b/>
+          <w:bCs/>
+        </w:rPr>
+      </w:pPr>
+      <w:r>
+        <w:rPr>
+          <w:b/>
+          <w:bCs/>
+        </w:rPr>
+        <w:lastRenderedPageBreak/>
+        <w:t>Hoofdpagina</w:t>
+      </w:r>
+    </w:p>
+    <w:p>
+      <w:pPr>
+        <w:rPr>
+          <w:b/>
+          <w:bCs/>
+        </w:rPr>
+      </w:pPr>
+    </w:p>
+    <w:p>
+      <w:pPr>
         <w:pStyle w:val="Kop1"/>
       </w:pPr>
       <w:bookmarkStart w:id="22" w:name="_Toc2080262"/>
       <w:bookmarkStart w:id="23" w:name="_Toc20926724"/>
       <w:bookmarkStart w:id="24" w:name="_Toc71619583"/>
       <w:r>
-        <w:lastRenderedPageBreak/>
         <w:t>Navigatiestructuur</w:t>
       </w:r>
       <w:bookmarkEnd w:id="22"/>
@@ -6369,6 +6595,7 @@
     <w:rsid w:val="009D639E"/>
     <w:rsid w:val="00A77069"/>
     <w:rsid w:val="00CA6F11"/>
+    <w:rsid w:val="00E61422"/>
   </w:rsids>
   <m:mathPr>
     <m:mathFont m:val="Cambria Math"/>
@@ -7390,7 +7617,17 @@
 </file>
 
 <file path=customXml/item2.xml><?xml version="1.0" encoding="utf-8"?>
-<b:Sources xmlns:b="http://schemas.openxmlformats.org/officeDocument/2006/bibliography" xmlns="http://schemas.openxmlformats.org/officeDocument/2006/bibliography" SelectedStyle="\APASixthEditionOfficeOnline.xsl" StyleName="APA" Version="6"/>
+<p:properties xmlns:p="http://schemas.microsoft.com/office/2006/metadata/properties" xmlns:xsi="http://www.w3.org/2001/XMLSchema-instance" xmlns:pc="http://schemas.microsoft.com/office/infopath/2007/PartnerControls">
+  <documentManagement>
+    <jeb5123c558143d5ab1e1526e87a8da0 xmlns="b7e4e9fd-5e36-4299-889f-f6136aff670e">
+      <Terms xmlns="http://schemas.microsoft.com/office/infopath/2007/PartnerControls"/>
+    </jeb5123c558143d5ab1e1526e87a8da0>
+    <_ip_UnifiedCompliancePolicyUIAction xmlns="http://schemas.microsoft.com/sharepoint/v3" xsi:nil="true"/>
+    <_ip_UnifiedCompliancePolicyProperties xmlns="http://schemas.microsoft.com/sharepoint/v3" xsi:nil="true"/>
+    <Cohort xmlns="b7e4e9fd-5e36-4299-889f-f6136aff670e"/>
+    <TaxCatchAll xmlns="fbafb59e-d651-4668-8e65-f7f85ceca18b"/>
+  </documentManagement>
+</p:properties>
 </file>
 
 <file path=customXml/item3.xml><?xml version="1.0" encoding="utf-8"?>
@@ -7403,17 +7640,7 @@
 </file>
 
 <file path=customXml/item4.xml><?xml version="1.0" encoding="utf-8"?>
-<p:properties xmlns:p="http://schemas.microsoft.com/office/2006/metadata/properties" xmlns:xsi="http://www.w3.org/2001/XMLSchema-instance" xmlns:pc="http://schemas.microsoft.com/office/infopath/2007/PartnerControls">
-  <documentManagement>
-    <jeb5123c558143d5ab1e1526e87a8da0 xmlns="b7e4e9fd-5e36-4299-889f-f6136aff670e">
-      <Terms xmlns="http://schemas.microsoft.com/office/infopath/2007/PartnerControls"/>
-    </jeb5123c558143d5ab1e1526e87a8da0>
-    <_ip_UnifiedCompliancePolicyUIAction xmlns="http://schemas.microsoft.com/sharepoint/v3" xsi:nil="true"/>
-    <_ip_UnifiedCompliancePolicyProperties xmlns="http://schemas.microsoft.com/sharepoint/v3" xsi:nil="true"/>
-    <Cohort xmlns="b7e4e9fd-5e36-4299-889f-f6136aff670e"/>
-    <TaxCatchAll xmlns="fbafb59e-d651-4668-8e65-f7f85ceca18b"/>
-  </documentManagement>
-</p:properties>
+<b:Sources xmlns:b="http://schemas.openxmlformats.org/officeDocument/2006/bibliography" xmlns="http://schemas.openxmlformats.org/officeDocument/2006/bibliography" SelectedStyle="\APASixthEditionOfficeOnline.xsl" StyleName="APA" Version="6"/>
 </file>
 
 <file path=customXml/itemProps1.xml><?xml version="1.0" encoding="utf-8"?>
@@ -7437,9 +7664,13 @@
 </file>
 
 <file path=customXml/itemProps2.xml><?xml version="1.0" encoding="utf-8"?>
-<ds:datastoreItem xmlns:ds="http://schemas.openxmlformats.org/officeDocument/2006/customXml" ds:itemID="{1C9FF0A5-5B26-4A67-8BBD-DC35EF13A75D}">
+<ds:datastoreItem xmlns:ds="http://schemas.openxmlformats.org/officeDocument/2006/customXml" ds:itemID="{7F26A801-F9B6-4CC3-B424-63B0B431BCCF}">
   <ds:schemaRefs>
-    <ds:schemaRef ds:uri="http://schemas.openxmlformats.org/officeDocument/2006/bibliography"/>
+    <ds:schemaRef ds:uri="http://schemas.microsoft.com/office/2006/metadata/properties"/>
+    <ds:schemaRef ds:uri="http://schemas.microsoft.com/office/infopath/2007/PartnerControls"/>
+    <ds:schemaRef ds:uri="b7e4e9fd-5e36-4299-889f-f6136aff670e"/>
+    <ds:schemaRef ds:uri="http://schemas.microsoft.com/sharepoint/v3"/>
+    <ds:schemaRef ds:uri="fbafb59e-d651-4668-8e65-f7f85ceca18b"/>
   </ds:schemaRefs>
 </ds:datastoreItem>
 </file>
@@ -7453,13 +7684,9 @@
 </file>
 
 <file path=customXml/itemProps4.xml><?xml version="1.0" encoding="utf-8"?>
-<ds:datastoreItem xmlns:ds="http://schemas.openxmlformats.org/officeDocument/2006/customXml" ds:itemID="{7F26A801-F9B6-4CC3-B424-63B0B431BCCF}">
+<ds:datastoreItem xmlns:ds="http://schemas.openxmlformats.org/officeDocument/2006/customXml" ds:itemID="{1C9FF0A5-5B26-4A67-8BBD-DC35EF13A75D}">
   <ds:schemaRefs>
-    <ds:schemaRef ds:uri="http://schemas.microsoft.com/office/2006/metadata/properties"/>
-    <ds:schemaRef ds:uri="http://schemas.microsoft.com/office/infopath/2007/PartnerControls"/>
-    <ds:schemaRef ds:uri="b7e4e9fd-5e36-4299-889f-f6136aff670e"/>
-    <ds:schemaRef ds:uri="http://schemas.microsoft.com/sharepoint/v3"/>
-    <ds:schemaRef ds:uri="fbafb59e-d651-4668-8e65-f7f85ceca18b"/>
+    <ds:schemaRef ds:uri="http://schemas.openxmlformats.org/officeDocument/2006/bibliography"/>
   </ds:schemaRefs>
 </ds:datastoreItem>
 </file>
--- a/Documentatie/Functioneel ontwerp.docx
+++ b/Documentatie/Functioneel ontwerp.docx
@@ -9,12 +9,28 @@
           <w:lang w:val="en-US"/>
         </w:rPr>
       </w:pPr>
+      <w:proofErr w:type="spellStart"/>
       <w:r>
         <w:rPr>
           <w:lang w:val="en-US"/>
         </w:rPr>
-        <w:t>Functioneel ontwerp</w:t>
-      </w:r>
+        <w:t>Functioneel</w:t>
+      </w:r>
+      <w:proofErr w:type="spellEnd"/>
+      <w:r>
+        <w:rPr>
+          <w:lang w:val="en-US"/>
+        </w:rPr>
+        <w:t xml:space="preserve"> </w:t>
+      </w:r>
+      <w:proofErr w:type="spellStart"/>
+      <w:r>
+        <w:rPr>
+          <w:lang w:val="en-US"/>
+        </w:rPr>
+        <w:t>ontwerp</w:t>
+      </w:r>
+      <w:proofErr w:type="spellEnd"/>
     </w:p>
     <w:sdt>
       <w:sdtPr>
@@ -210,8 +226,8 @@
         <w:br w:type="page"/>
       </w:r>
     </w:p>
-    <w:bookmarkStart w:id="2" w:name="_Toc2080247" w:displacedByCustomXml="next"/>
-    <w:bookmarkStart w:id="3" w:name="_Toc20926717" w:displacedByCustomXml="next"/>
+    <w:bookmarkStart w:id="2" w:name="_Toc20926717" w:displacedByCustomXml="next"/>
+    <w:bookmarkStart w:id="3" w:name="_Toc2080247" w:displacedByCustomXml="next"/>
     <w:sdt>
       <w:sdtPr>
         <w:rPr>
@@ -1465,8 +1481,13 @@
     </w:p>
     <w:p>
       <w:r>
-        <w:t>Contactpersoon: Peter Nöcker</w:t>
-      </w:r>
+        <w:t xml:space="preserve">Contactpersoon: Peter </w:t>
+      </w:r>
+      <w:proofErr w:type="spellStart"/>
+      <w:r>
+        <w:t>Nöcker</w:t>
+      </w:r>
+      <w:proofErr w:type="spellEnd"/>
       <w:r>
         <w:br/>
         <w:t>Bedrijf: ROC Ter AA</w:t>
@@ -1498,7 +1519,15 @@
     </w:p>
     <w:p>
       <w:r>
-        <w:t>Bekijker: Ook zonder een account te maken kunnen er recepten opgezocht worden, alleen kun je niet beoordelen of comments plaatsen.</w:t>
+        <w:t xml:space="preserve">Bekijker: Ook zonder een account te maken kunnen er recepten opgezocht worden, alleen kun je niet beoordelen of </w:t>
+      </w:r>
+      <w:proofErr w:type="spellStart"/>
+      <w:r>
+        <w:t>comments</w:t>
+      </w:r>
+      <w:proofErr w:type="spellEnd"/>
+      <w:r>
+        <w:t xml:space="preserve"> plaatsen.</w:t>
       </w:r>
     </w:p>
     <w:p>
@@ -2025,6 +2054,7 @@
           <w:lang w:val="en-GB"/>
         </w:rPr>
       </w:pPr>
+      <w:proofErr w:type="spellStart"/>
       <w:r>
         <w:rPr>
           <w:b/>
@@ -2032,7 +2062,37 @@
           <w:color w:val="FF0000"/>
           <w:lang w:val="en-GB"/>
         </w:rPr>
-        <w:t xml:space="preserve">Functionele eis: Reviews &amp; Rating </w:t>
+        <w:t>Functionele</w:t>
+      </w:r>
+      <w:proofErr w:type="spellEnd"/>
+      <w:r>
+        <w:rPr>
+          <w:b/>
+          <w:bCs/>
+          <w:color w:val="FF0000"/>
+          <w:lang w:val="en-GB"/>
+        </w:rPr>
+        <w:t xml:space="preserve"> </w:t>
+      </w:r>
+      <w:proofErr w:type="spellStart"/>
+      <w:r>
+        <w:rPr>
+          <w:b/>
+          <w:bCs/>
+          <w:color w:val="FF0000"/>
+          <w:lang w:val="en-GB"/>
+        </w:rPr>
+        <w:t>eis</w:t>
+      </w:r>
+      <w:proofErr w:type="spellEnd"/>
+      <w:r>
+        <w:rPr>
+          <w:b/>
+          <w:bCs/>
+          <w:color w:val="FF0000"/>
+          <w:lang w:val="en-GB"/>
+        </w:rPr>
+        <w:t xml:space="preserve">: Reviews &amp; Rating </w:t>
       </w:r>
       <w:r>
         <w:rPr>
@@ -2458,7 +2518,25 @@
           <w:bCs/>
           <w:color w:val="FF0000"/>
         </w:rPr>
-        <w:t xml:space="preserve">Functionele eis: Footer </w:t>
+        <w:t xml:space="preserve">Functionele eis: </w:t>
+      </w:r>
+      <w:proofErr w:type="spellStart"/>
+      <w:r>
+        <w:rPr>
+          <w:b/>
+          <w:bCs/>
+          <w:color w:val="FF0000"/>
+        </w:rPr>
+        <w:t>Footer</w:t>
+      </w:r>
+      <w:proofErr w:type="spellEnd"/>
+      <w:r>
+        <w:rPr>
+          <w:b/>
+          <w:bCs/>
+          <w:color w:val="FF0000"/>
+        </w:rPr>
+        <w:t xml:space="preserve"> </w:t>
       </w:r>
       <w:r>
         <w:rPr>
@@ -2479,7 +2557,15 @@
         <w:ind w:left="360"/>
       </w:pPr>
       <w:r>
-        <w:t>In de footer zijn contactgegevens, copyright, voorwaarden en een FAQ te vinden.</w:t>
+        <w:t xml:space="preserve">In de </w:t>
+      </w:r>
+      <w:proofErr w:type="spellStart"/>
+      <w:r>
+        <w:t>footer</w:t>
+      </w:r>
+      <w:proofErr w:type="spellEnd"/>
+      <w:r>
+        <w:t xml:space="preserve"> zijn contactgegevens, copyright, voorwaarden en een FAQ te vinden.</w:t>
       </w:r>
     </w:p>
     <w:tbl>
@@ -2574,7 +2660,15 @@
           </w:tcPr>
           <w:p>
             <w:r>
-              <w:t>In de footer zijn de contactgegevens, copyright, voorwaarden en een FAQ te vinden.</w:t>
+              <w:t xml:space="preserve">In de </w:t>
+            </w:r>
+            <w:proofErr w:type="spellStart"/>
+            <w:r>
+              <w:t>footer</w:t>
+            </w:r>
+            <w:proofErr w:type="spellEnd"/>
+            <w:r>
+              <w:t xml:space="preserve"> zijn de contactgegevens, copyright, voorwaarden en een FAQ te vinden.</w:t>
             </w:r>
           </w:p>
           <w:p>
@@ -2680,13 +2774,39 @@
           <w:color w:val="ED7D31" w:themeColor="accent2"/>
         </w:rPr>
         <w:lastRenderedPageBreak/>
-        <w:t>Functionele eis: Categoriëen (</w:t>
-      </w:r>
-      <w:r>
-        <w:rPr>
+        <w:t xml:space="preserve">Functionele eis: </w:t>
+      </w:r>
+      <w:proofErr w:type="spellStart"/>
+      <w:r>
+        <w:rPr>
+          <w:b/>
+          <w:bCs/>
           <w:color w:val="ED7D31" w:themeColor="accent2"/>
         </w:rPr>
-        <w:t>Should)</w:t>
+        <w:t>Categoriëen</w:t>
+      </w:r>
+      <w:proofErr w:type="spellEnd"/>
+      <w:r>
+        <w:rPr>
+          <w:b/>
+          <w:bCs/>
+          <w:color w:val="ED7D31" w:themeColor="accent2"/>
+        </w:rPr>
+        <w:t xml:space="preserve"> (</w:t>
+      </w:r>
+      <w:proofErr w:type="spellStart"/>
+      <w:r>
+        <w:rPr>
+          <w:color w:val="ED7D31" w:themeColor="accent2"/>
+        </w:rPr>
+        <w:t>Should</w:t>
+      </w:r>
+      <w:proofErr w:type="spellEnd"/>
+      <w:r>
+        <w:rPr>
+          <w:color w:val="ED7D31" w:themeColor="accent2"/>
+        </w:rPr>
+        <w:t>)</w:t>
       </w:r>
     </w:p>
     <w:p>
@@ -2806,7 +2926,15 @@
           </w:tcPr>
           <w:p>
             <w:r>
-              <w:t>De gebruiker ziet dat de recepten opgedeeld zijn in categoriëen die kloppen met de recepten. Ook kan de gebruiker een recept toevoegen aan een categorie.</w:t>
+              <w:t xml:space="preserve">De gebruiker ziet dat de recepten opgedeeld zijn in </w:t>
+            </w:r>
+            <w:proofErr w:type="spellStart"/>
+            <w:r>
+              <w:t>categoriëen</w:t>
+            </w:r>
+            <w:proofErr w:type="spellEnd"/>
+            <w:r>
+              <w:t xml:space="preserve"> die kloppen met de recepten. Ook kan de gebruiker een recept toevoegen aan een categorie.</w:t>
             </w:r>
           </w:p>
         </w:tc>
@@ -2834,7 +2962,15 @@
               <w:pStyle w:val="SPLinfo"/>
             </w:pPr>
             <w:r>
-              <w:t>Het is verplicht om een categorie aan te wijzen wanneer je een recept toevoegd.</w:t>
+              <w:t xml:space="preserve">Het is verplicht om een categorie aan te wijzen wanneer je een recept </w:t>
+            </w:r>
+            <w:proofErr w:type="spellStart"/>
+            <w:r>
+              <w:t>toevoegd</w:t>
+            </w:r>
+            <w:proofErr w:type="spellEnd"/>
+            <w:r>
+              <w:t>.</w:t>
             </w:r>
           </w:p>
         </w:tc>
@@ -2903,7 +3039,21 @@
         <w:rPr>
           <w:color w:val="ED7D31" w:themeColor="accent2"/>
         </w:rPr>
-        <w:t>(Should)</w:t>
+        <w:t>(</w:t>
+      </w:r>
+      <w:proofErr w:type="spellStart"/>
+      <w:r>
+        <w:rPr>
+          <w:color w:val="ED7D31" w:themeColor="accent2"/>
+        </w:rPr>
+        <w:t>Should</w:t>
+      </w:r>
+      <w:proofErr w:type="spellEnd"/>
+      <w:r>
+        <w:rPr>
+          <w:color w:val="ED7D31" w:themeColor="accent2"/>
+        </w:rPr>
+        <w:t>)</w:t>
       </w:r>
     </w:p>
     <w:p>
@@ -3115,7 +3265,21 @@
         <w:rPr>
           <w:color w:val="70AD47" w:themeColor="accent6"/>
         </w:rPr>
-        <w:t xml:space="preserve"> (Could)</w:t>
+        <w:t xml:space="preserve"> (</w:t>
+      </w:r>
+      <w:proofErr w:type="spellStart"/>
+      <w:r>
+        <w:rPr>
+          <w:color w:val="70AD47" w:themeColor="accent6"/>
+        </w:rPr>
+        <w:t>Could</w:t>
+      </w:r>
+      <w:proofErr w:type="spellEnd"/>
+      <w:r>
+        <w:rPr>
+          <w:color w:val="70AD47" w:themeColor="accent6"/>
+        </w:rPr>
+        <w:t>)</w:t>
       </w:r>
     </w:p>
     <w:p>
@@ -3171,9 +3335,11 @@
             <w:pPr>
               <w:pStyle w:val="SPLinfo"/>
             </w:pPr>
+            <w:proofErr w:type="spellStart"/>
             <w:r>
               <w:t>Administator</w:t>
             </w:r>
+            <w:proofErr w:type="spellEnd"/>
           </w:p>
         </w:tc>
       </w:tr>
@@ -3320,7 +3486,21 @@
         <w:rPr>
           <w:color w:val="70AD47" w:themeColor="accent6"/>
         </w:rPr>
-        <w:t xml:space="preserve"> (Could)</w:t>
+        <w:t xml:space="preserve"> (</w:t>
+      </w:r>
+      <w:proofErr w:type="spellStart"/>
+      <w:r>
+        <w:rPr>
+          <w:color w:val="70AD47" w:themeColor="accent6"/>
+        </w:rPr>
+        <w:t>Could</w:t>
+      </w:r>
+      <w:proofErr w:type="spellEnd"/>
+      <w:r>
+        <w:rPr>
+          <w:color w:val="70AD47" w:themeColor="accent6"/>
+        </w:rPr>
+        <w:t>)</w:t>
       </w:r>
     </w:p>
     <w:p>
@@ -3539,7 +3719,21 @@
         <w:rPr>
           <w:color w:val="70AD47" w:themeColor="accent6"/>
         </w:rPr>
-        <w:t xml:space="preserve"> (Could)</w:t>
+        <w:t xml:space="preserve"> (</w:t>
+      </w:r>
+      <w:proofErr w:type="spellStart"/>
+      <w:r>
+        <w:rPr>
+          <w:color w:val="70AD47" w:themeColor="accent6"/>
+        </w:rPr>
+        <w:t>Could</w:t>
+      </w:r>
+      <w:proofErr w:type="spellEnd"/>
+      <w:r>
+        <w:rPr>
+          <w:color w:val="70AD47" w:themeColor="accent6"/>
+        </w:rPr>
+        <w:t>)</w:t>
       </w:r>
     </w:p>
     <w:p>
@@ -3614,10 +3808,7 @@
               <w:pStyle w:val="SPLinfo"/>
             </w:pPr>
             <w:r>
-              <w:t xml:space="preserve">Bevind zich op </w:t>
-            </w:r>
-            <w:r>
-              <w:t>resultatenpagina</w:t>
+              <w:t>Bevind zich op resultatenpagina</w:t>
             </w:r>
           </w:p>
         </w:tc>
@@ -3772,11 +3963,13 @@
       </w:pPr>
       <w:bookmarkStart w:id="20" w:name="_Toc2080255"/>
       <w:bookmarkStart w:id="21" w:name="_Toc71619582"/>
+      <w:proofErr w:type="spellStart"/>
       <w:r>
         <w:t>Wireframe</w:t>
       </w:r>
       <w:bookmarkEnd w:id="20"/>
       <w:bookmarkEnd w:id="21"/>
+      <w:proofErr w:type="spellEnd"/>
     </w:p>
     <w:p/>
     <w:p>
@@ -3819,20 +4012,12 @@
       <w:bookmarkEnd w:id="24"/>
     </w:p>
     <w:p>
-      <w:pPr>
-        <w:keepNext/>
-        <w:jc w:val="center"/>
-      </w:pPr>
-      <w:bookmarkStart w:id="25" w:name="_Toc2080265"/>
-      <w:r>
-        <w:rPr>
-          <w:noProof/>
-        </w:rPr>
+      <w:r>
         <w:drawing>
-          <wp:inline distT="0" distB="0" distL="0" distR="0" wp14:anchorId="6683E68F" wp14:editId="30865CDC">
-            <wp:extent cx="5760720" cy="3559175"/>
-            <wp:effectExtent l="0" t="0" r="0" b="3175"/>
-            <wp:docPr id="1" name="Afbeelding 1"/>
+          <wp:inline distT="0" distB="0" distL="0" distR="0" wp14:anchorId="4D7E6537" wp14:editId="5CF76C5D">
+            <wp:extent cx="5760720" cy="3048635"/>
+            <wp:effectExtent l="0" t="0" r="0" b="0"/>
+            <wp:docPr id="3" name="Afbeelding 3"/>
             <wp:cNvGraphicFramePr>
               <a:graphicFrameLocks xmlns:a="http://schemas.openxmlformats.org/drawingml/2006/main" noChangeAspect="1"/>
             </wp:cNvGraphicFramePr>
@@ -3852,7 +4037,7 @@
                   <pic:spPr>
                     <a:xfrm>
                       <a:off x="0" y="0"/>
-                      <a:ext cx="5760720" cy="3559175"/>
+                      <a:ext cx="5760720" cy="3048635"/>
                     </a:xfrm>
                     <a:prstGeom prst="rect">
                       <a:avLst/>
@@ -3864,6 +4049,13 @@
           </wp:inline>
         </w:drawing>
       </w:r>
+    </w:p>
+    <w:p>
+      <w:pPr>
+        <w:keepNext/>
+        <w:jc w:val="center"/>
+      </w:pPr>
+      <w:bookmarkStart w:id="25" w:name="_Toc2080265"/>
     </w:p>
     <w:p>
       <w:pPr>
@@ -4298,7 +4490,21 @@
       <w:rPr>
         <w:lang w:val="en-US"/>
       </w:rPr>
-      <w:t xml:space="preserve"> ontwerp (</w:t>
+      <w:t xml:space="preserve"> </w:t>
+    </w:r>
+    <w:proofErr w:type="spellStart"/>
+    <w:r>
+      <w:rPr>
+        <w:lang w:val="en-US"/>
+      </w:rPr>
+      <w:t>ontwerp</w:t>
+    </w:r>
+    <w:proofErr w:type="spellEnd"/>
+    <w:r>
+      <w:rPr>
+        <w:lang w:val="en-US"/>
+      </w:rPr>
+      <w:t xml:space="preserve"> (</w:t>
     </w:r>
     <w:r>
       <w:fldChar w:fldCharType="begin"/>
@@ -6592,6 +6798,7 @@
   <w:rsids>
     <w:rsidRoot w:val="006D6969"/>
     <w:rsid w:val="006D6969"/>
+    <w:rsid w:val="0095072C"/>
     <w:rsid w:val="009D639E"/>
     <w:rsid w:val="00A77069"/>
     <w:rsid w:val="00CA6F11"/>
@@ -7617,17 +7824,7 @@
 </file>
 
 <file path=customXml/item2.xml><?xml version="1.0" encoding="utf-8"?>
-<p:properties xmlns:p="http://schemas.microsoft.com/office/2006/metadata/properties" xmlns:xsi="http://www.w3.org/2001/XMLSchema-instance" xmlns:pc="http://schemas.microsoft.com/office/infopath/2007/PartnerControls">
-  <documentManagement>
-    <jeb5123c558143d5ab1e1526e87a8da0 xmlns="b7e4e9fd-5e36-4299-889f-f6136aff670e">
-      <Terms xmlns="http://schemas.microsoft.com/office/infopath/2007/PartnerControls"/>
-    </jeb5123c558143d5ab1e1526e87a8da0>
-    <_ip_UnifiedCompliancePolicyUIAction xmlns="http://schemas.microsoft.com/sharepoint/v3" xsi:nil="true"/>
-    <_ip_UnifiedCompliancePolicyProperties xmlns="http://schemas.microsoft.com/sharepoint/v3" xsi:nil="true"/>
-    <Cohort xmlns="b7e4e9fd-5e36-4299-889f-f6136aff670e"/>
-    <TaxCatchAll xmlns="fbafb59e-d651-4668-8e65-f7f85ceca18b"/>
-  </documentManagement>
-</p:properties>
+<b:Sources xmlns:b="http://schemas.openxmlformats.org/officeDocument/2006/bibliography" xmlns="http://schemas.openxmlformats.org/officeDocument/2006/bibliography" SelectedStyle="\APASixthEditionOfficeOnline.xsl" StyleName="APA" Version="6"/>
 </file>
 
 <file path=customXml/item3.xml><?xml version="1.0" encoding="utf-8"?>
@@ -7640,7 +7837,17 @@
 </file>
 
 <file path=customXml/item4.xml><?xml version="1.0" encoding="utf-8"?>
-<b:Sources xmlns:b="http://schemas.openxmlformats.org/officeDocument/2006/bibliography" xmlns="http://schemas.openxmlformats.org/officeDocument/2006/bibliography" SelectedStyle="\APASixthEditionOfficeOnline.xsl" StyleName="APA" Version="6"/>
+<p:properties xmlns:p="http://schemas.microsoft.com/office/2006/metadata/properties" xmlns:xsi="http://www.w3.org/2001/XMLSchema-instance" xmlns:pc="http://schemas.microsoft.com/office/infopath/2007/PartnerControls">
+  <documentManagement>
+    <jeb5123c558143d5ab1e1526e87a8da0 xmlns="b7e4e9fd-5e36-4299-889f-f6136aff670e">
+      <Terms xmlns="http://schemas.microsoft.com/office/infopath/2007/PartnerControls"/>
+    </jeb5123c558143d5ab1e1526e87a8da0>
+    <_ip_UnifiedCompliancePolicyUIAction xmlns="http://schemas.microsoft.com/sharepoint/v3" xsi:nil="true"/>
+    <_ip_UnifiedCompliancePolicyProperties xmlns="http://schemas.microsoft.com/sharepoint/v3" xsi:nil="true"/>
+    <Cohort xmlns="b7e4e9fd-5e36-4299-889f-f6136aff670e"/>
+    <TaxCatchAll xmlns="fbafb59e-d651-4668-8e65-f7f85ceca18b"/>
+  </documentManagement>
+</p:properties>
 </file>
 
 <file path=customXml/itemProps1.xml><?xml version="1.0" encoding="utf-8"?>
@@ -7664,13 +7871,9 @@
 </file>
 
 <file path=customXml/itemProps2.xml><?xml version="1.0" encoding="utf-8"?>
-<ds:datastoreItem xmlns:ds="http://schemas.openxmlformats.org/officeDocument/2006/customXml" ds:itemID="{7F26A801-F9B6-4CC3-B424-63B0B431BCCF}">
+<ds:datastoreItem xmlns:ds="http://schemas.openxmlformats.org/officeDocument/2006/customXml" ds:itemID="{1C9FF0A5-5B26-4A67-8BBD-DC35EF13A75D}">
   <ds:schemaRefs>
-    <ds:schemaRef ds:uri="http://schemas.microsoft.com/office/2006/metadata/properties"/>
-    <ds:schemaRef ds:uri="http://schemas.microsoft.com/office/infopath/2007/PartnerControls"/>
-    <ds:schemaRef ds:uri="b7e4e9fd-5e36-4299-889f-f6136aff670e"/>
-    <ds:schemaRef ds:uri="http://schemas.microsoft.com/sharepoint/v3"/>
-    <ds:schemaRef ds:uri="fbafb59e-d651-4668-8e65-f7f85ceca18b"/>
+    <ds:schemaRef ds:uri="http://schemas.openxmlformats.org/officeDocument/2006/bibliography"/>
   </ds:schemaRefs>
 </ds:datastoreItem>
 </file>
@@ -7684,9 +7887,13 @@
 </file>
 
 <file path=customXml/itemProps4.xml><?xml version="1.0" encoding="utf-8"?>
-<ds:datastoreItem xmlns:ds="http://schemas.openxmlformats.org/officeDocument/2006/customXml" ds:itemID="{1C9FF0A5-5B26-4A67-8BBD-DC35EF13A75D}">
+<ds:datastoreItem xmlns:ds="http://schemas.openxmlformats.org/officeDocument/2006/customXml" ds:itemID="{7F26A801-F9B6-4CC3-B424-63B0B431BCCF}">
   <ds:schemaRefs>
-    <ds:schemaRef ds:uri="http://schemas.openxmlformats.org/officeDocument/2006/bibliography"/>
+    <ds:schemaRef ds:uri="http://schemas.microsoft.com/office/2006/metadata/properties"/>
+    <ds:schemaRef ds:uri="http://schemas.microsoft.com/office/infopath/2007/PartnerControls"/>
+    <ds:schemaRef ds:uri="b7e4e9fd-5e36-4299-889f-f6136aff670e"/>
+    <ds:schemaRef ds:uri="http://schemas.microsoft.com/sharepoint/v3"/>
+    <ds:schemaRef ds:uri="fbafb59e-d651-4668-8e65-f7f85ceca18b"/>
   </ds:schemaRefs>
 </ds:datastoreItem>
 </file>
--- a/Documentatie/Functioneel ontwerp.docx
+++ b/Documentatie/Functioneel ontwerp.docx
@@ -210,8 +210,8 @@
         <w:br w:type="page"/>
       </w:r>
     </w:p>
-    <w:bookmarkStart w:id="2" w:name="_Toc2080247" w:displacedByCustomXml="next"/>
-    <w:bookmarkStart w:id="3" w:name="_Toc20926717" w:displacedByCustomXml="next"/>
+    <w:bookmarkStart w:id="2" w:name="_Toc20926717" w:displacedByCustomXml="next"/>
+    <w:bookmarkStart w:id="3" w:name="_Toc2080247" w:displacedByCustomXml="next"/>
     <w:sdt>
       <w:sdtPr>
         <w:rPr>
@@ -1278,6 +1278,12 @@
                 <w:b w:val="0"/>
               </w:rPr>
             </w:pPr>
+            <w:r>
+              <w:rPr>
+                <w:b w:val="0"/>
+              </w:rPr>
+              <w:t>21-05-2021</w:t>
+            </w:r>
           </w:p>
         </w:tc>
         <w:tc>
@@ -1290,6 +1296,9 @@
               <w:jc w:val="center"/>
               <w:cnfStyle w:val="000000100000" w:firstRow="0" w:lastRow="0" w:firstColumn="0" w:lastColumn="0" w:oddVBand="0" w:evenVBand="0" w:oddHBand="1" w:evenHBand="0" w:firstRowFirstColumn="0" w:firstRowLastColumn="0" w:lastRowFirstColumn="0" w:lastRowLastColumn="0"/>
             </w:pPr>
+            <w:r>
+              <w:t>V1.2</w:t>
+            </w:r>
           </w:p>
         </w:tc>
         <w:tc>
@@ -1301,6 +1310,9 @@
               <w:pStyle w:val="Geenafstand"/>
               <w:cnfStyle w:val="000000100000" w:firstRow="0" w:lastRow="0" w:firstColumn="0" w:lastColumn="0" w:oddVBand="0" w:evenVBand="0" w:oddHBand="1" w:evenHBand="0" w:firstRowFirstColumn="0" w:firstRowLastColumn="0" w:lastRowFirstColumn="0" w:lastRowLastColumn="0"/>
             </w:pPr>
+            <w:r>
+              <w:t>Ramon van Veghel</w:t>
+            </w:r>
           </w:p>
         </w:tc>
         <w:tc>
@@ -1312,6 +1324,9 @@
               <w:pStyle w:val="Geenafstand"/>
               <w:cnfStyle w:val="000000100000" w:firstRow="0" w:lastRow="0" w:firstColumn="0" w:lastColumn="0" w:oddVBand="0" w:evenVBand="0" w:oddHBand="1" w:evenHBand="0" w:firstRowFirstColumn="0" w:firstRowLastColumn="0" w:lastRowFirstColumn="0" w:lastRowLastColumn="0"/>
             </w:pPr>
+            <w:r>
+              <w:t>Wireframes toegevoegd</w:t>
+            </w:r>
           </w:p>
         </w:tc>
       </w:tr>
@@ -3614,10 +3629,7 @@
               <w:pStyle w:val="SPLinfo"/>
             </w:pPr>
             <w:r>
-              <w:t xml:space="preserve">Bevind zich op </w:t>
-            </w:r>
-            <w:r>
-              <w:t>resultatenpagina</w:t>
+              <w:t>Bevind zich op resultatenpagina</w:t>
             </w:r>
           </w:p>
         </w:tc>
@@ -3710,17 +3722,68 @@
         </w:tc>
       </w:tr>
     </w:tbl>
+    <w:p/>
+    <w:p>
+      <w:pPr>
+        <w:pStyle w:val="Kop3"/>
+      </w:pPr>
+      <w:bookmarkStart w:id="20" w:name="_Toc2080255"/>
+      <w:bookmarkStart w:id="21" w:name="_Toc71619582"/>
+      <w:r>
+        <w:t>Wireframe</w:t>
+      </w:r>
+      <w:bookmarkEnd w:id="20"/>
+      <w:bookmarkEnd w:id="21"/>
+    </w:p>
+    <w:p/>
+    <w:p>
+      <w:pPr>
+        <w:pStyle w:val="Geenafstand"/>
+        <w:rPr>
+          <w:b/>
+          <w:bCs/>
+        </w:rPr>
+      </w:pPr>
+      <w:r>
+        <w:rPr>
+          <w:b/>
+          <w:bCs/>
+        </w:rPr>
+        <w:t>Hoofdpagina</w:t>
+      </w:r>
+    </w:p>
+    <w:p>
+      <w:pPr>
+        <w:rPr>
+          <w:b/>
+          <w:bCs/>
+        </w:rPr>
+      </w:pPr>
+    </w:p>
+    <w:p>
+      <w:pPr>
+        <w:pStyle w:val="Kop1"/>
+      </w:pPr>
+      <w:bookmarkStart w:id="22" w:name="_Toc2080262"/>
+      <w:bookmarkStart w:id="23" w:name="_Toc20926724"/>
+      <w:bookmarkStart w:id="24" w:name="_Toc71619583"/>
+      <w:r>
+        <w:t>Navigatiestructuur</w:t>
+      </w:r>
+      <w:bookmarkEnd w:id="22"/>
+      <w:bookmarkEnd w:id="23"/>
+      <w:bookmarkEnd w:id="24"/>
+    </w:p>
     <w:p>
       <w:r>
         <w:rPr>
           <w:noProof/>
         </w:rPr>
-        <w:lastRenderedPageBreak/>
         <w:drawing>
-          <wp:inline distT="0" distB="0" distL="0" distR="0" wp14:anchorId="3CEFC0F8" wp14:editId="54CAB2D9">
-            <wp:extent cx="3722077" cy="8155366"/>
+          <wp:inline distT="0" distB="0" distL="0" distR="0" wp14:anchorId="4B0F277F" wp14:editId="28F1F59B">
+            <wp:extent cx="5760720" cy="3050540"/>
             <wp:effectExtent l="0" t="0" r="0" b="0"/>
-            <wp:docPr id="8" name="Afbeelding 8"/>
+            <wp:docPr id="3" name="Afbeelding 3"/>
             <wp:cNvGraphicFramePr>
               <a:graphicFrameLocks xmlns:a="http://schemas.openxmlformats.org/drawingml/2006/main" noChangeAspect="1"/>
             </wp:cNvGraphicFramePr>
@@ -3728,7 +3791,7 @@
               <a:graphicData uri="http://schemas.openxmlformats.org/drawingml/2006/picture">
                 <pic:pic xmlns:pic="http://schemas.openxmlformats.org/drawingml/2006/picture">
                   <pic:nvPicPr>
-                    <pic:cNvPr id="0" name="Picture 21"/>
+                    <pic:cNvPr id="0" name="Picture 1"/>
                     <pic:cNvPicPr>
                       <a:picLocks noChangeAspect="1" noChangeArrowheads="1"/>
                     </pic:cNvPicPr>
@@ -3749,7 +3812,7 @@
                   <pic:spPr bwMode="auto">
                     <a:xfrm>
                       <a:off x="0" y="0"/>
-                      <a:ext cx="3722754" cy="8156849"/>
+                      <a:ext cx="5760720" cy="3050540"/>
                     </a:xfrm>
                     <a:prstGeom prst="rect">
                       <a:avLst/>
@@ -3768,102 +3831,10 @@
     </w:p>
     <w:p>
       <w:pPr>
-        <w:pStyle w:val="Kop3"/>
-      </w:pPr>
-      <w:bookmarkStart w:id="20" w:name="_Toc2080255"/>
-      <w:bookmarkStart w:id="21" w:name="_Toc71619582"/>
-      <w:r>
-        <w:t>Wireframe</w:t>
-      </w:r>
-      <w:bookmarkEnd w:id="20"/>
-      <w:bookmarkEnd w:id="21"/>
-    </w:p>
-    <w:p/>
-    <w:p>
-      <w:pPr>
-        <w:pStyle w:val="Geenafstand"/>
-        <w:rPr>
-          <w:b/>
-          <w:bCs/>
-        </w:rPr>
-      </w:pPr>
-      <w:r>
-        <w:rPr>
-          <w:b/>
-          <w:bCs/>
-        </w:rPr>
-        <w:lastRenderedPageBreak/>
-        <w:t>Hoofdpagina</w:t>
-      </w:r>
-    </w:p>
-    <w:p>
-      <w:pPr>
-        <w:rPr>
-          <w:b/>
-          <w:bCs/>
-        </w:rPr>
-      </w:pPr>
-    </w:p>
-    <w:p>
-      <w:pPr>
-        <w:pStyle w:val="Kop1"/>
-      </w:pPr>
-      <w:bookmarkStart w:id="22" w:name="_Toc2080262"/>
-      <w:bookmarkStart w:id="23" w:name="_Toc20926724"/>
-      <w:bookmarkStart w:id="24" w:name="_Toc71619583"/>
-      <w:r>
-        <w:t>Navigatiestructuur</w:t>
-      </w:r>
-      <w:bookmarkEnd w:id="22"/>
-      <w:bookmarkEnd w:id="23"/>
-      <w:bookmarkEnd w:id="24"/>
-    </w:p>
-    <w:p>
-      <w:pPr>
         <w:keepNext/>
         <w:jc w:val="center"/>
       </w:pPr>
       <w:bookmarkStart w:id="25" w:name="_Toc2080265"/>
-      <w:r>
-        <w:rPr>
-          <w:noProof/>
-        </w:rPr>
-        <w:drawing>
-          <wp:inline distT="0" distB="0" distL="0" distR="0" wp14:anchorId="6683E68F" wp14:editId="30865CDC">
-            <wp:extent cx="5760720" cy="3559175"/>
-            <wp:effectExtent l="0" t="0" r="0" b="3175"/>
-            <wp:docPr id="1" name="Afbeelding 1"/>
-            <wp:cNvGraphicFramePr>
-              <a:graphicFrameLocks xmlns:a="http://schemas.openxmlformats.org/drawingml/2006/main" noChangeAspect="1"/>
-            </wp:cNvGraphicFramePr>
-            <a:graphic xmlns:a="http://schemas.openxmlformats.org/drawingml/2006/main">
-              <a:graphicData uri="http://schemas.openxmlformats.org/drawingml/2006/picture">
-                <pic:pic xmlns:pic="http://schemas.openxmlformats.org/drawingml/2006/picture">
-                  <pic:nvPicPr>
-                    <pic:cNvPr id="1" name=""/>
-                    <pic:cNvPicPr/>
-                  </pic:nvPicPr>
-                  <pic:blipFill>
-                    <a:blip r:embed="rId12"/>
-                    <a:stretch>
-                      <a:fillRect/>
-                    </a:stretch>
-                  </pic:blipFill>
-                  <pic:spPr>
-                    <a:xfrm>
-                      <a:off x="0" y="0"/>
-                      <a:ext cx="5760720" cy="3559175"/>
-                    </a:xfrm>
-                    <a:prstGeom prst="rect">
-                      <a:avLst/>
-                    </a:prstGeom>
-                  </pic:spPr>
-                </pic:pic>
-              </a:graphicData>
-            </a:graphic>
-          </wp:inline>
-        </w:drawing>
-      </w:r>
     </w:p>
     <w:p>
       <w:pPr>
@@ -3962,6 +3933,7 @@
               <w:pStyle w:val="Geenafstand"/>
             </w:pPr>
             <w:r>
+              <w:lastRenderedPageBreak/>
               <w:t>Handtekening</w:t>
             </w:r>
           </w:p>
@@ -3984,10 +3956,10 @@
       </w:pPr>
     </w:p>
     <w:sectPr>
-      <w:headerReference w:type="default" r:id="rId13"/>
-      <w:footerReference w:type="even" r:id="rId14"/>
-      <w:footerReference w:type="default" r:id="rId15"/>
-      <w:footerReference w:type="first" r:id="rId16"/>
+      <w:headerReference w:type="default" r:id="rId12"/>
+      <w:footerReference w:type="even" r:id="rId13"/>
+      <w:footerReference w:type="default" r:id="rId14"/>
+      <w:footerReference w:type="first" r:id="rId15"/>
       <w:pgSz w:w="11906" w:h="16838"/>
       <w:pgMar w:top="1417" w:right="1417" w:bottom="1417" w:left="1417" w:header="708" w:footer="708" w:gutter="0"/>
       <w:cols w:space="708"/>
@@ -6591,6 +6563,7 @@
   </w:compat>
   <w:rsids>
     <w:rsidRoot w:val="006D6969"/>
+    <w:rsid w:val="00453C39"/>
     <w:rsid w:val="006D6969"/>
     <w:rsid w:val="009D639E"/>
     <w:rsid w:val="00A77069"/>
@@ -7617,17 +7590,7 @@
 </file>
 
 <file path=customXml/item2.xml><?xml version="1.0" encoding="utf-8"?>
-<p:properties xmlns:p="http://schemas.microsoft.com/office/2006/metadata/properties" xmlns:xsi="http://www.w3.org/2001/XMLSchema-instance" xmlns:pc="http://schemas.microsoft.com/office/infopath/2007/PartnerControls">
-  <documentManagement>
-    <jeb5123c558143d5ab1e1526e87a8da0 xmlns="b7e4e9fd-5e36-4299-889f-f6136aff670e">
-      <Terms xmlns="http://schemas.microsoft.com/office/infopath/2007/PartnerControls"/>
-    </jeb5123c558143d5ab1e1526e87a8da0>
-    <_ip_UnifiedCompliancePolicyUIAction xmlns="http://schemas.microsoft.com/sharepoint/v3" xsi:nil="true"/>
-    <_ip_UnifiedCompliancePolicyProperties xmlns="http://schemas.microsoft.com/sharepoint/v3" xsi:nil="true"/>
-    <Cohort xmlns="b7e4e9fd-5e36-4299-889f-f6136aff670e"/>
-    <TaxCatchAll xmlns="fbafb59e-d651-4668-8e65-f7f85ceca18b"/>
-  </documentManagement>
-</p:properties>
+<b:Sources xmlns:b="http://schemas.openxmlformats.org/officeDocument/2006/bibliography" xmlns="http://schemas.openxmlformats.org/officeDocument/2006/bibliography" SelectedStyle="\APASixthEditionOfficeOnline.xsl" StyleName="APA" Version="6"/>
 </file>
 
 <file path=customXml/item3.xml><?xml version="1.0" encoding="utf-8"?>
@@ -7640,7 +7603,17 @@
 </file>
 
 <file path=customXml/item4.xml><?xml version="1.0" encoding="utf-8"?>
-<b:Sources xmlns:b="http://schemas.openxmlformats.org/officeDocument/2006/bibliography" xmlns="http://schemas.openxmlformats.org/officeDocument/2006/bibliography" SelectedStyle="\APASixthEditionOfficeOnline.xsl" StyleName="APA" Version="6"/>
+<p:properties xmlns:p="http://schemas.microsoft.com/office/2006/metadata/properties" xmlns:xsi="http://www.w3.org/2001/XMLSchema-instance" xmlns:pc="http://schemas.microsoft.com/office/infopath/2007/PartnerControls">
+  <documentManagement>
+    <jeb5123c558143d5ab1e1526e87a8da0 xmlns="b7e4e9fd-5e36-4299-889f-f6136aff670e">
+      <Terms xmlns="http://schemas.microsoft.com/office/infopath/2007/PartnerControls"/>
+    </jeb5123c558143d5ab1e1526e87a8da0>
+    <_ip_UnifiedCompliancePolicyUIAction xmlns="http://schemas.microsoft.com/sharepoint/v3" xsi:nil="true"/>
+    <_ip_UnifiedCompliancePolicyProperties xmlns="http://schemas.microsoft.com/sharepoint/v3" xsi:nil="true"/>
+    <Cohort xmlns="b7e4e9fd-5e36-4299-889f-f6136aff670e"/>
+    <TaxCatchAll xmlns="fbafb59e-d651-4668-8e65-f7f85ceca18b"/>
+  </documentManagement>
+</p:properties>
 </file>
 
 <file path=customXml/itemProps1.xml><?xml version="1.0" encoding="utf-8"?>
@@ -7664,13 +7637,9 @@
 </file>
 
 <file path=customXml/itemProps2.xml><?xml version="1.0" encoding="utf-8"?>
-<ds:datastoreItem xmlns:ds="http://schemas.openxmlformats.org/officeDocument/2006/customXml" ds:itemID="{7F26A801-F9B6-4CC3-B424-63B0B431BCCF}">
+<ds:datastoreItem xmlns:ds="http://schemas.openxmlformats.org/officeDocument/2006/customXml" ds:itemID="{1C9FF0A5-5B26-4A67-8BBD-DC35EF13A75D}">
   <ds:schemaRefs>
-    <ds:schemaRef ds:uri="http://schemas.microsoft.com/office/2006/metadata/properties"/>
-    <ds:schemaRef ds:uri="http://schemas.microsoft.com/office/infopath/2007/PartnerControls"/>
-    <ds:schemaRef ds:uri="b7e4e9fd-5e36-4299-889f-f6136aff670e"/>
-    <ds:schemaRef ds:uri="http://schemas.microsoft.com/sharepoint/v3"/>
-    <ds:schemaRef ds:uri="fbafb59e-d651-4668-8e65-f7f85ceca18b"/>
+    <ds:schemaRef ds:uri="http://schemas.openxmlformats.org/officeDocument/2006/bibliography"/>
   </ds:schemaRefs>
 </ds:datastoreItem>
 </file>
@@ -7684,9 +7653,13 @@
 </file>
 
 <file path=customXml/itemProps4.xml><?xml version="1.0" encoding="utf-8"?>
-<ds:datastoreItem xmlns:ds="http://schemas.openxmlformats.org/officeDocument/2006/customXml" ds:itemID="{1C9FF0A5-5B26-4A67-8BBD-DC35EF13A75D}">
+<ds:datastoreItem xmlns:ds="http://schemas.openxmlformats.org/officeDocument/2006/customXml" ds:itemID="{7F26A801-F9B6-4CC3-B424-63B0B431BCCF}">
   <ds:schemaRefs>
-    <ds:schemaRef ds:uri="http://schemas.openxmlformats.org/officeDocument/2006/bibliography"/>
+    <ds:schemaRef ds:uri="http://schemas.microsoft.com/office/2006/metadata/properties"/>
+    <ds:schemaRef ds:uri="http://schemas.microsoft.com/office/infopath/2007/PartnerControls"/>
+    <ds:schemaRef ds:uri="b7e4e9fd-5e36-4299-889f-f6136aff670e"/>
+    <ds:schemaRef ds:uri="http://schemas.microsoft.com/sharepoint/v3"/>
+    <ds:schemaRef ds:uri="fbafb59e-d651-4668-8e65-f7f85ceca18b"/>
   </ds:schemaRefs>
 </ds:datastoreItem>
 </file>
--- a/Documentatie/Functioneel ontwerp.docx
+++ b/Documentatie/Functioneel ontwerp.docx
@@ -99,7 +99,10 @@
               <w:sdtEndPr/>
               <w:sdtContent>
                 <w:r>
-                  <w:t>V.1.0</w:t>
+                  <w:t>V.1.</w:t>
+                </w:r>
+                <w:r>
+                  <w:t>2</w:t>
                 </w:r>
               </w:sdtContent>
             </w:sdt>
@@ -210,8 +213,8 @@
         <w:br w:type="page"/>
       </w:r>
     </w:p>
-    <w:bookmarkStart w:id="2" w:name="_Toc20926717" w:displacedByCustomXml="next"/>
-    <w:bookmarkStart w:id="3" w:name="_Toc2080247" w:displacedByCustomXml="next"/>
+    <w:bookmarkStart w:id="2" w:name="_Toc2080247" w:displacedByCustomXml="next"/>
+    <w:bookmarkStart w:id="3" w:name="_Toc20926717" w:displacedByCustomXml="next"/>
     <w:sdt>
       <w:sdtPr>
         <w:rPr>
@@ -1327,6 +1330,9 @@
             <w:r>
               <w:t>Wireframes toegevoegd</w:t>
             </w:r>
+            <w:r>
+              <w:t>, navigatiestructuur aangepast</w:t>
+            </w:r>
           </w:p>
         </w:tc>
       </w:tr>
@@ -3749,7 +3755,7 @@
           <w:b/>
           <w:bCs/>
         </w:rPr>
-        <w:t>Hoofdpagina</w:t>
+        <w:t>Zie pdf</w:t>
       </w:r>
     </w:p>
     <w:p>
@@ -6506,7 +6512,7 @@
     <w:charset w:val="00"/>
     <w:family w:val="roman"/>
     <w:pitch w:val="variable"/>
-    <w:sig w:usb0="E0002EFF" w:usb1="C000785B" w:usb2="00000009" w:usb3="00000000" w:csb0="000001FF" w:csb1="00000000"/>
+    <w:sig w:usb0="20002A87" w:usb1="80000000" w:usb2="00000008" w:usb3="00000000" w:csb0="000001FF" w:csb1="00000000"/>
   </w:font>
   <w:font w:name="Courier New">
     <w:panose1 w:val="02070309020205020404"/>
@@ -6527,14 +6533,14 @@
     <w:charset w:val="00"/>
     <w:family w:val="swiss"/>
     <w:pitch w:val="variable"/>
-    <w:sig w:usb0="E4002EFF" w:usb1="C000247B" w:usb2="00000009" w:usb3="00000000" w:csb0="000001FF" w:csb1="00000000"/>
+    <w:sig w:usb0="A0002AEF" w:usb1="4000207B" w:usb2="00000000" w:usb3="00000000" w:csb0="000001FF" w:csb1="00000000"/>
   </w:font>
   <w:font w:name="Calibri Light">
     <w:panose1 w:val="020F0302020204030204"/>
     <w:charset w:val="00"/>
     <w:family w:val="swiss"/>
     <w:pitch w:val="variable"/>
-    <w:sig w:usb0="E4002EFF" w:usb1="C000247B" w:usb2="00000009" w:usb3="00000000" w:csb0="000001FF" w:csb1="00000000"/>
+    <w:sig w:usb0="A0002AEF" w:usb1="4000207B" w:usb2="00000000" w:usb3="00000000" w:csb0="000001FF" w:csb1="00000000"/>
   </w:font>
   <w:font w:name="Segoe UI">
     <w:panose1 w:val="020B0502040204020203"/>
@@ -6567,6 +6573,7 @@
     <w:rsid w:val="006D6969"/>
     <w:rsid w:val="009D639E"/>
     <w:rsid w:val="00A77069"/>
+    <w:rsid w:val="00C94FF8"/>
     <w:rsid w:val="00CA6F11"/>
     <w:rsid w:val="00E61422"/>
   </w:rsids>
@@ -7590,7 +7597,17 @@
 </file>
 
 <file path=customXml/item2.xml><?xml version="1.0" encoding="utf-8"?>
-<b:Sources xmlns:b="http://schemas.openxmlformats.org/officeDocument/2006/bibliography" xmlns="http://schemas.openxmlformats.org/officeDocument/2006/bibliography" SelectedStyle="\APASixthEditionOfficeOnline.xsl" StyleName="APA" Version="6"/>
+<p:properties xmlns:p="http://schemas.microsoft.com/office/2006/metadata/properties" xmlns:xsi="http://www.w3.org/2001/XMLSchema-instance" xmlns:pc="http://schemas.microsoft.com/office/infopath/2007/PartnerControls">
+  <documentManagement>
+    <jeb5123c558143d5ab1e1526e87a8da0 xmlns="b7e4e9fd-5e36-4299-889f-f6136aff670e">
+      <Terms xmlns="http://schemas.microsoft.com/office/infopath/2007/PartnerControls"/>
+    </jeb5123c558143d5ab1e1526e87a8da0>
+    <_ip_UnifiedCompliancePolicyUIAction xmlns="http://schemas.microsoft.com/sharepoint/v3" xsi:nil="true"/>
+    <_ip_UnifiedCompliancePolicyProperties xmlns="http://schemas.microsoft.com/sharepoint/v3" xsi:nil="true"/>
+    <Cohort xmlns="b7e4e9fd-5e36-4299-889f-f6136aff670e"/>
+    <TaxCatchAll xmlns="fbafb59e-d651-4668-8e65-f7f85ceca18b"/>
+  </documentManagement>
+</p:properties>
 </file>
 
 <file path=customXml/item3.xml><?xml version="1.0" encoding="utf-8"?>
@@ -7603,17 +7620,7 @@
 </file>
 
 <file path=customXml/item4.xml><?xml version="1.0" encoding="utf-8"?>
-<p:properties xmlns:p="http://schemas.microsoft.com/office/2006/metadata/properties" xmlns:xsi="http://www.w3.org/2001/XMLSchema-instance" xmlns:pc="http://schemas.microsoft.com/office/infopath/2007/PartnerControls">
-  <documentManagement>
-    <jeb5123c558143d5ab1e1526e87a8da0 xmlns="b7e4e9fd-5e36-4299-889f-f6136aff670e">
-      <Terms xmlns="http://schemas.microsoft.com/office/infopath/2007/PartnerControls"/>
-    </jeb5123c558143d5ab1e1526e87a8da0>
-    <_ip_UnifiedCompliancePolicyUIAction xmlns="http://schemas.microsoft.com/sharepoint/v3" xsi:nil="true"/>
-    <_ip_UnifiedCompliancePolicyProperties xmlns="http://schemas.microsoft.com/sharepoint/v3" xsi:nil="true"/>
-    <Cohort xmlns="b7e4e9fd-5e36-4299-889f-f6136aff670e"/>
-    <TaxCatchAll xmlns="fbafb59e-d651-4668-8e65-f7f85ceca18b"/>
-  </documentManagement>
-</p:properties>
+<b:Sources xmlns:b="http://schemas.openxmlformats.org/officeDocument/2006/bibliography" xmlns="http://schemas.openxmlformats.org/officeDocument/2006/bibliography" SelectedStyle="\APASixthEditionOfficeOnline.xsl" StyleName="APA" Version="6"/>
 </file>
 
 <file path=customXml/itemProps1.xml><?xml version="1.0" encoding="utf-8"?>
@@ -7637,9 +7644,13 @@
 </file>
 
 <file path=customXml/itemProps2.xml><?xml version="1.0" encoding="utf-8"?>
-<ds:datastoreItem xmlns:ds="http://schemas.openxmlformats.org/officeDocument/2006/customXml" ds:itemID="{1C9FF0A5-5B26-4A67-8BBD-DC35EF13A75D}">
+<ds:datastoreItem xmlns:ds="http://schemas.openxmlformats.org/officeDocument/2006/customXml" ds:itemID="{7F26A801-F9B6-4CC3-B424-63B0B431BCCF}">
   <ds:schemaRefs>
-    <ds:schemaRef ds:uri="http://schemas.openxmlformats.org/officeDocument/2006/bibliography"/>
+    <ds:schemaRef ds:uri="http://schemas.microsoft.com/office/2006/metadata/properties"/>
+    <ds:schemaRef ds:uri="http://schemas.microsoft.com/office/infopath/2007/PartnerControls"/>
+    <ds:schemaRef ds:uri="b7e4e9fd-5e36-4299-889f-f6136aff670e"/>
+    <ds:schemaRef ds:uri="http://schemas.microsoft.com/sharepoint/v3"/>
+    <ds:schemaRef ds:uri="fbafb59e-d651-4668-8e65-f7f85ceca18b"/>
   </ds:schemaRefs>
 </ds:datastoreItem>
 </file>
@@ -7653,13 +7664,9 @@
 </file>
 
 <file path=customXml/itemProps4.xml><?xml version="1.0" encoding="utf-8"?>
-<ds:datastoreItem xmlns:ds="http://schemas.openxmlformats.org/officeDocument/2006/customXml" ds:itemID="{7F26A801-F9B6-4CC3-B424-63B0B431BCCF}">
+<ds:datastoreItem xmlns:ds="http://schemas.openxmlformats.org/officeDocument/2006/customXml" ds:itemID="{1C9FF0A5-5B26-4A67-8BBD-DC35EF13A75D}">
   <ds:schemaRefs>
-    <ds:schemaRef ds:uri="http://schemas.microsoft.com/office/2006/metadata/properties"/>
-    <ds:schemaRef ds:uri="http://schemas.microsoft.com/office/infopath/2007/PartnerControls"/>
-    <ds:schemaRef ds:uri="b7e4e9fd-5e36-4299-889f-f6136aff670e"/>
-    <ds:schemaRef ds:uri="http://schemas.microsoft.com/sharepoint/v3"/>
-    <ds:schemaRef ds:uri="fbafb59e-d651-4668-8e65-f7f85ceca18b"/>
+    <ds:schemaRef ds:uri="http://schemas.openxmlformats.org/officeDocument/2006/bibliography"/>
   </ds:schemaRefs>
 </ds:datastoreItem>
 </file>